--- a/과제2 .docx
+++ b/과제2 .docx
@@ -8,103 +8,83 @@
         <w:rPr>
           <w:b/>
           <w:bCs/>
-          <w:sz w:val="30"/>
-          <w:szCs w:val="30"/>
-        </w:rPr>
-      </w:pPr>
-      <w:r>
-        <w:rPr>
-          <w:rFonts w:hint="eastAsia"/>
+          <w:sz w:val="32"/>
+          <w:szCs w:val="32"/>
+        </w:rPr>
+      </w:pPr>
+      <w:r>
+        <w:rPr>
+          <w:rFonts w:hint="eastAsia"/>
+          <w:b/>
+          <w:bCs/>
+          <w:sz w:val="32"/>
+          <w:szCs w:val="32"/>
+        </w:rPr>
+        <w:t>소프트웨어</w:t>
+      </w:r>
+      <w:r>
+        <w:rPr>
+          <w:rFonts w:hint="eastAsia"/>
+          <w:b/>
+          <w:bCs/>
+          <w:sz w:val="32"/>
+          <w:szCs w:val="32"/>
+        </w:rPr>
+        <w:t xml:space="preserve"> </w:t>
+      </w:r>
+      <w:r>
+        <w:rPr>
+          <w:rFonts w:hint="eastAsia"/>
+          <w:b/>
+          <w:bCs/>
+          <w:sz w:val="32"/>
+          <w:szCs w:val="32"/>
+        </w:rPr>
+        <w:t>공학</w:t>
+      </w:r>
+      <w:r>
+        <w:rPr>
+          <w:rFonts w:hint="eastAsia"/>
+          <w:b/>
+          <w:bCs/>
+          <w:sz w:val="32"/>
+          <w:szCs w:val="32"/>
+        </w:rPr>
+        <w:t xml:space="preserve"> </w:t>
+      </w:r>
+      <w:r>
+        <w:rPr>
+          <w:rFonts w:hint="eastAsia"/>
+          <w:b/>
+          <w:bCs/>
+          <w:sz w:val="32"/>
+          <w:szCs w:val="32"/>
+        </w:rPr>
+        <w:t>과제</w:t>
+      </w:r>
+      <w:r>
+        <w:rPr>
+          <w:b/>
+          <w:bCs/>
+          <w:sz w:val="32"/>
+          <w:szCs w:val="32"/>
+        </w:rPr>
+        <w:t>2</w:t>
+      </w:r>
+    </w:p>
+    <w:p>
+      <w:pPr>
+        <w:jc w:val="center"/>
+        <w:rPr>
           <w:b/>
           <w:bCs/>
           <w:sz w:val="30"/>
           <w:szCs w:val="30"/>
         </w:rPr>
-        <w:t>&lt;</w:t>
-      </w:r>
-      <w:r>
-        <w:rPr>
-          <w:rFonts w:hint="eastAsia"/>
-          <w:b/>
-          <w:bCs/>
-          <w:sz w:val="30"/>
-          <w:szCs w:val="30"/>
-        </w:rPr>
-        <w:t>소프트웨어</w:t>
-      </w:r>
-      <w:r>
-        <w:rPr>
-          <w:rFonts w:hint="eastAsia"/>
-          <w:b/>
-          <w:bCs/>
-          <w:sz w:val="30"/>
-          <w:szCs w:val="30"/>
-        </w:rPr>
-        <w:t xml:space="preserve"> </w:t>
-      </w:r>
-      <w:r>
-        <w:rPr>
-          <w:rFonts w:hint="eastAsia"/>
-          <w:b/>
-          <w:bCs/>
-          <w:sz w:val="30"/>
-          <w:szCs w:val="30"/>
-        </w:rPr>
-        <w:t>공학</w:t>
-      </w:r>
-      <w:r>
-        <w:rPr>
-          <w:rFonts w:hint="eastAsia"/>
-          <w:b/>
-          <w:bCs/>
-          <w:sz w:val="30"/>
-          <w:szCs w:val="30"/>
-        </w:rPr>
-        <w:t xml:space="preserve"> </w:t>
-      </w:r>
-      <w:r>
-        <w:rPr>
-          <w:rFonts w:hint="eastAsia"/>
-          <w:b/>
-          <w:bCs/>
-          <w:sz w:val="30"/>
-          <w:szCs w:val="30"/>
-        </w:rPr>
-        <w:t>과제</w:t>
-      </w:r>
-      <w:r>
-        <w:rPr>
-          <w:rFonts w:hint="eastAsia"/>
-          <w:b/>
-          <w:bCs/>
-          <w:sz w:val="30"/>
-          <w:szCs w:val="30"/>
-        </w:rPr>
-        <w:t>1</w:t>
-      </w:r>
-      <w:r>
-        <w:rPr>
-          <w:b/>
-          <w:bCs/>
-          <w:sz w:val="30"/>
-          <w:szCs w:val="30"/>
-        </w:rPr>
-        <w:t>&gt;</w:t>
-      </w:r>
+      </w:pPr>
     </w:p>
     <w:p>
       <w:pPr>
-        <w:jc w:val="center"/>
-        <w:rPr>
-          <w:b/>
-          <w:bCs/>
-          <w:sz w:val="30"/>
-          <w:szCs w:val="30"/>
-        </w:rPr>
-      </w:pPr>
-    </w:p>
-    <w:p>
-      <w:pPr>
         <w:jc w:val="right"/>
         <w:rPr>
           <w:szCs w:val="20"/>
@@ -132,7 +112,6 @@
         </w:rPr>
         <w:t>조</w:t>
       </w:r>
-      <w:proofErr w:type="gramStart"/>
       <w:r>
         <w:rPr>
           <w:rFonts w:hint="eastAsia"/>
@@ -152,14 +131,7 @@
         <w:rPr>
           <w:szCs w:val="20"/>
         </w:rPr>
-        <w:t>B</w:t>
-      </w:r>
-      <w:proofErr w:type="gramEnd"/>
-      <w:r>
-        <w:rPr>
-          <w:szCs w:val="20"/>
-        </w:rPr>
-        <w:t xml:space="preserve">611198 </w:t>
+        <w:t xml:space="preserve">B611198 </w:t>
       </w:r>
       <w:proofErr w:type="spellStart"/>
       <w:r>
@@ -246,12 +218,11 @@
       </w:pPr>
       <w:r>
         <w:rPr>
-          <w:rFonts w:hint="eastAsia"/>
           <w:b/>
           <w:bCs/>
           <w:szCs w:val="20"/>
         </w:rPr>
-        <w:t>-</w:t>
+        <w:t xml:space="preserve">[ </w:t>
       </w:r>
       <w:r>
         <w:rPr>
@@ -288,58 +259,47 @@
         </w:rPr>
         <w:t>분담</w:t>
       </w:r>
+      <w:r>
+        <w:rPr>
+          <w:rFonts w:hint="eastAsia"/>
+          <w:b/>
+          <w:bCs/>
+          <w:szCs w:val="20"/>
+        </w:rPr>
+        <w:t xml:space="preserve"> </w:t>
+      </w:r>
+      <w:r>
+        <w:rPr>
+          <w:b/>
+          <w:bCs/>
+          <w:szCs w:val="20"/>
+        </w:rPr>
+        <w:t>]</w:t>
+      </w:r>
     </w:p>
     <w:p>
       <w:pPr>
         <w:rPr>
+          <w:b/>
+          <w:bCs/>
           <w:szCs w:val="20"/>
         </w:rPr>
       </w:pPr>
-      <w:proofErr w:type="gramStart"/>
-      <w:r>
-        <w:rPr>
-          <w:rFonts w:hint="eastAsia"/>
-          <w:szCs w:val="20"/>
-        </w:rPr>
-        <w:t>김민지</w:t>
-      </w:r>
-      <w:r>
-        <w:rPr>
-          <w:rFonts w:hint="eastAsia"/>
-          <w:szCs w:val="20"/>
-        </w:rPr>
-        <w:t xml:space="preserve"> </w:t>
-      </w:r>
-      <w:r>
-        <w:rPr>
-          <w:szCs w:val="20"/>
-        </w:rPr>
-        <w:t>:</w:t>
-      </w:r>
-      <w:proofErr w:type="gramEnd"/>
-      <w:r>
-        <w:rPr>
-          <w:szCs w:val="20"/>
-        </w:rPr>
-        <w:t xml:space="preserve"> </w:t>
-      </w:r>
     </w:p>
     <w:p>
       <w:pPr>
         <w:rPr>
+          <w:rFonts w:hint="eastAsia"/>
           <w:szCs w:val="20"/>
         </w:rPr>
       </w:pPr>
-      <w:proofErr w:type="spellStart"/>
-      <w:proofErr w:type="gramStart"/>
       <w:r>
         <w:rPr>
           <w:rFonts w:hint="eastAsia"/>
           <w:szCs w:val="20"/>
         </w:rPr>
-        <w:t>조철권</w:t>
-      </w:r>
-      <w:proofErr w:type="spellEnd"/>
+        <w:t>김민지</w:t>
+      </w:r>
       <w:r>
         <w:rPr>
           <w:rFonts w:hint="eastAsia"/>
@@ -351,28 +311,353 @@
         <w:rPr>
           <w:szCs w:val="20"/>
         </w:rPr>
-        <w:t>:</w:t>
-      </w:r>
-      <w:proofErr w:type="gramEnd"/>
-      <w:r>
-        <w:rPr>
+        <w:t xml:space="preserve">: </w:t>
+      </w:r>
+      <w:r>
+        <w:rPr>
+          <w:rFonts w:hint="eastAsia"/>
           <w:szCs w:val="20"/>
         </w:rPr>
+        <w:t>판매</w:t>
+      </w:r>
+      <w:r>
+        <w:rPr>
+          <w:rFonts w:hint="eastAsia"/>
+          <w:szCs w:val="20"/>
+        </w:rPr>
         <w:t xml:space="preserve"> </w:t>
+      </w:r>
+      <w:r>
+        <w:rPr>
+          <w:szCs w:val="20"/>
+        </w:rPr>
+        <w:t>subsystem(</w:t>
+      </w:r>
+      <w:r>
+        <w:rPr>
+          <w:rFonts w:hint="eastAsia"/>
+          <w:szCs w:val="20"/>
+        </w:rPr>
+        <w:t>판매</w:t>
+      </w:r>
+      <w:r>
+        <w:rPr>
+          <w:rFonts w:hint="eastAsia"/>
+          <w:szCs w:val="20"/>
+        </w:rPr>
+        <w:t xml:space="preserve"> </w:t>
+      </w:r>
+      <w:r>
+        <w:rPr>
+          <w:rFonts w:hint="eastAsia"/>
+          <w:szCs w:val="20"/>
+        </w:rPr>
+        <w:t>의류</w:t>
+      </w:r>
+      <w:r>
+        <w:rPr>
+          <w:rFonts w:hint="eastAsia"/>
+          <w:szCs w:val="20"/>
+        </w:rPr>
+        <w:t xml:space="preserve"> </w:t>
+      </w:r>
+      <w:r>
+        <w:rPr>
+          <w:rFonts w:hint="eastAsia"/>
+          <w:szCs w:val="20"/>
+        </w:rPr>
+        <w:t>등록</w:t>
+      </w:r>
+      <w:r>
+        <w:rPr>
+          <w:rFonts w:hint="eastAsia"/>
+          <w:szCs w:val="20"/>
+        </w:rPr>
+        <w:t>,</w:t>
+      </w:r>
+      <w:r>
+        <w:rPr>
+          <w:szCs w:val="20"/>
+        </w:rPr>
+        <w:t xml:space="preserve"> </w:t>
+      </w:r>
+      <w:r>
+        <w:rPr>
+          <w:rFonts w:hint="eastAsia"/>
+          <w:szCs w:val="20"/>
+        </w:rPr>
+        <w:t>판매</w:t>
+      </w:r>
+      <w:r>
+        <w:rPr>
+          <w:rFonts w:hint="eastAsia"/>
+          <w:szCs w:val="20"/>
+        </w:rPr>
+        <w:t xml:space="preserve"> </w:t>
+      </w:r>
+      <w:r>
+        <w:rPr>
+          <w:rFonts w:hint="eastAsia"/>
+          <w:szCs w:val="20"/>
+        </w:rPr>
+        <w:t>의류</w:t>
+      </w:r>
+      <w:r>
+        <w:rPr>
+          <w:rFonts w:hint="eastAsia"/>
+          <w:szCs w:val="20"/>
+        </w:rPr>
+        <w:t xml:space="preserve"> </w:t>
+      </w:r>
+      <w:r>
+        <w:rPr>
+          <w:rFonts w:hint="eastAsia"/>
+          <w:szCs w:val="20"/>
+        </w:rPr>
+        <w:t>조회</w:t>
+      </w:r>
+      <w:r>
+        <w:rPr>
+          <w:rFonts w:hint="eastAsia"/>
+          <w:szCs w:val="20"/>
+        </w:rPr>
+        <w:t>,</w:t>
+      </w:r>
+      <w:r>
+        <w:rPr>
+          <w:szCs w:val="20"/>
+        </w:rPr>
+        <w:t xml:space="preserve"> </w:t>
+      </w:r>
+      <w:r>
+        <w:rPr>
+          <w:rFonts w:hint="eastAsia"/>
+          <w:szCs w:val="20"/>
+        </w:rPr>
+        <w:t>판매완료</w:t>
+      </w:r>
+      <w:r>
+        <w:rPr>
+          <w:rFonts w:hint="eastAsia"/>
+          <w:szCs w:val="20"/>
+        </w:rPr>
+        <w:t xml:space="preserve"> </w:t>
+      </w:r>
+      <w:r>
+        <w:rPr>
+          <w:rFonts w:hint="eastAsia"/>
+          <w:szCs w:val="20"/>
+        </w:rPr>
+        <w:t>상품내역</w:t>
+      </w:r>
+      <w:r>
+        <w:rPr>
+          <w:rFonts w:hint="eastAsia"/>
+          <w:szCs w:val="20"/>
+        </w:rPr>
+        <w:t xml:space="preserve"> </w:t>
+      </w:r>
+      <w:r>
+        <w:rPr>
+          <w:rFonts w:hint="eastAsia"/>
+          <w:szCs w:val="20"/>
+        </w:rPr>
+        <w:t>조회</w:t>
+      </w:r>
+      <w:r>
+        <w:rPr>
+          <w:rFonts w:hint="eastAsia"/>
+          <w:szCs w:val="20"/>
+        </w:rPr>
+        <w:t>)</w:t>
       </w:r>
     </w:p>
     <w:p>
       <w:pPr>
         <w:rPr>
+          <w:rFonts w:hint="eastAsia"/>
           <w:szCs w:val="20"/>
         </w:rPr>
       </w:pPr>
-      <w:proofErr w:type="gramStart"/>
+      <w:proofErr w:type="spellStart"/>
       <w:r>
         <w:rPr>
           <w:rFonts w:hint="eastAsia"/>
           <w:szCs w:val="20"/>
         </w:rPr>
+        <w:t>조철권</w:t>
+      </w:r>
+      <w:proofErr w:type="spellEnd"/>
+      <w:r>
+        <w:rPr>
+          <w:rFonts w:hint="eastAsia"/>
+          <w:szCs w:val="20"/>
+        </w:rPr>
+        <w:t xml:space="preserve"> </w:t>
+      </w:r>
+      <w:r>
+        <w:rPr>
+          <w:szCs w:val="20"/>
+        </w:rPr>
+        <w:t xml:space="preserve">: </w:t>
+      </w:r>
+      <w:r>
+        <w:rPr>
+          <w:rFonts w:hint="eastAsia"/>
+          <w:szCs w:val="20"/>
+        </w:rPr>
+        <w:t>구매</w:t>
+      </w:r>
+      <w:r>
+        <w:rPr>
+          <w:rFonts w:hint="eastAsia"/>
+          <w:szCs w:val="20"/>
+        </w:rPr>
+        <w:t xml:space="preserve"> </w:t>
+      </w:r>
+      <w:r>
+        <w:rPr>
+          <w:szCs w:val="20"/>
+        </w:rPr>
+        <w:t>subsystem(</w:t>
+      </w:r>
+      <w:r>
+        <w:rPr>
+          <w:rFonts w:hint="eastAsia"/>
+          <w:szCs w:val="20"/>
+        </w:rPr>
+        <w:t>상품</w:t>
+      </w:r>
+      <w:r>
+        <w:rPr>
+          <w:rFonts w:hint="eastAsia"/>
+          <w:szCs w:val="20"/>
+        </w:rPr>
+        <w:t xml:space="preserve"> </w:t>
+      </w:r>
+      <w:r>
+        <w:rPr>
+          <w:rFonts w:hint="eastAsia"/>
+          <w:szCs w:val="20"/>
+        </w:rPr>
+        <w:t>정보</w:t>
+      </w:r>
+      <w:r>
+        <w:rPr>
+          <w:rFonts w:hint="eastAsia"/>
+          <w:szCs w:val="20"/>
+        </w:rPr>
+        <w:t xml:space="preserve"> </w:t>
+      </w:r>
+      <w:r>
+        <w:rPr>
+          <w:rFonts w:hint="eastAsia"/>
+          <w:szCs w:val="20"/>
+        </w:rPr>
+        <w:t>검색</w:t>
+      </w:r>
+      <w:r>
+        <w:rPr>
+          <w:rFonts w:hint="eastAsia"/>
+          <w:szCs w:val="20"/>
+        </w:rPr>
+        <w:t>,</w:t>
+      </w:r>
+      <w:r>
+        <w:rPr>
+          <w:szCs w:val="20"/>
+        </w:rPr>
+        <w:t xml:space="preserve"> </w:t>
+      </w:r>
+      <w:r>
+        <w:rPr>
+          <w:rFonts w:hint="eastAsia"/>
+          <w:szCs w:val="20"/>
+        </w:rPr>
+        <w:t>상품</w:t>
+      </w:r>
+      <w:r>
+        <w:rPr>
+          <w:rFonts w:hint="eastAsia"/>
+          <w:szCs w:val="20"/>
+        </w:rPr>
+        <w:t xml:space="preserve"> </w:t>
+      </w:r>
+      <w:r>
+        <w:rPr>
+          <w:rFonts w:hint="eastAsia"/>
+          <w:szCs w:val="20"/>
+        </w:rPr>
+        <w:t>구매</w:t>
+      </w:r>
+      <w:r>
+        <w:rPr>
+          <w:rFonts w:hint="eastAsia"/>
+          <w:szCs w:val="20"/>
+        </w:rPr>
+        <w:t>,</w:t>
+      </w:r>
+      <w:r>
+        <w:rPr>
+          <w:szCs w:val="20"/>
+        </w:rPr>
+        <w:t xml:space="preserve"> </w:t>
+      </w:r>
+      <w:r>
+        <w:rPr>
+          <w:rFonts w:hint="eastAsia"/>
+          <w:szCs w:val="20"/>
+        </w:rPr>
+        <w:t>상품</w:t>
+      </w:r>
+      <w:r>
+        <w:rPr>
+          <w:rFonts w:hint="eastAsia"/>
+          <w:szCs w:val="20"/>
+        </w:rPr>
+        <w:t xml:space="preserve"> </w:t>
+      </w:r>
+      <w:r>
+        <w:rPr>
+          <w:rFonts w:hint="eastAsia"/>
+          <w:szCs w:val="20"/>
+        </w:rPr>
+        <w:t>구매내역</w:t>
+      </w:r>
+      <w:r>
+        <w:rPr>
+          <w:rFonts w:hint="eastAsia"/>
+          <w:szCs w:val="20"/>
+        </w:rPr>
+        <w:t xml:space="preserve"> </w:t>
+      </w:r>
+      <w:r>
+        <w:rPr>
+          <w:rFonts w:hint="eastAsia"/>
+          <w:szCs w:val="20"/>
+        </w:rPr>
+        <w:t>조회</w:t>
+      </w:r>
+      <w:r>
+        <w:rPr>
+          <w:rFonts w:hint="eastAsia"/>
+          <w:szCs w:val="20"/>
+        </w:rPr>
+        <w:t>)</w:t>
+      </w:r>
+    </w:p>
+    <w:p>
+      <w:pPr>
+        <w:rPr>
+          <w:rFonts w:hint="eastAsia"/>
+          <w:szCs w:val="20"/>
+        </w:rPr>
+      </w:pPr>
+      <w:r>
+        <w:rPr>
+          <w:rFonts w:hint="eastAsia"/>
+          <w:szCs w:val="20"/>
+        </w:rPr>
         <w:t>이준기</w:t>
       </w:r>
       <w:r>
@@ -386,14 +671,94 @@
         <w:rPr>
           <w:szCs w:val="20"/>
         </w:rPr>
-        <w:t>:</w:t>
-      </w:r>
-      <w:proofErr w:type="gramEnd"/>
-      <w:r>
-        <w:rPr>
+        <w:t xml:space="preserve">: </w:t>
+      </w:r>
+      <w:r>
+        <w:rPr>
+          <w:rFonts w:hint="eastAsia"/>
           <w:szCs w:val="20"/>
         </w:rPr>
+        <w:t>회원가입</w:t>
+      </w:r>
+      <w:r>
+        <w:rPr>
+          <w:rFonts w:hint="eastAsia"/>
+          <w:szCs w:val="20"/>
+        </w:rPr>
+        <w:t>,</w:t>
+      </w:r>
+      <w:r>
+        <w:rPr>
+          <w:szCs w:val="20"/>
+        </w:rPr>
         <w:t xml:space="preserve"> </w:t>
+      </w:r>
+      <w:r>
+        <w:rPr>
+          <w:rFonts w:hint="eastAsia"/>
+          <w:szCs w:val="20"/>
+        </w:rPr>
+        <w:t>로그인</w:t>
+      </w:r>
+      <w:r>
+        <w:rPr>
+          <w:rFonts w:hint="eastAsia"/>
+          <w:szCs w:val="20"/>
+        </w:rPr>
+        <w:t>,</w:t>
+      </w:r>
+      <w:r>
+        <w:rPr>
+          <w:szCs w:val="20"/>
+        </w:rPr>
+        <w:t xml:space="preserve"> </w:t>
+      </w:r>
+      <w:r>
+        <w:rPr>
+          <w:rFonts w:hint="eastAsia"/>
+          <w:szCs w:val="20"/>
+        </w:rPr>
+        <w:t>로그아웃</w:t>
+      </w:r>
+      <w:r>
+        <w:rPr>
+          <w:rFonts w:hint="eastAsia"/>
+          <w:szCs w:val="20"/>
+        </w:rPr>
+        <w:t>,</w:t>
+      </w:r>
+      <w:r>
+        <w:rPr>
+          <w:szCs w:val="20"/>
+        </w:rPr>
+        <w:t xml:space="preserve"> </w:t>
+      </w:r>
+      <w:r>
+        <w:rPr>
+          <w:rFonts w:hint="eastAsia"/>
+          <w:szCs w:val="20"/>
+        </w:rPr>
+        <w:t>회원탈퇴</w:t>
+      </w:r>
+      <w:r>
+        <w:rPr>
+          <w:rFonts w:hint="eastAsia"/>
+          <w:szCs w:val="20"/>
+        </w:rPr>
+        <w:t>,</w:t>
+      </w:r>
+      <w:r>
+        <w:rPr>
+          <w:szCs w:val="20"/>
+        </w:rPr>
+        <w:t xml:space="preserve"> </w:t>
+      </w:r>
+      <w:r>
+        <w:rPr>
+          <w:rFonts w:hint="eastAsia"/>
+          <w:szCs w:val="20"/>
+        </w:rPr>
+        <w:t>판매통계출력</w:t>
       </w:r>
     </w:p>
     <w:p>
@@ -632,33 +997,6 @@
               <w:rPr>
                 <w:rFonts w:hint="eastAsia"/>
               </w:rPr>
-              <w:t>,</w:t>
-            </w:r>
-            <w:r>
-              <w:t xml:space="preserve"> </w:t>
-            </w:r>
-            <w:r>
-              <w:rPr>
-                <w:rFonts w:hint="eastAsia"/>
-              </w:rPr>
-              <w:t>주소</w:t>
-            </w:r>
-            <w:r>
-              <w:rPr>
-                <w:rFonts w:hint="eastAsia"/>
-              </w:rPr>
-              <w:t xml:space="preserve"> </w:t>
-            </w:r>
-            <w:r>
-              <w:rPr>
-                <w:rFonts w:hint="eastAsia"/>
-              </w:rPr>
-              <w:t>이메일</w:t>
-            </w:r>
-            <w:r>
-              <w:rPr>
-                <w:rFonts w:hint="eastAsia"/>
-              </w:rPr>
               <w:t xml:space="preserve"> </w:t>
             </w:r>
             <w:r>
@@ -676,12 +1014,14 @@
             <w:r>
               <w:t>Id, Password</w:t>
             </w:r>
+            <w:proofErr w:type="spellStart"/>
             <w:r>
               <w:rPr>
                 <w:rFonts w:hint="eastAsia"/>
               </w:rPr>
               <w:t>를</w:t>
             </w:r>
+            <w:proofErr w:type="spellEnd"/>
             <w:r>
               <w:rPr>
                 <w:rFonts w:hint="eastAsia"/>
@@ -775,6 +1115,434 @@
                 <w:rFonts w:hint="eastAsia"/>
               </w:rPr>
               <w:t>가입</w:t>
+            </w:r>
+          </w:p>
+        </w:tc>
+      </w:tr>
+      <w:tr>
+        <w:trPr>
+          <w:trHeight w:val="520"/>
+        </w:trPr>
+        <w:tc>
+          <w:tcPr>
+            <w:tcW w:w="571" w:type="dxa"/>
+          </w:tcPr>
+          <w:p>
+            <w:r>
+              <w:rPr>
+                <w:rFonts w:hint="eastAsia"/>
+              </w:rPr>
+              <w:t>2</w:t>
+            </w:r>
+          </w:p>
+        </w:tc>
+        <w:tc>
+          <w:tcPr>
+            <w:tcW w:w="6558" w:type="dxa"/>
+          </w:tcPr>
+          <w:p>
+            <w:r>
+              <w:rPr>
+                <w:rFonts w:hint="eastAsia"/>
+              </w:rPr>
+              <w:t>회원은</w:t>
+            </w:r>
+            <w:r>
+              <w:rPr>
+                <w:rFonts w:hint="eastAsia"/>
+              </w:rPr>
+              <w:t xml:space="preserve"> </w:t>
+            </w:r>
+            <w:r>
+              <w:rPr>
+                <w:rFonts w:hint="eastAsia"/>
+              </w:rPr>
+              <w:t>이</w:t>
+            </w:r>
+            <w:r>
+              <w:rPr>
+                <w:rFonts w:hint="eastAsia"/>
+              </w:rPr>
+              <w:t xml:space="preserve"> </w:t>
+            </w:r>
+            <w:r>
+              <w:rPr>
+                <w:rFonts w:hint="eastAsia"/>
+              </w:rPr>
+              <w:t>사이트에서</w:t>
+            </w:r>
+            <w:r>
+              <w:rPr>
+                <w:rFonts w:hint="eastAsia"/>
+              </w:rPr>
+              <w:t xml:space="preserve"> </w:t>
+            </w:r>
+            <w:r>
+              <w:rPr>
+                <w:rFonts w:hint="eastAsia"/>
+              </w:rPr>
+              <w:t>회원</w:t>
+            </w:r>
+            <w:r>
+              <w:rPr>
+                <w:rFonts w:hint="eastAsia"/>
+              </w:rPr>
+              <w:t xml:space="preserve"> </w:t>
+            </w:r>
+            <w:r>
+              <w:rPr>
+                <w:rFonts w:hint="eastAsia"/>
+              </w:rPr>
+              <w:t>탈퇴할</w:t>
+            </w:r>
+            <w:r>
+              <w:rPr>
+                <w:rFonts w:hint="eastAsia"/>
+              </w:rPr>
+              <w:t xml:space="preserve"> </w:t>
+            </w:r>
+            <w:r>
+              <w:rPr>
+                <w:rFonts w:hint="eastAsia"/>
+              </w:rPr>
+              <w:t>수</w:t>
+            </w:r>
+            <w:r>
+              <w:rPr>
+                <w:rFonts w:hint="eastAsia"/>
+              </w:rPr>
+              <w:t xml:space="preserve"> </w:t>
+            </w:r>
+            <w:r>
+              <w:rPr>
+                <w:rFonts w:hint="eastAsia"/>
+              </w:rPr>
+              <w:t>있다</w:t>
+            </w:r>
+            <w:r>
+              <w:rPr>
+                <w:rFonts w:hint="eastAsia"/>
+              </w:rPr>
+              <w:t>.</w:t>
+            </w:r>
+          </w:p>
+        </w:tc>
+        <w:tc>
+          <w:tcPr>
+            <w:tcW w:w="2424" w:type="dxa"/>
+          </w:tcPr>
+          <w:p>
+            <w:r>
+              <w:rPr>
+                <w:rFonts w:hint="eastAsia"/>
+              </w:rPr>
+              <w:t>회원</w:t>
+            </w:r>
+            <w:r>
+              <w:rPr>
+                <w:rFonts w:hint="eastAsia"/>
+              </w:rPr>
+              <w:t xml:space="preserve"> </w:t>
+            </w:r>
+            <w:r>
+              <w:rPr>
+                <w:rFonts w:hint="eastAsia"/>
+              </w:rPr>
+              <w:t>탈퇴</w:t>
+            </w:r>
+          </w:p>
+        </w:tc>
+      </w:tr>
+      <w:tr>
+        <w:trPr>
+          <w:trHeight w:val="558"/>
+        </w:trPr>
+        <w:tc>
+          <w:tcPr>
+            <w:tcW w:w="571" w:type="dxa"/>
+          </w:tcPr>
+          <w:p>
+            <w:r>
+              <w:rPr>
+                <w:rFonts w:hint="eastAsia"/>
+              </w:rPr>
+              <w:t>3</w:t>
+            </w:r>
+          </w:p>
+        </w:tc>
+        <w:tc>
+          <w:tcPr>
+            <w:tcW w:w="6558" w:type="dxa"/>
+          </w:tcPr>
+          <w:p>
+            <w:r>
+              <w:rPr>
+                <w:rFonts w:hint="eastAsia"/>
+              </w:rPr>
+              <w:t>회원은</w:t>
+            </w:r>
+            <w:r>
+              <w:rPr>
+                <w:rFonts w:hint="eastAsia"/>
+              </w:rPr>
+              <w:t xml:space="preserve"> </w:t>
+            </w:r>
+            <w:r>
+              <w:t>Id</w:t>
+            </w:r>
+            <w:r>
+              <w:rPr>
+                <w:rFonts w:hint="eastAsia"/>
+              </w:rPr>
+              <w:t>와</w:t>
+            </w:r>
+            <w:r>
+              <w:rPr>
+                <w:rFonts w:hint="eastAsia"/>
+              </w:rPr>
+              <w:t xml:space="preserve"> </w:t>
+            </w:r>
+            <w:r>
+              <w:t>Password</w:t>
+            </w:r>
+            <w:proofErr w:type="spellStart"/>
+            <w:r>
+              <w:rPr>
+                <w:rFonts w:hint="eastAsia"/>
+              </w:rPr>
+              <w:t>를</w:t>
+            </w:r>
+            <w:proofErr w:type="spellEnd"/>
+            <w:r>
+              <w:rPr>
+                <w:rFonts w:hint="eastAsia"/>
+              </w:rPr>
+              <w:t xml:space="preserve"> </w:t>
+            </w:r>
+            <w:r>
+              <w:rPr>
+                <w:rFonts w:hint="eastAsia"/>
+              </w:rPr>
+              <w:t>입력해</w:t>
+            </w:r>
+            <w:r>
+              <w:rPr>
+                <w:rFonts w:hint="eastAsia"/>
+              </w:rPr>
+              <w:t xml:space="preserve"> </w:t>
+            </w:r>
+            <w:r>
+              <w:rPr>
+                <w:rFonts w:hint="eastAsia"/>
+              </w:rPr>
+              <w:t>사이트에</w:t>
+            </w:r>
+            <w:r>
+              <w:rPr>
+                <w:rFonts w:hint="eastAsia"/>
+              </w:rPr>
+              <w:t xml:space="preserve"> </w:t>
+            </w:r>
+            <w:r>
+              <w:rPr>
+                <w:rFonts w:hint="eastAsia"/>
+              </w:rPr>
+              <w:t>로그인할</w:t>
+            </w:r>
+            <w:r>
+              <w:rPr>
+                <w:rFonts w:hint="eastAsia"/>
+              </w:rPr>
+              <w:t xml:space="preserve"> </w:t>
+            </w:r>
+            <w:r>
+              <w:rPr>
+                <w:rFonts w:hint="eastAsia"/>
+              </w:rPr>
+              <w:t>수</w:t>
+            </w:r>
+            <w:r>
+              <w:rPr>
+                <w:rFonts w:hint="eastAsia"/>
+              </w:rPr>
+              <w:t xml:space="preserve"> </w:t>
+            </w:r>
+            <w:r>
+              <w:rPr>
+                <w:rFonts w:hint="eastAsia"/>
+              </w:rPr>
+              <w:t>있다</w:t>
+            </w:r>
+            <w:r>
+              <w:rPr>
+                <w:rFonts w:hint="eastAsia"/>
+              </w:rPr>
+              <w:t>.</w:t>
+            </w:r>
+          </w:p>
+        </w:tc>
+        <w:tc>
+          <w:tcPr>
+            <w:tcW w:w="2424" w:type="dxa"/>
+          </w:tcPr>
+          <w:p>
+            <w:r>
+              <w:rPr>
+                <w:rFonts w:hint="eastAsia"/>
+              </w:rPr>
+              <w:t>로그인</w:t>
+            </w:r>
+          </w:p>
+        </w:tc>
+      </w:tr>
+      <w:tr>
+        <w:trPr>
+          <w:trHeight w:val="550"/>
+        </w:trPr>
+        <w:tc>
+          <w:tcPr>
+            <w:tcW w:w="571" w:type="dxa"/>
+          </w:tcPr>
+          <w:p>
+            <w:r>
+              <w:rPr>
+                <w:rFonts w:hint="eastAsia"/>
+              </w:rPr>
+              <w:t>4</w:t>
+            </w:r>
+          </w:p>
+        </w:tc>
+        <w:tc>
+          <w:tcPr>
+            <w:tcW w:w="6558" w:type="dxa"/>
+          </w:tcPr>
+          <w:p>
+            <w:r>
+              <w:rPr>
+                <w:rFonts w:hint="eastAsia"/>
+              </w:rPr>
+              <w:t>회원은</w:t>
+            </w:r>
+            <w:r>
+              <w:rPr>
+                <w:rFonts w:hint="eastAsia"/>
+              </w:rPr>
+              <w:t xml:space="preserve"> </w:t>
+            </w:r>
+            <w:r>
+              <w:rPr>
+                <w:rFonts w:hint="eastAsia"/>
+              </w:rPr>
+              <w:t>로그아웃</w:t>
+            </w:r>
+            <w:r>
+              <w:rPr>
+                <w:rFonts w:hint="eastAsia"/>
+              </w:rPr>
+              <w:t xml:space="preserve"> </w:t>
+            </w:r>
+            <w:r>
+              <w:rPr>
+                <w:rFonts w:hint="eastAsia"/>
+              </w:rPr>
+              <w:t>버튼을</w:t>
+            </w:r>
+            <w:r>
+              <w:rPr>
+                <w:rFonts w:hint="eastAsia"/>
+              </w:rPr>
+              <w:t xml:space="preserve"> </w:t>
+            </w:r>
+            <w:r>
+              <w:rPr>
+                <w:rFonts w:hint="eastAsia"/>
+              </w:rPr>
+              <w:t>눌러</w:t>
+            </w:r>
+            <w:r>
+              <w:rPr>
+                <w:rFonts w:hint="eastAsia"/>
+              </w:rPr>
+              <w:t xml:space="preserve"> </w:t>
+            </w:r>
+            <w:r>
+              <w:rPr>
+                <w:rFonts w:hint="eastAsia"/>
+              </w:rPr>
+              <w:t>사이트에서</w:t>
+            </w:r>
+            <w:r>
+              <w:rPr>
+                <w:rFonts w:hint="eastAsia"/>
+              </w:rPr>
+              <w:t xml:space="preserve"> </w:t>
+            </w:r>
+            <w:r>
+              <w:rPr>
+                <w:rFonts w:hint="eastAsia"/>
+              </w:rPr>
+              <w:t>로그아웃</w:t>
+            </w:r>
+            <w:r>
+              <w:rPr>
+                <w:rFonts w:hint="eastAsia"/>
+              </w:rPr>
+              <w:t xml:space="preserve"> </w:t>
+            </w:r>
+            <w:r>
+              <w:rPr>
+                <w:rFonts w:hint="eastAsia"/>
+              </w:rPr>
+              <w:t>할</w:t>
+            </w:r>
+            <w:r>
+              <w:rPr>
+                <w:rFonts w:hint="eastAsia"/>
+              </w:rPr>
+              <w:t xml:space="preserve"> </w:t>
+            </w:r>
+            <w:r>
+              <w:rPr>
+                <w:rFonts w:hint="eastAsia"/>
+              </w:rPr>
+              <w:t>수</w:t>
+            </w:r>
+            <w:r>
+              <w:rPr>
+                <w:rFonts w:hint="eastAsia"/>
+              </w:rPr>
+              <w:t xml:space="preserve"> </w:t>
+            </w:r>
+            <w:r>
+              <w:rPr>
+                <w:rFonts w:hint="eastAsia"/>
+              </w:rPr>
+              <w:t>있다</w:t>
+            </w:r>
+            <w:r>
+              <w:rPr>
+                <w:rFonts w:hint="eastAsia"/>
+              </w:rPr>
+              <w:t>.</w:t>
+            </w:r>
+          </w:p>
+        </w:tc>
+        <w:tc>
+          <w:tcPr>
+            <w:tcW w:w="2424" w:type="dxa"/>
+          </w:tcPr>
+          <w:p>
+            <w:r>
+              <w:rPr>
+                <w:rFonts w:hint="eastAsia"/>
+              </w:rPr>
+              <w:t>로그아웃</w:t>
+            </w:r>
+            <w:r>
+              <w:rPr>
+                <w:rFonts w:hint="eastAsia"/>
+              </w:rPr>
+              <w:t xml:space="preserve"> </w:t>
             </w:r>
           </w:p>
         </w:tc>
@@ -792,7 +1560,7 @@
               <w:rPr>
                 <w:rFonts w:hint="eastAsia"/>
               </w:rPr>
-              <w:t>2</w:t>
+              <w:t>5</w:t>
             </w:r>
           </w:p>
         </w:tc>
@@ -805,55 +1573,79 @@
               <w:rPr>
                 <w:rFonts w:hint="eastAsia"/>
               </w:rPr>
-              <w:t>사용자는</w:t>
-            </w:r>
-            <w:r>
-              <w:rPr>
-                <w:rFonts w:hint="eastAsia"/>
-              </w:rPr>
-              <w:t xml:space="preserve"> </w:t>
-            </w:r>
-            <w:r>
-              <w:rPr>
-                <w:rFonts w:hint="eastAsia"/>
-              </w:rPr>
-              <w:t>이</w:t>
-            </w:r>
-            <w:r>
-              <w:rPr>
-                <w:rFonts w:hint="eastAsia"/>
-              </w:rPr>
-              <w:t xml:space="preserve"> </w:t>
-            </w:r>
-            <w:r>
-              <w:rPr>
-                <w:rFonts w:hint="eastAsia"/>
-              </w:rPr>
-              <w:t>사이트에서</w:t>
-            </w:r>
-            <w:r>
-              <w:rPr>
-                <w:rFonts w:hint="eastAsia"/>
-              </w:rPr>
-              <w:t xml:space="preserve"> </w:t>
-            </w:r>
-            <w:r>
-              <w:rPr>
-                <w:rFonts w:hint="eastAsia"/>
-              </w:rPr>
-              <w:t>회원</w:t>
-            </w:r>
-            <w:r>
-              <w:rPr>
-                <w:rFonts w:hint="eastAsia"/>
-              </w:rPr>
-              <w:t xml:space="preserve"> </w:t>
-            </w:r>
-            <w:r>
-              <w:rPr>
-                <w:rFonts w:hint="eastAsia"/>
-              </w:rPr>
-              <w:t>탈퇴할</w:t>
+              <w:t>회원은</w:t>
+            </w:r>
+            <w:r>
+              <w:rPr>
+                <w:rFonts w:hint="eastAsia"/>
+              </w:rPr>
+              <w:t xml:space="preserve"> </w:t>
+            </w:r>
+            <w:r>
+              <w:rPr>
+                <w:rFonts w:hint="eastAsia"/>
+              </w:rPr>
+              <w:t>판매하려는</w:t>
+            </w:r>
+            <w:r>
+              <w:rPr>
+                <w:rFonts w:hint="eastAsia"/>
+              </w:rPr>
+              <w:t xml:space="preserve"> </w:t>
+            </w:r>
+            <w:r>
+              <w:rPr>
+                <w:rFonts w:hint="eastAsia"/>
+              </w:rPr>
+              <w:t>의류의</w:t>
+            </w:r>
+            <w:r>
+              <w:rPr>
+                <w:rFonts w:hint="eastAsia"/>
+              </w:rPr>
+              <w:t xml:space="preserve"> </w:t>
+            </w:r>
+            <w:r>
+              <w:rPr>
+                <w:rFonts w:hint="eastAsia"/>
+              </w:rPr>
+              <w:t>정보를</w:t>
+            </w:r>
+            <w:r>
+              <w:rPr>
+                <w:rFonts w:hint="eastAsia"/>
+              </w:rPr>
+              <w:t xml:space="preserve"> </w:t>
+            </w:r>
+            <w:r>
+              <w:rPr>
+                <w:rFonts w:hint="eastAsia"/>
+              </w:rPr>
+              <w:t>입력해</w:t>
+            </w:r>
+            <w:r>
+              <w:rPr>
+                <w:rFonts w:hint="eastAsia"/>
+              </w:rPr>
+              <w:t xml:space="preserve"> </w:t>
+            </w:r>
+            <w:r>
+              <w:rPr>
+                <w:rFonts w:hint="eastAsia"/>
+              </w:rPr>
+              <w:t>사이트에</w:t>
+            </w:r>
+            <w:r>
+              <w:rPr>
+                <w:rFonts w:hint="eastAsia"/>
+              </w:rPr>
+              <w:t xml:space="preserve"> </w:t>
+            </w:r>
+            <w:r>
+              <w:rPr>
+                <w:rFonts w:hint="eastAsia"/>
+              </w:rPr>
+              <w:t>등록할</w:t>
             </w:r>
             <w:r>
               <w:rPr>
@@ -878,6 +1670,84 @@
                 <w:rFonts w:hint="eastAsia"/>
               </w:rPr>
               <w:t>있다</w:t>
+            </w:r>
+            <w:r>
+              <w:rPr>
+                <w:rFonts w:hint="eastAsia"/>
+              </w:rPr>
+              <w:t>.</w:t>
+            </w:r>
+            <w:r>
+              <w:t xml:space="preserve"> </w:t>
+            </w:r>
+            <w:r>
+              <w:rPr>
+                <w:rFonts w:hint="eastAsia"/>
+              </w:rPr>
+              <w:t>상품명</w:t>
+            </w:r>
+            <w:r>
+              <w:rPr>
+                <w:rFonts w:hint="eastAsia"/>
+              </w:rPr>
+              <w:t>,</w:t>
+            </w:r>
+            <w:r>
+              <w:t xml:space="preserve"> </w:t>
+            </w:r>
+            <w:r>
+              <w:rPr>
+                <w:rFonts w:hint="eastAsia"/>
+              </w:rPr>
+              <w:t>제작회사명</w:t>
+            </w:r>
+            <w:r>
+              <w:rPr>
+                <w:rFonts w:hint="eastAsia"/>
+              </w:rPr>
+              <w:t>,</w:t>
+            </w:r>
+            <w:r>
+              <w:t xml:space="preserve"> </w:t>
+            </w:r>
+            <w:r>
+              <w:rPr>
+                <w:rFonts w:hint="eastAsia"/>
+              </w:rPr>
+              <w:t>가격</w:t>
+            </w:r>
+            <w:r>
+              <w:rPr>
+                <w:rFonts w:hint="eastAsia"/>
+              </w:rPr>
+              <w:t>,</w:t>
+            </w:r>
+            <w:r>
+              <w:t xml:space="preserve"> </w:t>
+            </w:r>
+            <w:r>
+              <w:rPr>
+                <w:rFonts w:hint="eastAsia"/>
+              </w:rPr>
+              <w:t>수량</w:t>
+            </w:r>
+            <w:r>
+              <w:rPr>
+                <w:rFonts w:hint="eastAsia"/>
+              </w:rPr>
+              <w:t>을</w:t>
+            </w:r>
+            <w:r>
+              <w:rPr>
+                <w:rFonts w:hint="eastAsia"/>
+              </w:rPr>
+              <w:t xml:space="preserve"> </w:t>
+            </w:r>
+            <w:r>
+              <w:rPr>
+                <w:rFonts w:hint="eastAsia"/>
+              </w:rPr>
+              <w:t>포함한다</w:t>
             </w:r>
             <w:r>
               <w:rPr>
@@ -896,19 +1766,201 @@
               <w:rPr>
                 <w:rFonts w:hint="eastAsia"/>
               </w:rPr>
-              <w:t>회원</w:t>
-            </w:r>
-            <w:r>
-              <w:rPr>
-                <w:rFonts w:hint="eastAsia"/>
-              </w:rPr>
-              <w:t xml:space="preserve"> </w:t>
-            </w:r>
-            <w:r>
-              <w:rPr>
-                <w:rFonts w:hint="eastAsia"/>
-              </w:rPr>
-              <w:t>탈퇴</w:t>
+              <w:t>판매</w:t>
+            </w:r>
+            <w:r>
+              <w:rPr>
+                <w:rFonts w:hint="eastAsia"/>
+              </w:rPr>
+              <w:t xml:space="preserve"> </w:t>
+            </w:r>
+            <w:r>
+              <w:rPr>
+                <w:rFonts w:hint="eastAsia"/>
+              </w:rPr>
+              <w:t>의류</w:t>
+            </w:r>
+            <w:r>
+              <w:rPr>
+                <w:rFonts w:hint="eastAsia"/>
+              </w:rPr>
+              <w:t xml:space="preserve"> </w:t>
+            </w:r>
+            <w:r>
+              <w:rPr>
+                <w:rFonts w:hint="eastAsia"/>
+              </w:rPr>
+              <w:t>등록</w:t>
+            </w:r>
+          </w:p>
+        </w:tc>
+      </w:tr>
+      <w:tr>
+        <w:trPr>
+          <w:trHeight w:val="682"/>
+        </w:trPr>
+        <w:tc>
+          <w:tcPr>
+            <w:tcW w:w="571" w:type="dxa"/>
+          </w:tcPr>
+          <w:p>
+            <w:r>
+              <w:rPr>
+                <w:rFonts w:hint="eastAsia"/>
+              </w:rPr>
+              <w:t>6</w:t>
+            </w:r>
+          </w:p>
+        </w:tc>
+        <w:tc>
+          <w:tcPr>
+            <w:tcW w:w="6558" w:type="dxa"/>
+          </w:tcPr>
+          <w:p>
+            <w:r>
+              <w:rPr>
+                <w:rFonts w:hint="eastAsia"/>
+              </w:rPr>
+              <w:t>회원은</w:t>
+            </w:r>
+            <w:r>
+              <w:rPr>
+                <w:rFonts w:hint="eastAsia"/>
+              </w:rPr>
+              <w:t xml:space="preserve"> </w:t>
+            </w:r>
+            <w:r>
+              <w:rPr>
+                <w:rFonts w:hint="eastAsia"/>
+              </w:rPr>
+              <w:t>자신이</w:t>
+            </w:r>
+            <w:r>
+              <w:rPr>
+                <w:rFonts w:hint="eastAsia"/>
+              </w:rPr>
+              <w:t xml:space="preserve"> </w:t>
+            </w:r>
+            <w:r>
+              <w:rPr>
+                <w:rFonts w:hint="eastAsia"/>
+              </w:rPr>
+              <w:t>등록한</w:t>
+            </w:r>
+            <w:r>
+              <w:rPr>
+                <w:rFonts w:hint="eastAsia"/>
+              </w:rPr>
+              <w:t xml:space="preserve"> </w:t>
+            </w:r>
+            <w:r>
+              <w:rPr>
+                <w:rFonts w:hint="eastAsia"/>
+              </w:rPr>
+              <w:t>의류</w:t>
+            </w:r>
+            <w:r>
+              <w:rPr>
+                <w:rFonts w:hint="eastAsia"/>
+              </w:rPr>
+              <w:t xml:space="preserve"> </w:t>
+            </w:r>
+            <w:r>
+              <w:rPr>
+                <w:rFonts w:hint="eastAsia"/>
+              </w:rPr>
+              <w:t>상품</w:t>
+            </w:r>
+            <w:r>
+              <w:rPr>
+                <w:rFonts w:hint="eastAsia"/>
+              </w:rPr>
+              <w:t xml:space="preserve"> </w:t>
+            </w:r>
+            <w:r>
+              <w:rPr>
+                <w:rFonts w:hint="eastAsia"/>
+              </w:rPr>
+              <w:t>리스트를</w:t>
+            </w:r>
+            <w:r>
+              <w:rPr>
+                <w:rFonts w:hint="eastAsia"/>
+              </w:rPr>
+              <w:t xml:space="preserve"> </w:t>
+            </w:r>
+            <w:r>
+              <w:rPr>
+                <w:rFonts w:hint="eastAsia"/>
+              </w:rPr>
+              <w:t>조회할</w:t>
+            </w:r>
+            <w:r>
+              <w:rPr>
+                <w:rFonts w:hint="eastAsia"/>
+              </w:rPr>
+              <w:t xml:space="preserve"> </w:t>
+            </w:r>
+            <w:r>
+              <w:rPr>
+                <w:rFonts w:hint="eastAsia"/>
+              </w:rPr>
+              <w:t>수</w:t>
+            </w:r>
+            <w:r>
+              <w:rPr>
+                <w:rFonts w:hint="eastAsia"/>
+              </w:rPr>
+              <w:t xml:space="preserve"> </w:t>
+            </w:r>
+            <w:r>
+              <w:rPr>
+                <w:rFonts w:hint="eastAsia"/>
+              </w:rPr>
+              <w:t>있다</w:t>
+            </w:r>
+            <w:r>
+              <w:rPr>
+                <w:rFonts w:hint="eastAsia"/>
+              </w:rPr>
+              <w:t>.</w:t>
+            </w:r>
+          </w:p>
+        </w:tc>
+        <w:tc>
+          <w:tcPr>
+            <w:tcW w:w="2424" w:type="dxa"/>
+          </w:tcPr>
+          <w:p>
+            <w:r>
+              <w:rPr>
+                <w:rFonts w:hint="eastAsia"/>
+              </w:rPr>
+              <w:t>판매</w:t>
+            </w:r>
+            <w:r>
+              <w:rPr>
+                <w:rFonts w:hint="eastAsia"/>
+              </w:rPr>
+              <w:t xml:space="preserve"> </w:t>
+            </w:r>
+            <w:r>
+              <w:rPr>
+                <w:rFonts w:hint="eastAsia"/>
+              </w:rPr>
+              <w:t>의류</w:t>
+            </w:r>
+            <w:r>
+              <w:rPr>
+                <w:rFonts w:hint="eastAsia"/>
+              </w:rPr>
+              <w:t xml:space="preserve"> </w:t>
+            </w:r>
+            <w:r>
+              <w:rPr>
+                <w:rFonts w:hint="eastAsia"/>
+              </w:rPr>
+              <w:t>조회</w:t>
             </w:r>
           </w:p>
         </w:tc>
@@ -926,7 +1978,7 @@
               <w:rPr>
                 <w:rFonts w:hint="eastAsia"/>
               </w:rPr>
-              <w:t>3</w:t>
+              <w:t>7</w:t>
             </w:r>
           </w:p>
         </w:tc>
@@ -948,52 +2000,229 @@
               <w:t xml:space="preserve"> </w:t>
             </w:r>
             <w:r>
-              <w:t>Id</w:t>
-            </w:r>
-            <w:r>
-              <w:rPr>
-                <w:rFonts w:hint="eastAsia"/>
-              </w:rPr>
-              <w:t>와</w:t>
-            </w:r>
-            <w:r>
-              <w:rPr>
-                <w:rFonts w:hint="eastAsia"/>
-              </w:rPr>
-              <w:t xml:space="preserve"> </w:t>
-            </w:r>
-            <w:r>
-              <w:t>Password</w:t>
-            </w:r>
-            <w:r>
-              <w:rPr>
-                <w:rFonts w:hint="eastAsia"/>
-              </w:rPr>
-              <w:t>를</w:t>
-            </w:r>
-            <w:r>
-              <w:rPr>
-                <w:rFonts w:hint="eastAsia"/>
-              </w:rPr>
-              <w:t xml:space="preserve"> </w:t>
-            </w:r>
-            <w:r>
-              <w:rPr>
-                <w:rFonts w:hint="eastAsia"/>
-              </w:rPr>
-              <w:t>입력해</w:t>
-            </w:r>
-            <w:r>
-              <w:rPr>
-                <w:rFonts w:hint="eastAsia"/>
-              </w:rPr>
-              <w:t xml:space="preserve"> </w:t>
-            </w:r>
-            <w:r>
-              <w:rPr>
-                <w:rFonts w:hint="eastAsia"/>
-              </w:rPr>
-              <w:t>로그인할</w:t>
+              <w:rPr>
+                <w:rFonts w:hint="eastAsia"/>
+              </w:rPr>
+              <w:t>판매</w:t>
+            </w:r>
+            <w:r>
+              <w:rPr>
+                <w:rFonts w:hint="eastAsia"/>
+              </w:rPr>
+              <w:t xml:space="preserve"> </w:t>
+            </w:r>
+            <w:r>
+              <w:rPr>
+                <w:rFonts w:hint="eastAsia"/>
+              </w:rPr>
+              <w:t>완료된</w:t>
+            </w:r>
+            <w:r>
+              <w:rPr>
+                <w:rFonts w:hint="eastAsia"/>
+              </w:rPr>
+              <w:t xml:space="preserve"> </w:t>
+            </w:r>
+            <w:r>
+              <w:rPr>
+                <w:rFonts w:hint="eastAsia"/>
+              </w:rPr>
+              <w:t>의류상품</w:t>
+            </w:r>
+            <w:r>
+              <w:rPr>
+                <w:rFonts w:hint="eastAsia"/>
+              </w:rPr>
+              <w:t xml:space="preserve"> </w:t>
+            </w:r>
+            <w:r>
+              <w:rPr>
+                <w:rFonts w:hint="eastAsia"/>
+              </w:rPr>
+              <w:t>내역을</w:t>
+            </w:r>
+            <w:r>
+              <w:rPr>
+                <w:rFonts w:hint="eastAsia"/>
+              </w:rPr>
+              <w:t xml:space="preserve"> </w:t>
+            </w:r>
+            <w:r>
+              <w:rPr>
+                <w:rFonts w:hint="eastAsia"/>
+              </w:rPr>
+              <w:t>조회할</w:t>
+            </w:r>
+            <w:r>
+              <w:rPr>
+                <w:rFonts w:hint="eastAsia"/>
+              </w:rPr>
+              <w:t xml:space="preserve"> </w:t>
+            </w:r>
+            <w:r>
+              <w:rPr>
+                <w:rFonts w:hint="eastAsia"/>
+              </w:rPr>
+              <w:t>수</w:t>
+            </w:r>
+            <w:r>
+              <w:rPr>
+                <w:rFonts w:hint="eastAsia"/>
+              </w:rPr>
+              <w:t xml:space="preserve"> </w:t>
+            </w:r>
+            <w:r>
+              <w:rPr>
+                <w:rFonts w:hint="eastAsia"/>
+              </w:rPr>
+              <w:t>있다</w:t>
+            </w:r>
+            <w:r>
+              <w:rPr>
+                <w:rFonts w:hint="eastAsia"/>
+              </w:rPr>
+              <w:t>.</w:t>
+            </w:r>
+            <w:r>
+              <w:t xml:space="preserve"> </w:t>
+            </w:r>
+            <w:r>
+              <w:rPr>
+                <w:rFonts w:hint="eastAsia"/>
+              </w:rPr>
+              <w:t>각</w:t>
+            </w:r>
+            <w:r>
+              <w:rPr>
+                <w:rFonts w:hint="eastAsia"/>
+              </w:rPr>
+              <w:t xml:space="preserve"> </w:t>
+            </w:r>
+            <w:r>
+              <w:rPr>
+                <w:rFonts w:hint="eastAsia"/>
+              </w:rPr>
+              <w:t>상품에</w:t>
+            </w:r>
+            <w:r>
+              <w:rPr>
+                <w:rFonts w:hint="eastAsia"/>
+              </w:rPr>
+              <w:t xml:space="preserve"> </w:t>
+            </w:r>
+            <w:r>
+              <w:rPr>
+                <w:rFonts w:hint="eastAsia"/>
+              </w:rPr>
+              <w:t>대해</w:t>
+            </w:r>
+            <w:r>
+              <w:rPr>
+                <w:rFonts w:hint="eastAsia"/>
+              </w:rPr>
+              <w:t xml:space="preserve"> </w:t>
+            </w:r>
+            <w:r>
+              <w:rPr>
+                <w:rFonts w:hint="eastAsia"/>
+              </w:rPr>
+              <w:t>상품명</w:t>
+            </w:r>
+            <w:r>
+              <w:rPr>
+                <w:rFonts w:hint="eastAsia"/>
+              </w:rPr>
+              <w:t>,</w:t>
+            </w:r>
+            <w:r>
+              <w:t xml:space="preserve"> </w:t>
+            </w:r>
+            <w:r>
+              <w:rPr>
+                <w:rFonts w:hint="eastAsia"/>
+              </w:rPr>
+              <w:t>제작회사명</w:t>
+            </w:r>
+            <w:r>
+              <w:rPr>
+                <w:rFonts w:hint="eastAsia"/>
+              </w:rPr>
+              <w:t>,</w:t>
+            </w:r>
+            <w:r>
+              <w:t xml:space="preserve"> </w:t>
+            </w:r>
+            <w:r>
+              <w:rPr>
+                <w:rFonts w:hint="eastAsia"/>
+              </w:rPr>
+              <w:t>가격</w:t>
+            </w:r>
+            <w:r>
+              <w:rPr>
+                <w:rFonts w:hint="eastAsia"/>
+              </w:rPr>
+              <w:t>,</w:t>
+            </w:r>
+            <w:r>
+              <w:t xml:space="preserve"> </w:t>
+            </w:r>
+            <w:r>
+              <w:rPr>
+                <w:rFonts w:hint="eastAsia"/>
+              </w:rPr>
+              <w:t>판매된</w:t>
+            </w:r>
+            <w:r>
+              <w:rPr>
+                <w:rFonts w:hint="eastAsia"/>
+              </w:rPr>
+              <w:t xml:space="preserve"> </w:t>
+            </w:r>
+            <w:r>
+              <w:rPr>
+                <w:rFonts w:hint="eastAsia"/>
+              </w:rPr>
+              <w:t>수량</w:t>
+            </w:r>
+            <w:r>
+              <w:rPr>
+                <w:rFonts w:hint="eastAsia"/>
+              </w:rPr>
+              <w:t>,</w:t>
+            </w:r>
+            <w:r>
+              <w:t xml:space="preserve"> </w:t>
+            </w:r>
+            <w:r>
+              <w:rPr>
+                <w:rFonts w:hint="eastAsia"/>
+              </w:rPr>
+              <w:t>평균</w:t>
+            </w:r>
+            <w:r>
+              <w:rPr>
+                <w:rFonts w:hint="eastAsia"/>
+              </w:rPr>
+              <w:t xml:space="preserve"> </w:t>
+            </w:r>
+            <w:r>
+              <w:rPr>
+                <w:rFonts w:hint="eastAsia"/>
+              </w:rPr>
+              <w:t>구매만족도를</w:t>
+            </w:r>
+            <w:r>
+              <w:rPr>
+                <w:rFonts w:hint="eastAsia"/>
+              </w:rPr>
+              <w:t xml:space="preserve"> </w:t>
+            </w:r>
+            <w:r>
+              <w:rPr>
+                <w:rFonts w:hint="eastAsia"/>
+              </w:rPr>
+              <w:t>확인할</w:t>
             </w:r>
             <w:r>
               <w:rPr>
@@ -1036,7 +2265,55 @@
               <w:rPr>
                 <w:rFonts w:hint="eastAsia"/>
               </w:rPr>
-              <w:t>로그인</w:t>
+              <w:t>판매</w:t>
+            </w:r>
+            <w:r>
+              <w:rPr>
+                <w:rFonts w:hint="eastAsia"/>
+              </w:rPr>
+              <w:t xml:space="preserve"> </w:t>
+            </w:r>
+            <w:r>
+              <w:rPr>
+                <w:rFonts w:hint="eastAsia"/>
+              </w:rPr>
+              <w:t>완료된</w:t>
+            </w:r>
+            <w:r>
+              <w:rPr>
+                <w:rFonts w:hint="eastAsia"/>
+              </w:rPr>
+              <w:t xml:space="preserve"> </w:t>
+            </w:r>
+            <w:r>
+              <w:rPr>
+                <w:rFonts w:hint="eastAsia"/>
+              </w:rPr>
+              <w:t>상품</w:t>
+            </w:r>
+            <w:r>
+              <w:rPr>
+                <w:rFonts w:hint="eastAsia"/>
+              </w:rPr>
+              <w:t xml:space="preserve"> </w:t>
+            </w:r>
+            <w:r>
+              <w:rPr>
+                <w:rFonts w:hint="eastAsia"/>
+              </w:rPr>
+              <w:t>내역</w:t>
+            </w:r>
+            <w:r>
+              <w:rPr>
+                <w:rFonts w:hint="eastAsia"/>
+              </w:rPr>
+              <w:t xml:space="preserve"> </w:t>
+            </w:r>
+            <w:r>
+              <w:rPr>
+                <w:rFonts w:hint="eastAsia"/>
+              </w:rPr>
+              <w:t>조회</w:t>
             </w:r>
           </w:p>
         </w:tc>
@@ -1054,7 +2331,7 @@
               <w:rPr>
                 <w:rFonts w:hint="eastAsia"/>
               </w:rPr>
-              <w:t>4</w:t>
+              <w:t>8</w:t>
             </w:r>
           </w:p>
         </w:tc>
@@ -1079,67 +2356,210 @@
               <w:rPr>
                 <w:rFonts w:hint="eastAsia"/>
               </w:rPr>
-              <w:t>로그아웃</w:t>
-            </w:r>
-            <w:r>
-              <w:rPr>
-                <w:rFonts w:hint="eastAsia"/>
-              </w:rPr>
-              <w:t xml:space="preserve"> </w:t>
-            </w:r>
-            <w:r>
-              <w:rPr>
-                <w:rFonts w:hint="eastAsia"/>
-              </w:rPr>
-              <w:t>버튼을</w:t>
-            </w:r>
-            <w:r>
-              <w:rPr>
-                <w:rFonts w:hint="eastAsia"/>
-              </w:rPr>
-              <w:t xml:space="preserve"> </w:t>
-            </w:r>
-            <w:r>
-              <w:rPr>
-                <w:rFonts w:hint="eastAsia"/>
-              </w:rPr>
-              <w:t>눌러</w:t>
-            </w:r>
-            <w:r>
-              <w:rPr>
-                <w:rFonts w:hint="eastAsia"/>
-              </w:rPr>
-              <w:t xml:space="preserve"> </w:t>
-            </w:r>
-            <w:r>
-              <w:rPr>
-                <w:rFonts w:hint="eastAsia"/>
-              </w:rPr>
-              <w:t>사이트에서</w:t>
-            </w:r>
-            <w:r>
-              <w:rPr>
-                <w:rFonts w:hint="eastAsia"/>
-              </w:rPr>
-              <w:t xml:space="preserve"> </w:t>
-            </w:r>
-            <w:r>
-              <w:rPr>
-                <w:rFonts w:hint="eastAsia"/>
-              </w:rPr>
-              <w:t>로그아웃</w:t>
-            </w:r>
-            <w:r>
-              <w:rPr>
-                <w:rFonts w:hint="eastAsia"/>
-              </w:rPr>
-              <w:t xml:space="preserve"> </w:t>
-            </w:r>
-            <w:r>
-              <w:rPr>
-                <w:rFonts w:hint="eastAsia"/>
-              </w:rPr>
-              <w:t>할</w:t>
+              <w:t>상품명을</w:t>
+            </w:r>
+            <w:r>
+              <w:rPr>
+                <w:rFonts w:hint="eastAsia"/>
+              </w:rPr>
+              <w:t xml:space="preserve"> </w:t>
+            </w:r>
+            <w:r>
+              <w:rPr>
+                <w:rFonts w:hint="eastAsia"/>
+              </w:rPr>
+              <w:t>입력</w:t>
+            </w:r>
+            <w:r>
+              <w:rPr>
+                <w:rFonts w:hint="eastAsia"/>
+              </w:rPr>
+              <w:t>,</w:t>
+            </w:r>
+            <w:r>
+              <w:t xml:space="preserve"> </w:t>
+            </w:r>
+            <w:r>
+              <w:rPr>
+                <w:rFonts w:hint="eastAsia"/>
+              </w:rPr>
+              <w:t>상품을</w:t>
+            </w:r>
+            <w:r>
+              <w:rPr>
+                <w:rFonts w:hint="eastAsia"/>
+              </w:rPr>
+              <w:t xml:space="preserve"> </w:t>
+            </w:r>
+            <w:r>
+              <w:rPr>
+                <w:rFonts w:hint="eastAsia"/>
+              </w:rPr>
+              <w:t>검색해</w:t>
+            </w:r>
+            <w:r>
+              <w:rPr>
+                <w:rFonts w:hint="eastAsia"/>
+              </w:rPr>
+              <w:t xml:space="preserve"> </w:t>
+            </w:r>
+            <w:r>
+              <w:rPr>
+                <w:rFonts w:hint="eastAsia"/>
+              </w:rPr>
+              <w:t>상세한</w:t>
+            </w:r>
+            <w:r>
+              <w:rPr>
+                <w:rFonts w:hint="eastAsia"/>
+              </w:rPr>
+              <w:t xml:space="preserve"> </w:t>
+            </w:r>
+            <w:r>
+              <w:rPr>
+                <w:rFonts w:hint="eastAsia"/>
+              </w:rPr>
+              <w:t>정보</w:t>
+            </w:r>
+            <w:r>
+              <w:rPr>
+                <w:rFonts w:hint="eastAsia"/>
+              </w:rPr>
+              <w:t>(</w:t>
+            </w:r>
+            <w:r>
+              <w:rPr>
+                <w:rFonts w:hint="eastAsia"/>
+              </w:rPr>
+              <w:t>판매자</w:t>
+            </w:r>
+            <w:r>
+              <w:rPr>
+                <w:rFonts w:hint="eastAsia"/>
+              </w:rPr>
+              <w:t xml:space="preserve"> </w:t>
+            </w:r>
+            <w:r>
+              <w:t xml:space="preserve">ID, </w:t>
+            </w:r>
+            <w:r>
+              <w:rPr>
+                <w:rFonts w:hint="eastAsia"/>
+              </w:rPr>
+              <w:t>상품명</w:t>
+            </w:r>
+            <w:r>
+              <w:rPr>
+                <w:rFonts w:hint="eastAsia"/>
+              </w:rPr>
+              <w:t>,</w:t>
+            </w:r>
+            <w:r>
+              <w:t xml:space="preserve"> </w:t>
+            </w:r>
+            <w:r>
+              <w:rPr>
+                <w:rFonts w:hint="eastAsia"/>
+              </w:rPr>
+              <w:t>제작회사명</w:t>
+            </w:r>
+            <w:r>
+              <w:rPr>
+                <w:rFonts w:hint="eastAsia"/>
+              </w:rPr>
+              <w:t>,</w:t>
+            </w:r>
+            <w:r>
+              <w:t xml:space="preserve"> </w:t>
+            </w:r>
+            <w:r>
+              <w:rPr>
+                <w:rFonts w:hint="eastAsia"/>
+              </w:rPr>
+              <w:t>가격</w:t>
+            </w:r>
+            <w:r>
+              <w:rPr>
+                <w:rFonts w:hint="eastAsia"/>
+              </w:rPr>
+              <w:t>,</w:t>
+            </w:r>
+            <w:r>
+              <w:t xml:space="preserve"> </w:t>
+            </w:r>
+            <w:r>
+              <w:rPr>
+                <w:rFonts w:hint="eastAsia"/>
+              </w:rPr>
+              <w:t>남은</w:t>
+            </w:r>
+            <w:r>
+              <w:rPr>
+                <w:rFonts w:hint="eastAsia"/>
+              </w:rPr>
+              <w:t xml:space="preserve"> </w:t>
+            </w:r>
+            <w:r>
+              <w:rPr>
+                <w:rFonts w:hint="eastAsia"/>
+              </w:rPr>
+              <w:t>수량</w:t>
+            </w:r>
+            <w:r>
+              <w:rPr>
+                <w:rFonts w:hint="eastAsia"/>
+              </w:rPr>
+              <w:t>,</w:t>
+            </w:r>
+            <w:r>
+              <w:t xml:space="preserve"> </w:t>
+            </w:r>
+            <w:r>
+              <w:rPr>
+                <w:rFonts w:hint="eastAsia"/>
+              </w:rPr>
+              <w:t>평균</w:t>
+            </w:r>
+            <w:r>
+              <w:rPr>
+                <w:rFonts w:hint="eastAsia"/>
+              </w:rPr>
+              <w:t xml:space="preserve"> </w:t>
+            </w:r>
+            <w:r>
+              <w:rPr>
+                <w:rFonts w:hint="eastAsia"/>
+              </w:rPr>
+              <w:t>구매만족도</w:t>
+            </w:r>
+            <w:r>
+              <w:rPr>
+                <w:rFonts w:hint="eastAsia"/>
+              </w:rPr>
+              <w:t>)</w:t>
+            </w:r>
+            <w:r>
+              <w:t xml:space="preserve"> </w:t>
+            </w:r>
+            <w:proofErr w:type="spellStart"/>
+            <w:r>
+              <w:rPr>
+                <w:rFonts w:hint="eastAsia"/>
+              </w:rPr>
+              <w:t>를</w:t>
+            </w:r>
+            <w:proofErr w:type="spellEnd"/>
+            <w:r>
+              <w:rPr>
+                <w:rFonts w:hint="eastAsia"/>
+              </w:rPr>
+              <w:t xml:space="preserve"> </w:t>
+            </w:r>
+            <w:r>
+              <w:rPr>
+                <w:rFonts w:hint="eastAsia"/>
+              </w:rPr>
+              <w:t>확인할</w:t>
             </w:r>
             <w:r>
               <w:rPr>
@@ -1170,6 +2590,9 @@
                 <w:rFonts w:hint="eastAsia"/>
               </w:rPr>
               <w:t>.</w:t>
+            </w:r>
+            <w:r>
+              <w:t xml:space="preserve"> </w:t>
             </w:r>
           </w:p>
         </w:tc>
@@ -1182,13 +2605,19 @@
               <w:rPr>
                 <w:rFonts w:hint="eastAsia"/>
               </w:rPr>
-              <w:t>로그아웃</w:t>
-            </w:r>
-            <w:r>
-              <w:rPr>
-                <w:rFonts w:hint="eastAsia"/>
-              </w:rPr>
-              <w:t xml:space="preserve"> </w:t>
+              <w:t>상품</w:t>
+            </w:r>
+            <w:r>
+              <w:rPr>
+                <w:rFonts w:hint="eastAsia"/>
+              </w:rPr>
+              <w:t xml:space="preserve"> </w:t>
+            </w:r>
+            <w:r>
+              <w:rPr>
+                <w:rFonts w:hint="eastAsia"/>
+              </w:rPr>
+              <w:t>검색</w:t>
             </w:r>
           </w:p>
         </w:tc>
@@ -1206,7 +2635,7 @@
               <w:rPr>
                 <w:rFonts w:hint="eastAsia"/>
               </w:rPr>
-              <w:t>5</w:t>
+              <w:t>9</w:t>
             </w:r>
           </w:p>
         </w:tc>
@@ -1215,6 +2644,11 @@
             <w:tcW w:w="6558" w:type="dxa"/>
           </w:tcPr>
           <w:p>
+            <w:pPr>
+              <w:rPr>
+                <w:rFonts w:hint="eastAsia"/>
+              </w:rPr>
+            </w:pPr>
             <w:r>
               <w:rPr>
                 <w:rFonts w:hint="eastAsia"/>
@@ -1231,67 +2665,19 @@
               <w:rPr>
                 <w:rFonts w:hint="eastAsia"/>
               </w:rPr>
-              <w:t>판매하려는</w:t>
-            </w:r>
-            <w:r>
-              <w:rPr>
-                <w:rFonts w:hint="eastAsia"/>
-              </w:rPr>
-              <w:t xml:space="preserve"> </w:t>
-            </w:r>
-            <w:r>
-              <w:rPr>
-                <w:rFonts w:hint="eastAsia"/>
-              </w:rPr>
-              <w:t>의류의</w:t>
-            </w:r>
-            <w:r>
-              <w:rPr>
-                <w:rFonts w:hint="eastAsia"/>
-              </w:rPr>
-              <w:t xml:space="preserve"> </w:t>
-            </w:r>
-            <w:r>
-              <w:rPr>
-                <w:rFonts w:hint="eastAsia"/>
-              </w:rPr>
-              <w:t>정보를</w:t>
-            </w:r>
-            <w:r>
-              <w:rPr>
-                <w:rFonts w:hint="eastAsia"/>
-              </w:rPr>
-              <w:t xml:space="preserve"> </w:t>
-            </w:r>
-            <w:r>
-              <w:rPr>
-                <w:rFonts w:hint="eastAsia"/>
-              </w:rPr>
-              <w:t>입력해</w:t>
-            </w:r>
-            <w:r>
-              <w:rPr>
-                <w:rFonts w:hint="eastAsia"/>
-              </w:rPr>
-              <w:t xml:space="preserve"> </w:t>
-            </w:r>
-            <w:r>
-              <w:rPr>
-                <w:rFonts w:hint="eastAsia"/>
-              </w:rPr>
-              <w:t>사이트에</w:t>
-            </w:r>
-            <w:r>
-              <w:rPr>
-                <w:rFonts w:hint="eastAsia"/>
-              </w:rPr>
-              <w:t xml:space="preserve"> </w:t>
-            </w:r>
-            <w:r>
-              <w:rPr>
-                <w:rFonts w:hint="eastAsia"/>
-              </w:rPr>
-              <w:t>등록할</w:t>
+              <w:t>상품을</w:t>
+            </w:r>
+            <w:r>
+              <w:rPr>
+                <w:rFonts w:hint="eastAsia"/>
+              </w:rPr>
+              <w:t xml:space="preserve"> </w:t>
+            </w:r>
+            <w:r>
+              <w:rPr>
+                <w:rFonts w:hint="eastAsia"/>
+              </w:rPr>
+              <w:t>구매할</w:t>
             </w:r>
             <w:r>
               <w:rPr>
@@ -1316,141 +2702,6 @@
                 <w:rFonts w:hint="eastAsia"/>
               </w:rPr>
               <w:t>있다</w:t>
-            </w:r>
-            <w:r>
-              <w:rPr>
-                <w:rFonts w:hint="eastAsia"/>
-              </w:rPr>
-              <w:t>.</w:t>
-            </w:r>
-            <w:r>
-              <w:t xml:space="preserve"> </w:t>
-            </w:r>
-            <w:r>
-              <w:rPr>
-                <w:rFonts w:hint="eastAsia"/>
-              </w:rPr>
-              <w:t>상품명</w:t>
-            </w:r>
-            <w:r>
-              <w:rPr>
-                <w:rFonts w:hint="eastAsia"/>
-              </w:rPr>
-              <w:t>,</w:t>
-            </w:r>
-            <w:r>
-              <w:t xml:space="preserve"> </w:t>
-            </w:r>
-            <w:r>
-              <w:rPr>
-                <w:rFonts w:hint="eastAsia"/>
-              </w:rPr>
-              <w:t>제작회사명</w:t>
-            </w:r>
-            <w:r>
-              <w:rPr>
-                <w:rFonts w:hint="eastAsia"/>
-              </w:rPr>
-              <w:t>,</w:t>
-            </w:r>
-            <w:r>
-              <w:t xml:space="preserve"> </w:t>
-            </w:r>
-            <w:r>
-              <w:rPr>
-                <w:rFonts w:hint="eastAsia"/>
-              </w:rPr>
-              <w:t>가격</w:t>
-            </w:r>
-            <w:r>
-              <w:rPr>
-                <w:rFonts w:hint="eastAsia"/>
-              </w:rPr>
-              <w:t>,</w:t>
-            </w:r>
-            <w:r>
-              <w:t xml:space="preserve"> </w:t>
-            </w:r>
-            <w:r>
-              <w:rPr>
-                <w:rFonts w:hint="eastAsia"/>
-              </w:rPr>
-              <w:t>수량</w:t>
-            </w:r>
-            <w:r>
-              <w:t xml:space="preserve">, </w:t>
-            </w:r>
-            <w:r>
-              <w:rPr>
-                <w:rFonts w:hint="eastAsia"/>
-              </w:rPr>
-              <w:t>추가상품</w:t>
-            </w:r>
-            <w:r>
-              <w:rPr>
-                <w:rFonts w:hint="eastAsia"/>
-              </w:rPr>
-              <w:t>,</w:t>
-            </w:r>
-            <w:r>
-              <w:t xml:space="preserve"> </w:t>
-            </w:r>
-            <w:r>
-              <w:rPr>
-                <w:rFonts w:hint="eastAsia"/>
-              </w:rPr>
-              <w:t>추가상품</w:t>
-            </w:r>
-            <w:r>
-              <w:rPr>
-                <w:rFonts w:hint="eastAsia"/>
-              </w:rPr>
-              <w:t xml:space="preserve"> </w:t>
-            </w:r>
-            <w:r>
-              <w:rPr>
-                <w:rFonts w:hint="eastAsia"/>
-              </w:rPr>
-              <w:t>가격</w:t>
-            </w:r>
-            <w:r>
-              <w:rPr>
-                <w:rFonts w:hint="eastAsia"/>
-              </w:rPr>
-              <w:t>,</w:t>
-            </w:r>
-            <w:r>
-              <w:t xml:space="preserve"> </w:t>
-            </w:r>
-            <w:r>
-              <w:rPr>
-                <w:rFonts w:hint="eastAsia"/>
-              </w:rPr>
-              <w:t>판매</w:t>
-            </w:r>
-            <w:r>
-              <w:rPr>
-                <w:rFonts w:hint="eastAsia"/>
-              </w:rPr>
-              <w:t xml:space="preserve"> </w:t>
-            </w:r>
-            <w:r>
-              <w:rPr>
-                <w:rFonts w:hint="eastAsia"/>
-              </w:rPr>
-              <w:t>종료일을</w:t>
-            </w:r>
-            <w:r>
-              <w:rPr>
-                <w:rFonts w:hint="eastAsia"/>
-              </w:rPr>
-              <w:t xml:space="preserve"> </w:t>
-            </w:r>
-            <w:r>
-              <w:rPr>
-                <w:rFonts w:hint="eastAsia"/>
-              </w:rPr>
-              <w:t>포함한다</w:t>
             </w:r>
             <w:r>
               <w:rPr>
@@ -1469,31 +2720,19 @@
               <w:rPr>
                 <w:rFonts w:hint="eastAsia"/>
               </w:rPr>
-              <w:t>판매</w:t>
-            </w:r>
-            <w:r>
-              <w:rPr>
-                <w:rFonts w:hint="eastAsia"/>
-              </w:rPr>
-              <w:t xml:space="preserve"> </w:t>
-            </w:r>
-            <w:r>
-              <w:rPr>
-                <w:rFonts w:hint="eastAsia"/>
-              </w:rPr>
-              <w:t>의류</w:t>
-            </w:r>
-            <w:r>
-              <w:rPr>
-                <w:rFonts w:hint="eastAsia"/>
-              </w:rPr>
-              <w:t xml:space="preserve"> </w:t>
-            </w:r>
-            <w:r>
-              <w:rPr>
-                <w:rFonts w:hint="eastAsia"/>
-              </w:rPr>
-              <w:t>등록</w:t>
+              <w:t>상품</w:t>
+            </w:r>
+            <w:r>
+              <w:rPr>
+                <w:rFonts w:hint="eastAsia"/>
+              </w:rPr>
+              <w:t xml:space="preserve"> </w:t>
+            </w:r>
+            <w:r>
+              <w:rPr>
+                <w:rFonts w:hint="eastAsia"/>
+              </w:rPr>
+              <w:t>구매</w:t>
             </w:r>
           </w:p>
         </w:tc>
@@ -1511,7 +2750,10 @@
               <w:rPr>
                 <w:rFonts w:hint="eastAsia"/>
               </w:rPr>
-              <w:t>6</w:t>
+              <w:t>1</w:t>
+            </w:r>
+            <w:r>
+              <w:t>0</w:t>
             </w:r>
           </w:p>
         </w:tc>
@@ -1536,55 +2778,130 @@
               <w:rPr>
                 <w:rFonts w:hint="eastAsia"/>
               </w:rPr>
-              <w:t>자신이</w:t>
-            </w:r>
-            <w:r>
-              <w:rPr>
-                <w:rFonts w:hint="eastAsia"/>
-              </w:rPr>
-              <w:t xml:space="preserve"> </w:t>
-            </w:r>
-            <w:r>
-              <w:rPr>
-                <w:rFonts w:hint="eastAsia"/>
-              </w:rPr>
-              <w:t>등록한</w:t>
-            </w:r>
-            <w:r>
-              <w:rPr>
-                <w:rFonts w:hint="eastAsia"/>
-              </w:rPr>
-              <w:t xml:space="preserve"> </w:t>
-            </w:r>
-            <w:r>
-              <w:rPr>
-                <w:rFonts w:hint="eastAsia"/>
-              </w:rPr>
-              <w:t>의류</w:t>
-            </w:r>
-            <w:r>
-              <w:rPr>
-                <w:rFonts w:hint="eastAsia"/>
-              </w:rPr>
-              <w:t xml:space="preserve"> </w:t>
-            </w:r>
-            <w:r>
-              <w:rPr>
-                <w:rFonts w:hint="eastAsia"/>
-              </w:rPr>
-              <w:t>상품</w:t>
-            </w:r>
-            <w:r>
-              <w:rPr>
-                <w:rFonts w:hint="eastAsia"/>
-              </w:rPr>
-              <w:t xml:space="preserve"> </w:t>
-            </w:r>
-            <w:r>
-              <w:rPr>
-                <w:rFonts w:hint="eastAsia"/>
-              </w:rPr>
-              <w:t>리스트를</w:t>
+              <w:t>구매</w:t>
+            </w:r>
+            <w:r>
+              <w:rPr>
+                <w:rFonts w:hint="eastAsia"/>
+              </w:rPr>
+              <w:t xml:space="preserve"> </w:t>
+            </w:r>
+            <w:r>
+              <w:rPr>
+                <w:rFonts w:hint="eastAsia"/>
+              </w:rPr>
+              <w:t>내역</w:t>
+            </w:r>
+            <w:r>
+              <w:rPr>
+                <w:rFonts w:hint="eastAsia"/>
+              </w:rPr>
+              <w:t>(</w:t>
+            </w:r>
+            <w:r>
+              <w:rPr>
+                <w:rFonts w:hint="eastAsia"/>
+              </w:rPr>
+              <w:t>판매자</w:t>
+            </w:r>
+            <w:r>
+              <w:rPr>
+                <w:rFonts w:hint="eastAsia"/>
+              </w:rPr>
+              <w:t xml:space="preserve"> </w:t>
+            </w:r>
+            <w:r>
+              <w:t xml:space="preserve">ID, </w:t>
+            </w:r>
+            <w:r>
+              <w:rPr>
+                <w:rFonts w:hint="eastAsia"/>
+              </w:rPr>
+              <w:t>상품명</w:t>
+            </w:r>
+            <w:r>
+              <w:rPr>
+                <w:rFonts w:hint="eastAsia"/>
+              </w:rPr>
+              <w:t>,</w:t>
+            </w:r>
+            <w:r>
+              <w:t xml:space="preserve"> </w:t>
+            </w:r>
+            <w:r>
+              <w:rPr>
+                <w:rFonts w:hint="eastAsia"/>
+              </w:rPr>
+              <w:t>제작회사명</w:t>
+            </w:r>
+            <w:r>
+              <w:rPr>
+                <w:rFonts w:hint="eastAsia"/>
+              </w:rPr>
+              <w:t>,</w:t>
+            </w:r>
+            <w:r>
+              <w:t xml:space="preserve"> </w:t>
+            </w:r>
+            <w:r>
+              <w:rPr>
+                <w:rFonts w:hint="eastAsia"/>
+              </w:rPr>
+              <w:t>판매자</w:t>
+            </w:r>
+            <w:r>
+              <w:rPr>
+                <w:rFonts w:hint="eastAsia"/>
+              </w:rPr>
+              <w:t>,</w:t>
+            </w:r>
+            <w:r>
+              <w:t xml:space="preserve"> </w:t>
+            </w:r>
+            <w:r>
+              <w:rPr>
+                <w:rFonts w:hint="eastAsia"/>
+              </w:rPr>
+              <w:t>가격</w:t>
+            </w:r>
+            <w:r>
+              <w:rPr>
+                <w:rFonts w:hint="eastAsia"/>
+              </w:rPr>
+              <w:t>,</w:t>
+            </w:r>
+            <w:r>
+              <w:t xml:space="preserve"> </w:t>
+            </w:r>
+            <w:r>
+              <w:rPr>
+                <w:rFonts w:hint="eastAsia"/>
+              </w:rPr>
+              <w:t>평균</w:t>
+            </w:r>
+            <w:r>
+              <w:rPr>
+                <w:rFonts w:hint="eastAsia"/>
+              </w:rPr>
+              <w:t xml:space="preserve"> </w:t>
+            </w:r>
+            <w:r>
+              <w:rPr>
+                <w:rFonts w:hint="eastAsia"/>
+              </w:rPr>
+              <w:t>구매만족도</w:t>
+            </w:r>
+            <w:r>
+              <w:rPr>
+                <w:rFonts w:hint="eastAsia"/>
+              </w:rPr>
+              <w:t>)</w:t>
+            </w:r>
+            <w:r>
+              <w:rPr>
+                <w:rFonts w:hint="eastAsia"/>
+              </w:rPr>
+              <w:t>을</w:t>
             </w:r>
             <w:r>
               <w:rPr>
@@ -1621,6 +2938,69 @@
                 <w:rFonts w:hint="eastAsia"/>
               </w:rPr>
               <w:t>있다</w:t>
+            </w:r>
+            <w:r>
+              <w:rPr>
+                <w:rFonts w:hint="eastAsia"/>
+              </w:rPr>
+              <w:t>.</w:t>
+            </w:r>
+            <w:r>
+              <w:t xml:space="preserve"> </w:t>
+            </w:r>
+            <w:r>
+              <w:rPr>
+                <w:rFonts w:hint="eastAsia"/>
+              </w:rPr>
+              <w:t>이때</w:t>
+            </w:r>
+            <w:r>
+              <w:rPr>
+                <w:rFonts w:hint="eastAsia"/>
+              </w:rPr>
+              <w:t xml:space="preserve"> </w:t>
+            </w:r>
+            <w:r>
+              <w:rPr>
+                <w:rFonts w:hint="eastAsia"/>
+              </w:rPr>
+              <w:t>상품명의</w:t>
+            </w:r>
+            <w:r>
+              <w:rPr>
+                <w:rFonts w:hint="eastAsia"/>
+              </w:rPr>
+              <w:t xml:space="preserve"> </w:t>
+            </w:r>
+            <w:r>
+              <w:rPr>
+                <w:rFonts w:hint="eastAsia"/>
+              </w:rPr>
+              <w:t>오름차순으로</w:t>
+            </w:r>
+            <w:r>
+              <w:rPr>
+                <w:rFonts w:hint="eastAsia"/>
+              </w:rPr>
+              <w:t xml:space="preserve"> </w:t>
+            </w:r>
+            <w:r>
+              <w:rPr>
+                <w:rFonts w:hint="eastAsia"/>
+              </w:rPr>
+              <w:t>정렬해서</w:t>
+            </w:r>
+            <w:r>
+              <w:rPr>
+                <w:rFonts w:hint="eastAsia"/>
+              </w:rPr>
+              <w:t xml:space="preserve"> </w:t>
+            </w:r>
+            <w:r>
+              <w:rPr>
+                <w:rFonts w:hint="eastAsia"/>
+              </w:rPr>
+              <w:t>출력한다</w:t>
             </w:r>
             <w:r>
               <w:rPr>
@@ -1639,19 +3019,19 @@
               <w:rPr>
                 <w:rFonts w:hint="eastAsia"/>
               </w:rPr>
-              <w:t>판매</w:t>
-            </w:r>
-            <w:r>
-              <w:rPr>
-                <w:rFonts w:hint="eastAsia"/>
-              </w:rPr>
-              <w:t xml:space="preserve"> </w:t>
-            </w:r>
-            <w:r>
-              <w:rPr>
-                <w:rFonts w:hint="eastAsia"/>
-              </w:rPr>
-              <w:t>의류</w:t>
+              <w:t>구매</w:t>
+            </w:r>
+            <w:r>
+              <w:rPr>
+                <w:rFonts w:hint="eastAsia"/>
+              </w:rPr>
+              <w:t xml:space="preserve"> </w:t>
+            </w:r>
+            <w:r>
+              <w:rPr>
+                <w:rFonts w:hint="eastAsia"/>
+              </w:rPr>
+              <w:t>내역</w:t>
             </w:r>
             <w:r>
               <w:rPr>
@@ -1681,7 +3061,11 @@
               <w:rPr>
                 <w:rFonts w:hint="eastAsia"/>
               </w:rPr>
-              <w:t>7</w:t>
+              <w:lastRenderedPageBreak/>
+              <w:t>1</w:t>
+            </w:r>
+            <w:r>
+              <w:t>1</w:t>
             </w:r>
           </w:p>
         </w:tc>
@@ -1706,19 +3090,61 @@
               <w:rPr>
                 <w:rFonts w:hint="eastAsia"/>
               </w:rPr>
-              <w:t>수정을</w:t>
-            </w:r>
-            <w:r>
-              <w:rPr>
-                <w:rFonts w:hint="eastAsia"/>
-              </w:rPr>
-              <w:t xml:space="preserve"> </w:t>
-            </w:r>
-            <w:r>
-              <w:rPr>
-                <w:rFonts w:hint="eastAsia"/>
-              </w:rPr>
-              <w:t>원하는</w:t>
+              <w:t>조회</w:t>
+            </w:r>
+            <w:r>
+              <w:rPr>
+                <w:rFonts w:hint="eastAsia"/>
+              </w:rPr>
+              <w:t>한</w:t>
+            </w:r>
+            <w:r>
+              <w:rPr>
+                <w:rFonts w:hint="eastAsia"/>
+              </w:rPr>
+              <w:t xml:space="preserve"> </w:t>
+            </w:r>
+            <w:r>
+              <w:rPr>
+                <w:rFonts w:hint="eastAsia"/>
+              </w:rPr>
+              <w:t>구매</w:t>
+            </w:r>
+            <w:r>
+              <w:rPr>
+                <w:rFonts w:hint="eastAsia"/>
+              </w:rPr>
+              <w:t xml:space="preserve"> </w:t>
+            </w:r>
+            <w:r>
+              <w:rPr>
+                <w:rFonts w:hint="eastAsia"/>
+              </w:rPr>
+              <w:t>내역</w:t>
+            </w:r>
+            <w:r>
+              <w:rPr>
+                <w:rFonts w:hint="eastAsia"/>
+              </w:rPr>
+              <w:t xml:space="preserve"> </w:t>
+            </w:r>
+            <w:r>
+              <w:rPr>
+                <w:rFonts w:hint="eastAsia"/>
+              </w:rPr>
+              <w:t>중에서</w:t>
+            </w:r>
+            <w:r>
+              <w:rPr>
+                <w:rFonts w:hint="eastAsia"/>
+              </w:rPr>
+              <w:t xml:space="preserve"> </w:t>
+            </w:r>
+            <w:r>
+              <w:rPr>
+                <w:rFonts w:hint="eastAsia"/>
+              </w:rPr>
+              <w:t>하나의</w:t>
             </w:r>
             <w:r>
               <w:rPr>
@@ -1742,55 +3168,70 @@
               <w:rPr>
                 <w:rFonts w:hint="eastAsia"/>
               </w:rPr>
-              <w:t>선택하고</w:t>
-            </w:r>
-            <w:r>
-              <w:rPr>
-                <w:rFonts w:hint="eastAsia"/>
-              </w:rPr>
-              <w:t xml:space="preserve">, </w:t>
-            </w:r>
-            <w:r>
-              <w:rPr>
-                <w:rFonts w:hint="eastAsia"/>
-              </w:rPr>
-              <w:t>모든</w:t>
-            </w:r>
-            <w:r>
-              <w:rPr>
-                <w:rFonts w:hint="eastAsia"/>
-              </w:rPr>
-              <w:t xml:space="preserve"> </w:t>
-            </w:r>
-            <w:r>
-              <w:rPr>
-                <w:rFonts w:hint="eastAsia"/>
-              </w:rPr>
-              <w:t>항목에</w:t>
-            </w:r>
-            <w:r>
-              <w:rPr>
-                <w:rFonts w:hint="eastAsia"/>
-              </w:rPr>
-              <w:t xml:space="preserve"> </w:t>
-            </w:r>
-            <w:r>
-              <w:rPr>
-                <w:rFonts w:hint="eastAsia"/>
-              </w:rPr>
-              <w:t>대해</w:t>
-            </w:r>
-            <w:r>
-              <w:rPr>
-                <w:rFonts w:hint="eastAsia"/>
-              </w:rPr>
-              <w:t xml:space="preserve"> </w:t>
-            </w:r>
-            <w:r>
-              <w:rPr>
-                <w:rFonts w:hint="eastAsia"/>
-              </w:rPr>
-              <w:t>수정할</w:t>
+              <w:t>선택</w:t>
+            </w:r>
+            <w:r>
+              <w:rPr>
+                <w:rFonts w:hint="eastAsia"/>
+              </w:rPr>
+              <w:t>해</w:t>
+            </w:r>
+            <w:r>
+              <w:rPr>
+                <w:rFonts w:hint="eastAsia"/>
+              </w:rPr>
+              <w:t>,</w:t>
+            </w:r>
+            <w:r>
+              <w:rPr>
+                <w:rFonts w:hint="eastAsia"/>
+              </w:rPr>
+              <w:t xml:space="preserve"> </w:t>
+            </w:r>
+            <w:r>
+              <w:t xml:space="preserve">1-5 </w:t>
+            </w:r>
+            <w:r>
+              <w:rPr>
+                <w:rFonts w:hint="eastAsia"/>
+              </w:rPr>
+              <w:t>사이의</w:t>
+            </w:r>
+            <w:r>
+              <w:rPr>
+                <w:rFonts w:hint="eastAsia"/>
+              </w:rPr>
+              <w:t xml:space="preserve"> </w:t>
+            </w:r>
+            <w:r>
+              <w:rPr>
+                <w:rFonts w:hint="eastAsia"/>
+              </w:rPr>
+              <w:t>값으로</w:t>
+            </w:r>
+            <w:r>
+              <w:rPr>
+                <w:rFonts w:hint="eastAsia"/>
+              </w:rPr>
+              <w:t xml:space="preserve"> </w:t>
+            </w:r>
+            <w:r>
+              <w:rPr>
+                <w:rFonts w:hint="eastAsia"/>
+              </w:rPr>
+              <w:t>구매만족도를</w:t>
+            </w:r>
+            <w:r>
+              <w:rPr>
+                <w:rFonts w:hint="eastAsia"/>
+              </w:rPr>
+              <w:t xml:space="preserve"> </w:t>
+            </w:r>
+            <w:r>
+              <w:rPr>
+                <w:rFonts w:hint="eastAsia"/>
+              </w:rPr>
+              <w:t>평가할</w:t>
             </w:r>
             <w:r>
               <w:rPr>
@@ -1833,31 +3274,31 @@
               <w:rPr>
                 <w:rFonts w:hint="eastAsia"/>
               </w:rPr>
-              <w:t>판매</w:t>
-            </w:r>
-            <w:r>
-              <w:rPr>
-                <w:rFonts w:hint="eastAsia"/>
-              </w:rPr>
-              <w:t xml:space="preserve"> </w:t>
-            </w:r>
-            <w:r>
-              <w:rPr>
-                <w:rFonts w:hint="eastAsia"/>
-              </w:rPr>
-              <w:t>의류</w:t>
-            </w:r>
-            <w:r>
-              <w:rPr>
-                <w:rFonts w:hint="eastAsia"/>
-              </w:rPr>
-              <w:t xml:space="preserve"> </w:t>
-            </w:r>
-            <w:r>
-              <w:rPr>
-                <w:rFonts w:hint="eastAsia"/>
-              </w:rPr>
-              <w:t>수정</w:t>
+              <w:t>구매</w:t>
+            </w:r>
+            <w:r>
+              <w:rPr>
+                <w:rFonts w:hint="eastAsia"/>
+              </w:rPr>
+              <w:t xml:space="preserve"> </w:t>
+            </w:r>
+            <w:r>
+              <w:rPr>
+                <w:rFonts w:hint="eastAsia"/>
+              </w:rPr>
+              <w:t>만족도</w:t>
+            </w:r>
+            <w:r>
+              <w:rPr>
+                <w:rFonts w:hint="eastAsia"/>
+              </w:rPr>
+              <w:t xml:space="preserve"> </w:t>
+            </w:r>
+            <w:r>
+              <w:rPr>
+                <w:rFonts w:hint="eastAsia"/>
+              </w:rPr>
+              <w:t>평가</w:t>
             </w:r>
           </w:p>
         </w:tc>
@@ -1875,7 +3316,10 @@
               <w:rPr>
                 <w:rFonts w:hint="eastAsia"/>
               </w:rPr>
-              <w:t>8</w:t>
+              <w:t>1</w:t>
+            </w:r>
+            <w:r>
+              <w:t>2</w:t>
             </w:r>
           </w:p>
         </w:tc>
@@ -1900,31 +3344,115 @@
               <w:rPr>
                 <w:rFonts w:hint="eastAsia"/>
               </w:rPr>
-              <w:t>원하는</w:t>
-            </w:r>
-            <w:r>
-              <w:rPr>
-                <w:rFonts w:hint="eastAsia"/>
-              </w:rPr>
-              <w:t xml:space="preserve"> </w:t>
-            </w:r>
-            <w:r>
-              <w:rPr>
-                <w:rFonts w:hint="eastAsia"/>
-              </w:rPr>
-              <w:t>상품을</w:t>
-            </w:r>
-            <w:r>
-              <w:rPr>
-                <w:rFonts w:hint="eastAsia"/>
-              </w:rPr>
-              <w:t xml:space="preserve"> </w:t>
-            </w:r>
-            <w:r>
-              <w:rPr>
-                <w:rFonts w:hint="eastAsia"/>
-              </w:rPr>
-              <w:t>삭제할</w:t>
+              <w:t>현재까지</w:t>
+            </w:r>
+            <w:r>
+              <w:rPr>
+                <w:rFonts w:hint="eastAsia"/>
+              </w:rPr>
+              <w:t xml:space="preserve"> </w:t>
+            </w:r>
+            <w:r>
+              <w:rPr>
+                <w:rFonts w:hint="eastAsia"/>
+              </w:rPr>
+              <w:t>판매한</w:t>
+            </w:r>
+            <w:r>
+              <w:rPr>
+                <w:rFonts w:hint="eastAsia"/>
+              </w:rPr>
+              <w:t xml:space="preserve"> </w:t>
+            </w:r>
+            <w:r>
+              <w:rPr>
+                <w:rFonts w:hint="eastAsia"/>
+              </w:rPr>
+              <w:t>모든</w:t>
+            </w:r>
+            <w:r>
+              <w:rPr>
+                <w:rFonts w:hint="eastAsia"/>
+              </w:rPr>
+              <w:t xml:space="preserve"> </w:t>
+            </w:r>
+            <w:r>
+              <w:rPr>
+                <w:rFonts w:hint="eastAsia"/>
+              </w:rPr>
+              <w:t>상품에</w:t>
+            </w:r>
+            <w:r>
+              <w:rPr>
+                <w:rFonts w:hint="eastAsia"/>
+              </w:rPr>
+              <w:t xml:space="preserve"> </w:t>
+            </w:r>
+            <w:r>
+              <w:rPr>
+                <w:rFonts w:hint="eastAsia"/>
+              </w:rPr>
+              <w:t>대한</w:t>
+            </w:r>
+            <w:r>
+              <w:rPr>
+                <w:rFonts w:hint="eastAsia"/>
+              </w:rPr>
+              <w:t xml:space="preserve"> </w:t>
+            </w:r>
+            <w:r>
+              <w:rPr>
+                <w:rFonts w:hint="eastAsia"/>
+              </w:rPr>
+              <w:t>총액</w:t>
+            </w:r>
+            <w:r>
+              <w:rPr>
+                <w:rFonts w:hint="eastAsia"/>
+              </w:rPr>
+              <w:t xml:space="preserve"> </w:t>
+            </w:r>
+            <w:r>
+              <w:rPr>
+                <w:rFonts w:hint="eastAsia"/>
+              </w:rPr>
+              <w:t>및</w:t>
+            </w:r>
+            <w:r>
+              <w:rPr>
+                <w:rFonts w:hint="eastAsia"/>
+              </w:rPr>
+              <w:t xml:space="preserve"> </w:t>
+            </w:r>
+            <w:r>
+              <w:rPr>
+                <w:rFonts w:hint="eastAsia"/>
+              </w:rPr>
+              <w:t>평균</w:t>
+            </w:r>
+            <w:r>
+              <w:rPr>
+                <w:rFonts w:hint="eastAsia"/>
+              </w:rPr>
+              <w:t xml:space="preserve"> </w:t>
+            </w:r>
+            <w:r>
+              <w:rPr>
+                <w:rFonts w:hint="eastAsia"/>
+              </w:rPr>
+              <w:t>구매만족도를</w:t>
+            </w:r>
+            <w:r>
+              <w:rPr>
+                <w:rFonts w:hint="eastAsia"/>
+              </w:rPr>
+              <w:t xml:space="preserve"> </w:t>
+            </w:r>
+            <w:r>
+              <w:rPr>
+                <w:rFonts w:hint="eastAsia"/>
+              </w:rPr>
+              <w:t>출력할</w:t>
             </w:r>
             <w:r>
               <w:rPr>
@@ -1967,3659 +3495,19 @@
               <w:rPr>
                 <w:rFonts w:hint="eastAsia"/>
               </w:rPr>
+              <w:t>상품</w:t>
+            </w:r>
+            <w:r>
+              <w:rPr>
+                <w:rFonts w:hint="eastAsia"/>
+              </w:rPr>
+              <w:t xml:space="preserve"> </w:t>
+            </w:r>
+            <w:r>
+              <w:rPr>
+                <w:rFonts w:hint="eastAsia"/>
+              </w:rPr>
               <w:t>판매</w:t>
-            </w:r>
-            <w:r>
-              <w:rPr>
-                <w:rFonts w:hint="eastAsia"/>
-              </w:rPr>
-              <w:t xml:space="preserve"> </w:t>
-            </w:r>
-            <w:r>
-              <w:rPr>
-                <w:rFonts w:hint="eastAsia"/>
-              </w:rPr>
-              <w:t>의류</w:t>
-            </w:r>
-            <w:r>
-              <w:rPr>
-                <w:rFonts w:hint="eastAsia"/>
-              </w:rPr>
-              <w:t xml:space="preserve"> </w:t>
-            </w:r>
-            <w:r>
-              <w:rPr>
-                <w:rFonts w:hint="eastAsia"/>
-              </w:rPr>
-              <w:t>삭제</w:t>
-            </w:r>
-          </w:p>
-        </w:tc>
-      </w:tr>
-      <w:tr>
-        <w:trPr>
-          <w:trHeight w:val="708"/>
-        </w:trPr>
-        <w:tc>
-          <w:tcPr>
-            <w:tcW w:w="571" w:type="dxa"/>
-          </w:tcPr>
-          <w:p>
-            <w:r>
-              <w:rPr>
-                <w:rFonts w:hint="eastAsia"/>
-              </w:rPr>
-              <w:t>9</w:t>
-            </w:r>
-          </w:p>
-        </w:tc>
-        <w:tc>
-          <w:tcPr>
-            <w:tcW w:w="6558" w:type="dxa"/>
-          </w:tcPr>
-          <w:p>
-            <w:r>
-              <w:rPr>
-                <w:rFonts w:hint="eastAsia"/>
-              </w:rPr>
-              <w:t>회원은</w:t>
-            </w:r>
-            <w:r>
-              <w:rPr>
-                <w:rFonts w:hint="eastAsia"/>
-              </w:rPr>
-              <w:t xml:space="preserve"> </w:t>
-            </w:r>
-            <w:r>
-              <w:rPr>
-                <w:rFonts w:hint="eastAsia"/>
-              </w:rPr>
-              <w:t>판매</w:t>
-            </w:r>
-            <w:r>
-              <w:rPr>
-                <w:rFonts w:hint="eastAsia"/>
-              </w:rPr>
-              <w:t xml:space="preserve"> </w:t>
-            </w:r>
-            <w:r>
-              <w:rPr>
-                <w:rFonts w:hint="eastAsia"/>
-              </w:rPr>
-              <w:t>완료된</w:t>
-            </w:r>
-            <w:r>
-              <w:rPr>
-                <w:rFonts w:hint="eastAsia"/>
-              </w:rPr>
-              <w:t xml:space="preserve"> </w:t>
-            </w:r>
-            <w:r>
-              <w:rPr>
-                <w:rFonts w:hint="eastAsia"/>
-              </w:rPr>
-              <w:t>의류상품</w:t>
-            </w:r>
-            <w:r>
-              <w:rPr>
-                <w:rFonts w:hint="eastAsia"/>
-              </w:rPr>
-              <w:t xml:space="preserve"> </w:t>
-            </w:r>
-            <w:r>
-              <w:rPr>
-                <w:rFonts w:hint="eastAsia"/>
-              </w:rPr>
-              <w:t>내역을</w:t>
-            </w:r>
-            <w:r>
-              <w:rPr>
-                <w:rFonts w:hint="eastAsia"/>
-              </w:rPr>
-              <w:t xml:space="preserve"> </w:t>
-            </w:r>
-            <w:r>
-              <w:rPr>
-                <w:rFonts w:hint="eastAsia"/>
-              </w:rPr>
-              <w:t>조회할</w:t>
-            </w:r>
-            <w:r>
-              <w:rPr>
-                <w:rFonts w:hint="eastAsia"/>
-              </w:rPr>
-              <w:t xml:space="preserve"> </w:t>
-            </w:r>
-            <w:r>
-              <w:rPr>
-                <w:rFonts w:hint="eastAsia"/>
-              </w:rPr>
-              <w:t>수</w:t>
-            </w:r>
-            <w:r>
-              <w:rPr>
-                <w:rFonts w:hint="eastAsia"/>
-              </w:rPr>
-              <w:t xml:space="preserve"> </w:t>
-            </w:r>
-            <w:r>
-              <w:rPr>
-                <w:rFonts w:hint="eastAsia"/>
-              </w:rPr>
-              <w:t>있다</w:t>
-            </w:r>
-            <w:r>
-              <w:rPr>
-                <w:rFonts w:hint="eastAsia"/>
-              </w:rPr>
-              <w:t>.</w:t>
-            </w:r>
-            <w:r>
-              <w:t xml:space="preserve"> </w:t>
-            </w:r>
-            <w:r>
-              <w:rPr>
-                <w:rFonts w:hint="eastAsia"/>
-              </w:rPr>
-              <w:t>각</w:t>
-            </w:r>
-            <w:r>
-              <w:rPr>
-                <w:rFonts w:hint="eastAsia"/>
-              </w:rPr>
-              <w:t xml:space="preserve"> </w:t>
-            </w:r>
-            <w:r>
-              <w:rPr>
-                <w:rFonts w:hint="eastAsia"/>
-              </w:rPr>
-              <w:t>상품에</w:t>
-            </w:r>
-            <w:r>
-              <w:rPr>
-                <w:rFonts w:hint="eastAsia"/>
-              </w:rPr>
-              <w:t xml:space="preserve"> </w:t>
-            </w:r>
-            <w:r>
-              <w:rPr>
-                <w:rFonts w:hint="eastAsia"/>
-              </w:rPr>
-              <w:t>대해</w:t>
-            </w:r>
-            <w:r>
-              <w:rPr>
-                <w:rFonts w:hint="eastAsia"/>
-              </w:rPr>
-              <w:t xml:space="preserve"> </w:t>
-            </w:r>
-            <w:r>
-              <w:rPr>
-                <w:rFonts w:hint="eastAsia"/>
-              </w:rPr>
-              <w:t>상품명</w:t>
-            </w:r>
-            <w:r>
-              <w:rPr>
-                <w:rFonts w:hint="eastAsia"/>
-              </w:rPr>
-              <w:t>,</w:t>
-            </w:r>
-            <w:r>
-              <w:t xml:space="preserve"> </w:t>
-            </w:r>
-            <w:r>
-              <w:rPr>
-                <w:rFonts w:hint="eastAsia"/>
-              </w:rPr>
-              <w:t>제작회사명</w:t>
-            </w:r>
-            <w:r>
-              <w:rPr>
-                <w:rFonts w:hint="eastAsia"/>
-              </w:rPr>
-              <w:t>,</w:t>
-            </w:r>
-            <w:r>
-              <w:t xml:space="preserve"> </w:t>
-            </w:r>
-            <w:r>
-              <w:rPr>
-                <w:rFonts w:hint="eastAsia"/>
-              </w:rPr>
-              <w:t>가격</w:t>
-            </w:r>
-            <w:r>
-              <w:rPr>
-                <w:rFonts w:hint="eastAsia"/>
-              </w:rPr>
-              <w:t>,</w:t>
-            </w:r>
-            <w:r>
-              <w:t xml:space="preserve"> </w:t>
-            </w:r>
-            <w:r>
-              <w:rPr>
-                <w:rFonts w:hint="eastAsia"/>
-              </w:rPr>
-              <w:t>판매된</w:t>
-            </w:r>
-            <w:r>
-              <w:rPr>
-                <w:rFonts w:hint="eastAsia"/>
-              </w:rPr>
-              <w:t xml:space="preserve"> </w:t>
-            </w:r>
-            <w:r>
-              <w:rPr>
-                <w:rFonts w:hint="eastAsia"/>
-              </w:rPr>
-              <w:t>수량</w:t>
-            </w:r>
-            <w:r>
-              <w:rPr>
-                <w:rFonts w:hint="eastAsia"/>
-              </w:rPr>
-              <w:t>,</w:t>
-            </w:r>
-            <w:r>
-              <w:t xml:space="preserve"> </w:t>
-            </w:r>
-            <w:r>
-              <w:rPr>
-                <w:rFonts w:hint="eastAsia"/>
-              </w:rPr>
-              <w:t>평균</w:t>
-            </w:r>
-            <w:r>
-              <w:rPr>
-                <w:rFonts w:hint="eastAsia"/>
-              </w:rPr>
-              <w:t xml:space="preserve"> </w:t>
-            </w:r>
-            <w:r>
-              <w:rPr>
-                <w:rFonts w:hint="eastAsia"/>
-              </w:rPr>
-              <w:t>구매만족도를</w:t>
-            </w:r>
-            <w:r>
-              <w:rPr>
-                <w:rFonts w:hint="eastAsia"/>
-              </w:rPr>
-              <w:t xml:space="preserve"> </w:t>
-            </w:r>
-            <w:r>
-              <w:rPr>
-                <w:rFonts w:hint="eastAsia"/>
-              </w:rPr>
-              <w:t>확인할</w:t>
-            </w:r>
-            <w:r>
-              <w:rPr>
-                <w:rFonts w:hint="eastAsia"/>
-              </w:rPr>
-              <w:t xml:space="preserve"> </w:t>
-            </w:r>
-            <w:r>
-              <w:rPr>
-                <w:rFonts w:hint="eastAsia"/>
-              </w:rPr>
-              <w:t>수</w:t>
-            </w:r>
-            <w:r>
-              <w:rPr>
-                <w:rFonts w:hint="eastAsia"/>
-              </w:rPr>
-              <w:t xml:space="preserve"> </w:t>
-            </w:r>
-            <w:r>
-              <w:rPr>
-                <w:rFonts w:hint="eastAsia"/>
-              </w:rPr>
-              <w:t>있다</w:t>
-            </w:r>
-            <w:r>
-              <w:rPr>
-                <w:rFonts w:hint="eastAsia"/>
-              </w:rPr>
-              <w:t>.</w:t>
-            </w:r>
-          </w:p>
-        </w:tc>
-        <w:tc>
-          <w:tcPr>
-            <w:tcW w:w="2424" w:type="dxa"/>
-          </w:tcPr>
-          <w:p>
-            <w:r>
-              <w:rPr>
-                <w:rFonts w:hint="eastAsia"/>
-              </w:rPr>
-              <w:t>판매</w:t>
-            </w:r>
-            <w:r>
-              <w:rPr>
-                <w:rFonts w:hint="eastAsia"/>
-              </w:rPr>
-              <w:t xml:space="preserve"> </w:t>
-            </w:r>
-            <w:r>
-              <w:rPr>
-                <w:rFonts w:hint="eastAsia"/>
-              </w:rPr>
-              <w:t>완료된</w:t>
-            </w:r>
-            <w:r>
-              <w:rPr>
-                <w:rFonts w:hint="eastAsia"/>
-              </w:rPr>
-              <w:t xml:space="preserve"> </w:t>
-            </w:r>
-            <w:r>
-              <w:rPr>
-                <w:rFonts w:hint="eastAsia"/>
-              </w:rPr>
-              <w:t>상품</w:t>
-            </w:r>
-            <w:r>
-              <w:rPr>
-                <w:rFonts w:hint="eastAsia"/>
-              </w:rPr>
-              <w:t xml:space="preserve"> </w:t>
-            </w:r>
-            <w:r>
-              <w:rPr>
-                <w:rFonts w:hint="eastAsia"/>
-              </w:rPr>
-              <w:t>내역</w:t>
-            </w:r>
-            <w:r>
-              <w:rPr>
-                <w:rFonts w:hint="eastAsia"/>
-              </w:rPr>
-              <w:t xml:space="preserve"> </w:t>
-            </w:r>
-            <w:r>
-              <w:rPr>
-                <w:rFonts w:hint="eastAsia"/>
-              </w:rPr>
-              <w:t>조회</w:t>
-            </w:r>
-          </w:p>
-        </w:tc>
-      </w:tr>
-      <w:tr>
-        <w:trPr>
-          <w:trHeight w:val="708"/>
-        </w:trPr>
-        <w:tc>
-          <w:tcPr>
-            <w:tcW w:w="571" w:type="dxa"/>
-          </w:tcPr>
-          <w:p>
-            <w:r>
-              <w:rPr>
-                <w:rFonts w:hint="eastAsia"/>
-              </w:rPr>
-              <w:t>1</w:t>
-            </w:r>
-            <w:r>
-              <w:t>0</w:t>
-            </w:r>
-          </w:p>
-        </w:tc>
-        <w:tc>
-          <w:tcPr>
-            <w:tcW w:w="6558" w:type="dxa"/>
-          </w:tcPr>
-          <w:p>
-            <w:r>
-              <w:rPr>
-                <w:rFonts w:hint="eastAsia"/>
-              </w:rPr>
-              <w:t>회원이</w:t>
-            </w:r>
-            <w:r>
-              <w:rPr>
-                <w:rFonts w:hint="eastAsia"/>
-              </w:rPr>
-              <w:t xml:space="preserve"> </w:t>
-            </w:r>
-            <w:r>
-              <w:rPr>
-                <w:rFonts w:hint="eastAsia"/>
-              </w:rPr>
-              <w:t>검색</w:t>
-            </w:r>
-            <w:r>
-              <w:rPr>
-                <w:rFonts w:hint="eastAsia"/>
-              </w:rPr>
-              <w:t xml:space="preserve"> </w:t>
-            </w:r>
-            <w:r>
-              <w:rPr>
-                <w:rFonts w:hint="eastAsia"/>
-              </w:rPr>
-              <w:t>조건</w:t>
-            </w:r>
-            <w:r>
-              <w:rPr>
-                <w:rFonts w:hint="eastAsia"/>
-              </w:rPr>
-              <w:t>(</w:t>
-            </w:r>
-            <w:r>
-              <w:rPr>
-                <w:rFonts w:hint="eastAsia"/>
-              </w:rPr>
-              <w:t>상품명</w:t>
-            </w:r>
-            <w:r>
-              <w:rPr>
-                <w:rFonts w:hint="eastAsia"/>
-              </w:rPr>
-              <w:t>,</w:t>
-            </w:r>
-            <w:r>
-              <w:t xml:space="preserve"> </w:t>
-            </w:r>
-            <w:r>
-              <w:rPr>
-                <w:rFonts w:hint="eastAsia"/>
-              </w:rPr>
-              <w:t>평균</w:t>
-            </w:r>
-            <w:r>
-              <w:rPr>
-                <w:rFonts w:hint="eastAsia"/>
-              </w:rPr>
-              <w:t xml:space="preserve"> </w:t>
-            </w:r>
-            <w:r>
-              <w:rPr>
-                <w:rFonts w:hint="eastAsia"/>
-              </w:rPr>
-              <w:t>구매만족도</w:t>
-            </w:r>
-            <w:r>
-              <w:rPr>
-                <w:rFonts w:hint="eastAsia"/>
-              </w:rPr>
-              <w:t xml:space="preserve"> </w:t>
-            </w:r>
-            <w:r>
-              <w:rPr>
-                <w:rFonts w:hint="eastAsia"/>
-              </w:rPr>
-              <w:t>중에</w:t>
-            </w:r>
-            <w:r>
-              <w:rPr>
-                <w:rFonts w:hint="eastAsia"/>
-              </w:rPr>
-              <w:t xml:space="preserve"> </w:t>
-            </w:r>
-            <w:r>
-              <w:rPr>
-                <w:rFonts w:hint="eastAsia"/>
-              </w:rPr>
-              <w:t>하나</w:t>
-            </w:r>
-            <w:r>
-              <w:rPr>
-                <w:rFonts w:hint="eastAsia"/>
-              </w:rPr>
-              <w:t>)</w:t>
-            </w:r>
-            <w:r>
-              <w:rPr>
-                <w:rFonts w:hint="eastAsia"/>
-              </w:rPr>
-              <w:t>을</w:t>
-            </w:r>
-            <w:r>
-              <w:rPr>
-                <w:rFonts w:hint="eastAsia"/>
-              </w:rPr>
-              <w:t xml:space="preserve"> </w:t>
-            </w:r>
-            <w:r>
-              <w:rPr>
-                <w:rFonts w:hint="eastAsia"/>
-              </w:rPr>
-              <w:t>선택하여</w:t>
-            </w:r>
-            <w:r>
-              <w:rPr>
-                <w:rFonts w:hint="eastAsia"/>
-              </w:rPr>
-              <w:t xml:space="preserve"> </w:t>
-            </w:r>
-            <w:r>
-              <w:rPr>
-                <w:rFonts w:hint="eastAsia"/>
-              </w:rPr>
-              <w:t>입력하면</w:t>
-            </w:r>
-            <w:r>
-              <w:rPr>
-                <w:rFonts w:hint="eastAsia"/>
-              </w:rPr>
-              <w:t xml:space="preserve"> </w:t>
-            </w:r>
-            <w:r>
-              <w:rPr>
-                <w:rFonts w:hint="eastAsia"/>
-              </w:rPr>
-              <w:t>이에</w:t>
-            </w:r>
-            <w:r>
-              <w:rPr>
-                <w:rFonts w:hint="eastAsia"/>
-              </w:rPr>
-              <w:t xml:space="preserve"> </w:t>
-            </w:r>
-            <w:r>
-              <w:rPr>
-                <w:rFonts w:hint="eastAsia"/>
-              </w:rPr>
-              <w:t>해당하는</w:t>
-            </w:r>
-            <w:r>
-              <w:rPr>
-                <w:rFonts w:hint="eastAsia"/>
-              </w:rPr>
-              <w:t xml:space="preserve"> </w:t>
-            </w:r>
-            <w:r>
-              <w:rPr>
-                <w:rFonts w:hint="eastAsia"/>
-              </w:rPr>
-              <w:t>상품</w:t>
-            </w:r>
-            <w:r>
-              <w:rPr>
-                <w:rFonts w:hint="eastAsia"/>
-              </w:rPr>
-              <w:t xml:space="preserve"> </w:t>
-            </w:r>
-            <w:r>
-              <w:rPr>
-                <w:rFonts w:hint="eastAsia"/>
-              </w:rPr>
-              <w:t>리스트</w:t>
-            </w:r>
-            <w:r>
-              <w:rPr>
-                <w:rFonts w:hint="eastAsia"/>
-              </w:rPr>
-              <w:t>(</w:t>
-            </w:r>
-            <w:r>
-              <w:rPr>
-                <w:rFonts w:hint="eastAsia"/>
-              </w:rPr>
-              <w:t>상품명</w:t>
-            </w:r>
-            <w:r>
-              <w:rPr>
-                <w:rFonts w:hint="eastAsia"/>
-              </w:rPr>
-              <w:t xml:space="preserve"> </w:t>
-            </w:r>
-            <w:r>
-              <w:rPr>
-                <w:rFonts w:hint="eastAsia"/>
-              </w:rPr>
-              <w:t>및</w:t>
-            </w:r>
-            <w:r>
-              <w:rPr>
-                <w:rFonts w:hint="eastAsia"/>
-              </w:rPr>
-              <w:t xml:space="preserve"> </w:t>
-            </w:r>
-            <w:r>
-              <w:rPr>
-                <w:rFonts w:hint="eastAsia"/>
-              </w:rPr>
-              <w:t>평균</w:t>
-            </w:r>
-            <w:r>
-              <w:rPr>
-                <w:rFonts w:hint="eastAsia"/>
-              </w:rPr>
-              <w:t xml:space="preserve"> </w:t>
-            </w:r>
-            <w:r>
-              <w:rPr>
-                <w:rFonts w:hint="eastAsia"/>
-              </w:rPr>
-              <w:t>구매만족도</w:t>
-            </w:r>
-            <w:r>
-              <w:rPr>
-                <w:rFonts w:hint="eastAsia"/>
-              </w:rPr>
-              <w:t xml:space="preserve"> </w:t>
-            </w:r>
-            <w:r>
-              <w:rPr>
-                <w:rFonts w:hint="eastAsia"/>
-              </w:rPr>
-              <w:t>포함</w:t>
-            </w:r>
-            <w:r>
-              <w:rPr>
-                <w:rFonts w:hint="eastAsia"/>
-              </w:rPr>
-              <w:t>)</w:t>
-            </w:r>
-            <w:r>
-              <w:rPr>
-                <w:rFonts w:hint="eastAsia"/>
-              </w:rPr>
-              <w:t>를</w:t>
-            </w:r>
-            <w:r>
-              <w:rPr>
-                <w:rFonts w:hint="eastAsia"/>
-              </w:rPr>
-              <w:t xml:space="preserve"> </w:t>
-            </w:r>
-            <w:r>
-              <w:rPr>
-                <w:rFonts w:hint="eastAsia"/>
-              </w:rPr>
-              <w:t>출력한다</w:t>
-            </w:r>
-            <w:r>
-              <w:rPr>
-                <w:rFonts w:hint="eastAsia"/>
-              </w:rPr>
-              <w:t>.</w:t>
-            </w:r>
-          </w:p>
-        </w:tc>
-        <w:tc>
-          <w:tcPr>
-            <w:tcW w:w="2424" w:type="dxa"/>
-          </w:tcPr>
-          <w:p>
-            <w:r>
-              <w:rPr>
-                <w:rFonts w:hint="eastAsia"/>
-              </w:rPr>
-              <w:t>상품</w:t>
-            </w:r>
-            <w:r>
-              <w:rPr>
-                <w:rFonts w:hint="eastAsia"/>
-              </w:rPr>
-              <w:t xml:space="preserve"> </w:t>
-            </w:r>
-            <w:r>
-              <w:rPr>
-                <w:rFonts w:hint="eastAsia"/>
-              </w:rPr>
-              <w:t>검색</w:t>
-            </w:r>
-          </w:p>
-        </w:tc>
-      </w:tr>
-      <w:tr>
-        <w:trPr>
-          <w:trHeight w:val="708"/>
-        </w:trPr>
-        <w:tc>
-          <w:tcPr>
-            <w:tcW w:w="571" w:type="dxa"/>
-          </w:tcPr>
-          <w:p>
-            <w:r>
-              <w:rPr>
-                <w:rFonts w:hint="eastAsia"/>
-              </w:rPr>
-              <w:lastRenderedPageBreak/>
-              <w:t>1</w:t>
-            </w:r>
-            <w:r>
-              <w:t>1</w:t>
-            </w:r>
-          </w:p>
-        </w:tc>
-        <w:tc>
-          <w:tcPr>
-            <w:tcW w:w="6558" w:type="dxa"/>
-          </w:tcPr>
-          <w:p>
-            <w:r>
-              <w:rPr>
-                <w:rFonts w:hint="eastAsia"/>
-              </w:rPr>
-              <w:t>디폴트</w:t>
-            </w:r>
-            <w:r>
-              <w:rPr>
-                <w:rFonts w:hint="eastAsia"/>
-              </w:rPr>
-              <w:t xml:space="preserve"> </w:t>
-            </w:r>
-            <w:r>
-              <w:rPr>
-                <w:rFonts w:hint="eastAsia"/>
-              </w:rPr>
-              <w:t>정렬</w:t>
-            </w:r>
-            <w:r>
-              <w:rPr>
-                <w:rFonts w:hint="eastAsia"/>
-              </w:rPr>
-              <w:t xml:space="preserve"> </w:t>
-            </w:r>
-            <w:r>
-              <w:rPr>
-                <w:rFonts w:hint="eastAsia"/>
-              </w:rPr>
-              <w:t>기준은</w:t>
-            </w:r>
-            <w:r>
-              <w:rPr>
-                <w:rFonts w:hint="eastAsia"/>
-              </w:rPr>
-              <w:t xml:space="preserve"> </w:t>
-            </w:r>
-            <w:r>
-              <w:rPr>
-                <w:rFonts w:hint="eastAsia"/>
-              </w:rPr>
-              <w:t>상품명의</w:t>
-            </w:r>
-            <w:r>
-              <w:rPr>
-                <w:rFonts w:hint="eastAsia"/>
-              </w:rPr>
-              <w:t xml:space="preserve"> </w:t>
-            </w:r>
-            <w:r>
-              <w:rPr>
-                <w:rFonts w:hint="eastAsia"/>
-              </w:rPr>
-              <w:t>오름차순이며</w:t>
-            </w:r>
-            <w:r>
-              <w:rPr>
-                <w:rFonts w:hint="eastAsia"/>
-              </w:rPr>
-              <w:t xml:space="preserve"> </w:t>
-            </w:r>
-            <w:r>
-              <w:rPr>
-                <w:rFonts w:hint="eastAsia"/>
-              </w:rPr>
-              <w:t>사용자가</w:t>
-            </w:r>
-            <w:r>
-              <w:rPr>
-                <w:rFonts w:hint="eastAsia"/>
-              </w:rPr>
-              <w:t xml:space="preserve"> </w:t>
-            </w:r>
-            <w:r>
-              <w:rPr>
-                <w:rFonts w:hint="eastAsia"/>
-              </w:rPr>
-              <w:t>평균</w:t>
-            </w:r>
-            <w:r>
-              <w:rPr>
-                <w:rFonts w:hint="eastAsia"/>
-              </w:rPr>
-              <w:t xml:space="preserve"> </w:t>
-            </w:r>
-            <w:r>
-              <w:rPr>
-                <w:rFonts w:hint="eastAsia"/>
-              </w:rPr>
-              <w:t>구매만족도로</w:t>
-            </w:r>
-            <w:r>
-              <w:rPr>
-                <w:rFonts w:hint="eastAsia"/>
-              </w:rPr>
-              <w:t xml:space="preserve"> </w:t>
-            </w:r>
-            <w:r>
-              <w:rPr>
-                <w:rFonts w:hint="eastAsia"/>
-              </w:rPr>
-              <w:t>변경할</w:t>
-            </w:r>
-            <w:r>
-              <w:rPr>
-                <w:rFonts w:hint="eastAsia"/>
-              </w:rPr>
-              <w:t xml:space="preserve"> </w:t>
-            </w:r>
-            <w:r>
-              <w:rPr>
-                <w:rFonts w:hint="eastAsia"/>
-              </w:rPr>
-              <w:t>수</w:t>
-            </w:r>
-            <w:r>
-              <w:rPr>
-                <w:rFonts w:hint="eastAsia"/>
-              </w:rPr>
-              <w:t xml:space="preserve"> </w:t>
-            </w:r>
-            <w:r>
-              <w:rPr>
-                <w:rFonts w:hint="eastAsia"/>
-              </w:rPr>
-              <w:t>있다</w:t>
-            </w:r>
-            <w:r>
-              <w:rPr>
-                <w:rFonts w:hint="eastAsia"/>
-              </w:rPr>
-              <w:t>.</w:t>
-            </w:r>
-          </w:p>
-        </w:tc>
-        <w:tc>
-          <w:tcPr>
-            <w:tcW w:w="2424" w:type="dxa"/>
-          </w:tcPr>
-          <w:p>
-            <w:r>
-              <w:rPr>
-                <w:rFonts w:hint="eastAsia"/>
-              </w:rPr>
-              <w:t>상품</w:t>
-            </w:r>
-            <w:r>
-              <w:rPr>
-                <w:rFonts w:hint="eastAsia"/>
-              </w:rPr>
-              <w:t xml:space="preserve"> </w:t>
-            </w:r>
-            <w:r>
-              <w:rPr>
-                <w:rFonts w:hint="eastAsia"/>
-              </w:rPr>
-              <w:t>정렬</w:t>
-            </w:r>
-          </w:p>
-        </w:tc>
-      </w:tr>
-      <w:tr>
-        <w:trPr>
-          <w:trHeight w:val="708"/>
-        </w:trPr>
-        <w:tc>
-          <w:tcPr>
-            <w:tcW w:w="571" w:type="dxa"/>
-          </w:tcPr>
-          <w:p>
-            <w:r>
-              <w:rPr>
-                <w:rFonts w:hint="eastAsia"/>
-              </w:rPr>
-              <w:t>1</w:t>
-            </w:r>
-            <w:r>
-              <w:t>2</w:t>
-            </w:r>
-          </w:p>
-        </w:tc>
-        <w:tc>
-          <w:tcPr>
-            <w:tcW w:w="6558" w:type="dxa"/>
-          </w:tcPr>
-          <w:p>
-            <w:pPr>
-              <w:tabs>
-                <w:tab w:val="left" w:pos="1580"/>
-              </w:tabs>
-            </w:pPr>
-            <w:r>
-              <w:rPr>
-                <w:rFonts w:hint="eastAsia"/>
-              </w:rPr>
-              <w:t>출력된</w:t>
-            </w:r>
-            <w:r>
-              <w:rPr>
-                <w:rFonts w:hint="eastAsia"/>
-              </w:rPr>
-              <w:t xml:space="preserve"> </w:t>
-            </w:r>
-            <w:r>
-              <w:rPr>
-                <w:rFonts w:hint="eastAsia"/>
-              </w:rPr>
-              <w:t>상품</w:t>
-            </w:r>
-            <w:r>
-              <w:rPr>
-                <w:rFonts w:hint="eastAsia"/>
-              </w:rPr>
-              <w:t xml:space="preserve"> </w:t>
-            </w:r>
-            <w:r>
-              <w:rPr>
-                <w:rFonts w:hint="eastAsia"/>
-              </w:rPr>
-              <w:t>중에서</w:t>
-            </w:r>
-            <w:r>
-              <w:rPr>
-                <w:rFonts w:hint="eastAsia"/>
-              </w:rPr>
-              <w:t xml:space="preserve"> </w:t>
-            </w:r>
-            <w:r>
-              <w:rPr>
-                <w:rFonts w:hint="eastAsia"/>
-              </w:rPr>
-              <w:t>구매를</w:t>
-            </w:r>
-            <w:r>
-              <w:rPr>
-                <w:rFonts w:hint="eastAsia"/>
-              </w:rPr>
-              <w:t xml:space="preserve"> </w:t>
-            </w:r>
-            <w:r>
-              <w:rPr>
-                <w:rFonts w:hint="eastAsia"/>
-              </w:rPr>
-              <w:t>원하는</w:t>
-            </w:r>
-            <w:r>
-              <w:rPr>
-                <w:rFonts w:hint="eastAsia"/>
-              </w:rPr>
-              <w:t xml:space="preserve"> </w:t>
-            </w:r>
-            <w:r>
-              <w:rPr>
-                <w:rFonts w:hint="eastAsia"/>
-              </w:rPr>
-              <w:t>상품을</w:t>
-            </w:r>
-            <w:r>
-              <w:rPr>
-                <w:rFonts w:hint="eastAsia"/>
-              </w:rPr>
-              <w:t xml:space="preserve"> </w:t>
-            </w:r>
-            <w:r>
-              <w:rPr>
-                <w:rFonts w:hint="eastAsia"/>
-              </w:rPr>
-              <w:t>선택하면</w:t>
-            </w:r>
-            <w:r>
-              <w:rPr>
-                <w:rFonts w:hint="eastAsia"/>
-              </w:rPr>
-              <w:t xml:space="preserve"> </w:t>
-            </w:r>
-            <w:r>
-              <w:rPr>
-                <w:rFonts w:hint="eastAsia"/>
-              </w:rPr>
-              <w:t>해당</w:t>
-            </w:r>
-            <w:r>
-              <w:rPr>
-                <w:rFonts w:hint="eastAsia"/>
-              </w:rPr>
-              <w:t xml:space="preserve"> </w:t>
-            </w:r>
-            <w:r>
-              <w:rPr>
-                <w:rFonts w:hint="eastAsia"/>
-              </w:rPr>
-              <w:t>상품의</w:t>
-            </w:r>
-            <w:r>
-              <w:rPr>
-                <w:rFonts w:hint="eastAsia"/>
-              </w:rPr>
-              <w:t xml:space="preserve"> </w:t>
-            </w:r>
-            <w:r>
-              <w:rPr>
-                <w:rFonts w:hint="eastAsia"/>
-              </w:rPr>
-              <w:t>상세한</w:t>
-            </w:r>
-            <w:r>
-              <w:rPr>
-                <w:rFonts w:hint="eastAsia"/>
-              </w:rPr>
-              <w:t xml:space="preserve"> </w:t>
-            </w:r>
-            <w:r>
-              <w:rPr>
-                <w:rFonts w:hint="eastAsia"/>
-              </w:rPr>
-              <w:t>정보</w:t>
-            </w:r>
-            <w:r>
-              <w:rPr>
-                <w:rFonts w:hint="eastAsia"/>
-              </w:rPr>
-              <w:t>(</w:t>
-            </w:r>
-            <w:r>
-              <w:rPr>
-                <w:rFonts w:hint="eastAsia"/>
-              </w:rPr>
-              <w:t>판매자</w:t>
-            </w:r>
-            <w:r>
-              <w:rPr>
-                <w:rFonts w:hint="eastAsia"/>
-              </w:rPr>
-              <w:t>,</w:t>
-            </w:r>
-            <w:r>
-              <w:t xml:space="preserve"> </w:t>
-            </w:r>
-            <w:r>
-              <w:rPr>
-                <w:rFonts w:hint="eastAsia"/>
-              </w:rPr>
-              <w:t>상품명</w:t>
-            </w:r>
-            <w:r>
-              <w:rPr>
-                <w:rFonts w:hint="eastAsia"/>
-              </w:rPr>
-              <w:t>,</w:t>
-            </w:r>
-            <w:r>
-              <w:t xml:space="preserve"> </w:t>
-            </w:r>
-            <w:r>
-              <w:rPr>
-                <w:rFonts w:hint="eastAsia"/>
-              </w:rPr>
-              <w:t>제작회사명</w:t>
-            </w:r>
-            <w:r>
-              <w:rPr>
-                <w:rFonts w:hint="eastAsia"/>
-              </w:rPr>
-              <w:t>,</w:t>
-            </w:r>
-            <w:r>
-              <w:t xml:space="preserve"> </w:t>
-            </w:r>
-            <w:r>
-              <w:rPr>
-                <w:rFonts w:hint="eastAsia"/>
-              </w:rPr>
-              <w:t>가격</w:t>
-            </w:r>
-            <w:r>
-              <w:rPr>
-                <w:rFonts w:hint="eastAsia"/>
-              </w:rPr>
-              <w:t>,</w:t>
-            </w:r>
-            <w:r>
-              <w:t xml:space="preserve"> </w:t>
-            </w:r>
-            <w:r>
-              <w:rPr>
-                <w:rFonts w:hint="eastAsia"/>
-              </w:rPr>
-              <w:t>남은</w:t>
-            </w:r>
-            <w:r>
-              <w:rPr>
-                <w:rFonts w:hint="eastAsia"/>
-              </w:rPr>
-              <w:t xml:space="preserve"> </w:t>
-            </w:r>
-            <w:r>
-              <w:rPr>
-                <w:rFonts w:hint="eastAsia"/>
-              </w:rPr>
-              <w:t>수량</w:t>
-            </w:r>
-            <w:r>
-              <w:rPr>
-                <w:rFonts w:hint="eastAsia"/>
-              </w:rPr>
-              <w:t>,</w:t>
-            </w:r>
-            <w:r>
-              <w:t xml:space="preserve"> </w:t>
-            </w:r>
-            <w:r>
-              <w:rPr>
-                <w:rFonts w:hint="eastAsia"/>
-              </w:rPr>
-              <w:t>추가상품</w:t>
-            </w:r>
-            <w:r>
-              <w:rPr>
-                <w:rFonts w:hint="eastAsia"/>
-              </w:rPr>
-              <w:t>,</w:t>
-            </w:r>
-            <w:r>
-              <w:t xml:space="preserve"> </w:t>
-            </w:r>
-            <w:r>
-              <w:rPr>
-                <w:rFonts w:hint="eastAsia"/>
-              </w:rPr>
-              <w:t>추가상품</w:t>
-            </w:r>
-            <w:r>
-              <w:rPr>
-                <w:rFonts w:hint="eastAsia"/>
-              </w:rPr>
-              <w:t xml:space="preserve"> </w:t>
-            </w:r>
-            <w:r>
-              <w:rPr>
-                <w:rFonts w:hint="eastAsia"/>
-              </w:rPr>
-              <w:t>가격</w:t>
-            </w:r>
-            <w:r>
-              <w:rPr>
-                <w:rFonts w:hint="eastAsia"/>
-              </w:rPr>
-              <w:t>,</w:t>
-            </w:r>
-            <w:r>
-              <w:t xml:space="preserve"> </w:t>
-            </w:r>
-            <w:r>
-              <w:rPr>
-                <w:rFonts w:hint="eastAsia"/>
-              </w:rPr>
-              <w:t>판매</w:t>
-            </w:r>
-            <w:r>
-              <w:rPr>
-                <w:rFonts w:hint="eastAsia"/>
-              </w:rPr>
-              <w:t xml:space="preserve"> </w:t>
-            </w:r>
-            <w:r>
-              <w:rPr>
-                <w:rFonts w:hint="eastAsia"/>
-              </w:rPr>
-              <w:t>종료일</w:t>
-            </w:r>
-            <w:r>
-              <w:rPr>
-                <w:rFonts w:hint="eastAsia"/>
-              </w:rPr>
-              <w:t>,</w:t>
-            </w:r>
-            <w:r>
-              <w:t xml:space="preserve"> </w:t>
-            </w:r>
-            <w:r>
-              <w:rPr>
-                <w:rFonts w:hint="eastAsia"/>
-              </w:rPr>
-              <w:t>평균</w:t>
-            </w:r>
-            <w:r>
-              <w:rPr>
-                <w:rFonts w:hint="eastAsia"/>
-              </w:rPr>
-              <w:t xml:space="preserve"> </w:t>
-            </w:r>
-            <w:r>
-              <w:rPr>
-                <w:rFonts w:hint="eastAsia"/>
-              </w:rPr>
-              <w:t>구매만족도</w:t>
-            </w:r>
-            <w:r>
-              <w:rPr>
-                <w:rFonts w:hint="eastAsia"/>
-              </w:rPr>
-              <w:t>)</w:t>
-            </w:r>
-            <w:r>
-              <w:rPr>
-                <w:rFonts w:hint="eastAsia"/>
-              </w:rPr>
-              <w:t>가</w:t>
-            </w:r>
-            <w:r>
-              <w:rPr>
-                <w:rFonts w:hint="eastAsia"/>
-              </w:rPr>
-              <w:t xml:space="preserve"> </w:t>
-            </w:r>
-            <w:r>
-              <w:rPr>
-                <w:rFonts w:hint="eastAsia"/>
-              </w:rPr>
-              <w:t>출력되며</w:t>
-            </w:r>
-            <w:r>
-              <w:rPr>
-                <w:rFonts w:hint="eastAsia"/>
-              </w:rPr>
-              <w:t xml:space="preserve"> </w:t>
-            </w:r>
-            <w:r>
-              <w:rPr>
-                <w:rFonts w:hint="eastAsia"/>
-              </w:rPr>
-              <w:t>즉시</w:t>
-            </w:r>
-            <w:r>
-              <w:rPr>
-                <w:rFonts w:hint="eastAsia"/>
-              </w:rPr>
-              <w:t xml:space="preserve"> </w:t>
-            </w:r>
-            <w:r>
-              <w:rPr>
-                <w:rFonts w:hint="eastAsia"/>
-              </w:rPr>
-              <w:t>결제한</w:t>
-            </w:r>
-            <w:r>
-              <w:rPr>
-                <w:rFonts w:hint="eastAsia"/>
-              </w:rPr>
-              <w:t xml:space="preserve"> </w:t>
-            </w:r>
-            <w:r>
-              <w:rPr>
-                <w:rFonts w:hint="eastAsia"/>
-              </w:rPr>
-              <w:t>후</w:t>
-            </w:r>
-            <w:r>
-              <w:rPr>
-                <w:rFonts w:hint="eastAsia"/>
-              </w:rPr>
-              <w:t xml:space="preserve"> </w:t>
-            </w:r>
-            <w:proofErr w:type="gramStart"/>
-            <w:r>
-              <w:rPr>
-                <w:rFonts w:hint="eastAsia"/>
-              </w:rPr>
-              <w:t>구매</w:t>
-            </w:r>
-            <w:r>
-              <w:rPr>
-                <w:rFonts w:hint="eastAsia"/>
-              </w:rPr>
-              <w:t xml:space="preserve"> </w:t>
-            </w:r>
-            <w:r>
-              <w:rPr>
-                <w:rFonts w:hint="eastAsia"/>
-              </w:rPr>
-              <w:t>할</w:t>
-            </w:r>
-            <w:proofErr w:type="gramEnd"/>
-            <w:r>
-              <w:rPr>
-                <w:rFonts w:hint="eastAsia"/>
-              </w:rPr>
-              <w:t xml:space="preserve"> </w:t>
-            </w:r>
-            <w:r>
-              <w:rPr>
-                <w:rFonts w:hint="eastAsia"/>
-              </w:rPr>
-              <w:t>수</w:t>
-            </w:r>
-            <w:r>
-              <w:rPr>
-                <w:rFonts w:hint="eastAsia"/>
-              </w:rPr>
-              <w:t xml:space="preserve"> </w:t>
-            </w:r>
-            <w:r>
-              <w:rPr>
-                <w:rFonts w:hint="eastAsia"/>
-              </w:rPr>
-              <w:t>있다</w:t>
-            </w:r>
-            <w:r>
-              <w:rPr>
-                <w:rFonts w:hint="eastAsia"/>
-              </w:rPr>
-              <w:t>.</w:t>
-            </w:r>
-          </w:p>
-        </w:tc>
-        <w:tc>
-          <w:tcPr>
-            <w:tcW w:w="2424" w:type="dxa"/>
-          </w:tcPr>
-          <w:p>
-            <w:r>
-              <w:rPr>
-                <w:rFonts w:hint="eastAsia"/>
-              </w:rPr>
-              <w:t>상품</w:t>
-            </w:r>
-            <w:r>
-              <w:rPr>
-                <w:rFonts w:hint="eastAsia"/>
-              </w:rPr>
-              <w:t xml:space="preserve"> </w:t>
-            </w:r>
-            <w:r>
-              <w:rPr>
-                <w:rFonts w:hint="eastAsia"/>
-              </w:rPr>
-              <w:t>구매</w:t>
-            </w:r>
-          </w:p>
-        </w:tc>
-      </w:tr>
-      <w:tr>
-        <w:trPr>
-          <w:trHeight w:val="708"/>
-        </w:trPr>
-        <w:tc>
-          <w:tcPr>
-            <w:tcW w:w="571" w:type="dxa"/>
-          </w:tcPr>
-          <w:p>
-            <w:r>
-              <w:rPr>
-                <w:rFonts w:hint="eastAsia"/>
-              </w:rPr>
-              <w:t>1</w:t>
-            </w:r>
-            <w:r>
-              <w:t>3</w:t>
-            </w:r>
-          </w:p>
-        </w:tc>
-        <w:tc>
-          <w:tcPr>
-            <w:tcW w:w="6558" w:type="dxa"/>
-          </w:tcPr>
-          <w:p>
-            <w:r>
-              <w:rPr>
-                <w:rFonts w:hint="eastAsia"/>
-              </w:rPr>
-              <w:t>결제</w:t>
-            </w:r>
-            <w:r>
-              <w:rPr>
-                <w:rFonts w:hint="eastAsia"/>
-              </w:rPr>
-              <w:t xml:space="preserve"> </w:t>
-            </w:r>
-            <w:r>
-              <w:rPr>
-                <w:rFonts w:hint="eastAsia"/>
-              </w:rPr>
-              <w:t>시</w:t>
-            </w:r>
-            <w:r>
-              <w:rPr>
-                <w:rFonts w:hint="eastAsia"/>
-              </w:rPr>
-              <w:t xml:space="preserve"> </w:t>
-            </w:r>
-            <w:r>
-              <w:rPr>
-                <w:rFonts w:hint="eastAsia"/>
-              </w:rPr>
-              <w:t>포인트</w:t>
-            </w:r>
-            <w:r>
-              <w:rPr>
-                <w:rFonts w:hint="eastAsia"/>
-              </w:rPr>
-              <w:t xml:space="preserve"> </w:t>
-            </w:r>
-            <w:r>
-              <w:rPr>
-                <w:rFonts w:hint="eastAsia"/>
-              </w:rPr>
-              <w:t>사용을</w:t>
-            </w:r>
-            <w:r>
-              <w:rPr>
-                <w:rFonts w:hint="eastAsia"/>
-              </w:rPr>
-              <w:t xml:space="preserve"> </w:t>
-            </w:r>
-            <w:r>
-              <w:rPr>
-                <w:rFonts w:hint="eastAsia"/>
-              </w:rPr>
-              <w:t>선택할</w:t>
-            </w:r>
-            <w:r>
-              <w:rPr>
-                <w:rFonts w:hint="eastAsia"/>
-              </w:rPr>
-              <w:t xml:space="preserve"> </w:t>
-            </w:r>
-            <w:r>
-              <w:rPr>
-                <w:rFonts w:hint="eastAsia"/>
-              </w:rPr>
-              <w:t>수</w:t>
-            </w:r>
-            <w:r>
-              <w:rPr>
-                <w:rFonts w:hint="eastAsia"/>
-              </w:rPr>
-              <w:t xml:space="preserve"> </w:t>
-            </w:r>
-            <w:r>
-              <w:rPr>
-                <w:rFonts w:hint="eastAsia"/>
-              </w:rPr>
-              <w:t>있다</w:t>
-            </w:r>
-            <w:r>
-              <w:rPr>
-                <w:rFonts w:hint="eastAsia"/>
-              </w:rPr>
-              <w:t xml:space="preserve">. </w:t>
-            </w:r>
-            <w:r>
-              <w:rPr>
-                <w:rFonts w:hint="eastAsia"/>
-              </w:rPr>
-              <w:t>포인트는</w:t>
-            </w:r>
-            <w:r>
-              <w:rPr>
-                <w:rFonts w:hint="eastAsia"/>
-              </w:rPr>
-              <w:t xml:space="preserve"> </w:t>
-            </w:r>
-            <w:r>
-              <w:t>3000</w:t>
-            </w:r>
-            <w:r>
-              <w:rPr>
-                <w:rFonts w:hint="eastAsia"/>
-              </w:rPr>
-              <w:t>점</w:t>
-            </w:r>
-            <w:r>
-              <w:rPr>
-                <w:rFonts w:hint="eastAsia"/>
-              </w:rPr>
-              <w:t xml:space="preserve"> </w:t>
-            </w:r>
-            <w:r>
-              <w:rPr>
-                <w:rFonts w:hint="eastAsia"/>
-              </w:rPr>
-              <w:t>이상이</w:t>
-            </w:r>
-            <w:r>
-              <w:rPr>
-                <w:rFonts w:hint="eastAsia"/>
-              </w:rPr>
-              <w:t xml:space="preserve"> </w:t>
-            </w:r>
-            <w:r>
-              <w:rPr>
-                <w:rFonts w:hint="eastAsia"/>
-              </w:rPr>
-              <w:t>적립되어</w:t>
-            </w:r>
-            <w:r>
-              <w:rPr>
-                <w:rFonts w:hint="eastAsia"/>
-              </w:rPr>
-              <w:t xml:space="preserve"> </w:t>
-            </w:r>
-            <w:r>
-              <w:rPr>
-                <w:rFonts w:hint="eastAsia"/>
-              </w:rPr>
-              <w:t>있는</w:t>
-            </w:r>
-            <w:r>
-              <w:rPr>
-                <w:rFonts w:hint="eastAsia"/>
-              </w:rPr>
-              <w:t xml:space="preserve"> </w:t>
-            </w:r>
-            <w:r>
-              <w:rPr>
-                <w:rFonts w:hint="eastAsia"/>
-              </w:rPr>
-              <w:t>경우에</w:t>
-            </w:r>
-            <w:r>
-              <w:rPr>
-                <w:rFonts w:hint="eastAsia"/>
-              </w:rPr>
-              <w:t xml:space="preserve"> </w:t>
-            </w:r>
-            <w:r>
-              <w:rPr>
-                <w:rFonts w:hint="eastAsia"/>
-              </w:rPr>
-              <w:t>사용</w:t>
-            </w:r>
-            <w:r>
-              <w:rPr>
-                <w:rFonts w:hint="eastAsia"/>
-              </w:rPr>
-              <w:t xml:space="preserve"> </w:t>
-            </w:r>
-            <w:r>
-              <w:rPr>
-                <w:rFonts w:hint="eastAsia"/>
-              </w:rPr>
-              <w:t>가능하다</w:t>
-            </w:r>
-            <w:r>
-              <w:rPr>
-                <w:rFonts w:hint="eastAsia"/>
-              </w:rPr>
-              <w:t>.</w:t>
-            </w:r>
-          </w:p>
-        </w:tc>
-        <w:tc>
-          <w:tcPr>
-            <w:tcW w:w="2424" w:type="dxa"/>
-          </w:tcPr>
-          <w:p>
-            <w:r>
-              <w:rPr>
-                <w:rFonts w:hint="eastAsia"/>
-              </w:rPr>
-              <w:t>포인트</w:t>
-            </w:r>
-            <w:r>
-              <w:rPr>
-                <w:rFonts w:hint="eastAsia"/>
-              </w:rPr>
-              <w:t xml:space="preserve"> </w:t>
-            </w:r>
-            <w:r>
-              <w:rPr>
-                <w:rFonts w:hint="eastAsia"/>
-              </w:rPr>
-              <w:t>사용</w:t>
-            </w:r>
-          </w:p>
-        </w:tc>
-      </w:tr>
-      <w:tr>
-        <w:trPr>
-          <w:trHeight w:val="708"/>
-        </w:trPr>
-        <w:tc>
-          <w:tcPr>
-            <w:tcW w:w="571" w:type="dxa"/>
-          </w:tcPr>
-          <w:p>
-            <w:r>
-              <w:rPr>
-                <w:rFonts w:hint="eastAsia"/>
-              </w:rPr>
-              <w:t>1</w:t>
-            </w:r>
-            <w:r>
-              <w:t>4</w:t>
-            </w:r>
-          </w:p>
-        </w:tc>
-        <w:tc>
-          <w:tcPr>
-            <w:tcW w:w="6558" w:type="dxa"/>
-          </w:tcPr>
-          <w:p>
-            <w:r>
-              <w:rPr>
-                <w:rFonts w:hint="eastAsia"/>
-              </w:rPr>
-              <w:t>상품</w:t>
-            </w:r>
-            <w:r>
-              <w:rPr>
-                <w:rFonts w:hint="eastAsia"/>
-              </w:rPr>
-              <w:t xml:space="preserve"> </w:t>
-            </w:r>
-            <w:r>
-              <w:rPr>
-                <w:rFonts w:hint="eastAsia"/>
-              </w:rPr>
-              <w:t>구매</w:t>
-            </w:r>
-            <w:r>
-              <w:rPr>
-                <w:rFonts w:hint="eastAsia"/>
-              </w:rPr>
-              <w:t xml:space="preserve"> </w:t>
-            </w:r>
-            <w:r>
-              <w:rPr>
-                <w:rFonts w:hint="eastAsia"/>
-              </w:rPr>
-              <w:t>시</w:t>
-            </w:r>
-            <w:r>
-              <w:rPr>
-                <w:rFonts w:hint="eastAsia"/>
-              </w:rPr>
-              <w:t xml:space="preserve"> </w:t>
-            </w:r>
-            <w:r>
-              <w:rPr>
-                <w:rFonts w:hint="eastAsia"/>
-              </w:rPr>
-              <w:t>추가</w:t>
-            </w:r>
-            <w:r>
-              <w:rPr>
-                <w:rFonts w:hint="eastAsia"/>
-              </w:rPr>
-              <w:t xml:space="preserve"> </w:t>
-            </w:r>
-            <w:r>
-              <w:rPr>
-                <w:rFonts w:hint="eastAsia"/>
-              </w:rPr>
-              <w:t>상품으로</w:t>
-            </w:r>
-            <w:r>
-              <w:rPr>
-                <w:rFonts w:hint="eastAsia"/>
-              </w:rPr>
-              <w:t xml:space="preserve"> </w:t>
-            </w:r>
-            <w:r>
-              <w:rPr>
-                <w:rFonts w:hint="eastAsia"/>
-              </w:rPr>
-              <w:t>등록한</w:t>
-            </w:r>
-            <w:r>
-              <w:rPr>
-                <w:rFonts w:hint="eastAsia"/>
-              </w:rPr>
-              <w:t xml:space="preserve"> </w:t>
-            </w:r>
-            <w:r>
-              <w:rPr>
-                <w:rFonts w:hint="eastAsia"/>
-              </w:rPr>
-              <w:t>물품도</w:t>
-            </w:r>
-            <w:r>
-              <w:rPr>
-                <w:rFonts w:hint="eastAsia"/>
-              </w:rPr>
-              <w:t xml:space="preserve"> </w:t>
-            </w:r>
-            <w:r>
-              <w:rPr>
-                <w:rFonts w:hint="eastAsia"/>
-              </w:rPr>
-              <w:t>선택해서</w:t>
-            </w:r>
-            <w:r>
-              <w:rPr>
-                <w:rFonts w:hint="eastAsia"/>
-              </w:rPr>
-              <w:t xml:space="preserve"> </w:t>
-            </w:r>
-            <w:r>
-              <w:rPr>
-                <w:rFonts w:hint="eastAsia"/>
-              </w:rPr>
-              <w:t>같이</w:t>
-            </w:r>
-            <w:r>
-              <w:rPr>
-                <w:rFonts w:hint="eastAsia"/>
-              </w:rPr>
-              <w:t xml:space="preserve"> </w:t>
-            </w:r>
-            <w:r>
-              <w:rPr>
-                <w:rFonts w:hint="eastAsia"/>
-              </w:rPr>
-              <w:t>구매할</w:t>
-            </w:r>
-            <w:r>
-              <w:rPr>
-                <w:rFonts w:hint="eastAsia"/>
-              </w:rPr>
-              <w:t xml:space="preserve"> </w:t>
-            </w:r>
-            <w:r>
-              <w:rPr>
-                <w:rFonts w:hint="eastAsia"/>
-              </w:rPr>
-              <w:t>수</w:t>
-            </w:r>
-            <w:r>
-              <w:rPr>
-                <w:rFonts w:hint="eastAsia"/>
-              </w:rPr>
-              <w:t xml:space="preserve"> </w:t>
-            </w:r>
-            <w:r>
-              <w:rPr>
-                <w:rFonts w:hint="eastAsia"/>
-              </w:rPr>
-              <w:t>있다</w:t>
-            </w:r>
-            <w:r>
-              <w:rPr>
-                <w:rFonts w:hint="eastAsia"/>
-              </w:rPr>
-              <w:t>.</w:t>
-            </w:r>
-            <w:r>
-              <w:t xml:space="preserve"> </w:t>
-            </w:r>
-            <w:r>
-              <w:rPr>
-                <w:rFonts w:hint="eastAsia"/>
-              </w:rPr>
-              <w:t>이</w:t>
-            </w:r>
-            <w:r>
-              <w:rPr>
-                <w:rFonts w:hint="eastAsia"/>
-              </w:rPr>
-              <w:t xml:space="preserve"> </w:t>
-            </w:r>
-            <w:r>
-              <w:rPr>
-                <w:rFonts w:hint="eastAsia"/>
-              </w:rPr>
-              <w:t>경우</w:t>
-            </w:r>
-            <w:r>
-              <w:rPr>
-                <w:rFonts w:hint="eastAsia"/>
-              </w:rPr>
-              <w:t xml:space="preserve"> </w:t>
-            </w:r>
-            <w:r>
-              <w:rPr>
-                <w:rFonts w:hint="eastAsia"/>
-              </w:rPr>
-              <w:t>추가</w:t>
-            </w:r>
-            <w:r>
-              <w:rPr>
-                <w:rFonts w:hint="eastAsia"/>
-              </w:rPr>
-              <w:t xml:space="preserve"> </w:t>
-            </w:r>
-            <w:r>
-              <w:rPr>
-                <w:rFonts w:hint="eastAsia"/>
-              </w:rPr>
-              <w:t>상품의</w:t>
-            </w:r>
-            <w:r>
-              <w:rPr>
-                <w:rFonts w:hint="eastAsia"/>
-              </w:rPr>
-              <w:t xml:space="preserve"> </w:t>
-            </w:r>
-            <w:r>
-              <w:rPr>
-                <w:rFonts w:hint="eastAsia"/>
-              </w:rPr>
-              <w:t>금액만큼</w:t>
-            </w:r>
-            <w:r>
-              <w:rPr>
-                <w:rFonts w:hint="eastAsia"/>
-              </w:rPr>
-              <w:t xml:space="preserve"> </w:t>
-            </w:r>
-            <w:r>
-              <w:rPr>
-                <w:rFonts w:hint="eastAsia"/>
-              </w:rPr>
-              <w:t>증가된</w:t>
-            </w:r>
-            <w:r>
-              <w:rPr>
-                <w:rFonts w:hint="eastAsia"/>
-              </w:rPr>
-              <w:t xml:space="preserve"> </w:t>
-            </w:r>
-            <w:r>
-              <w:rPr>
-                <w:rFonts w:hint="eastAsia"/>
-              </w:rPr>
-              <w:t>가격으로</w:t>
-            </w:r>
-            <w:r>
-              <w:rPr>
-                <w:rFonts w:hint="eastAsia"/>
-              </w:rPr>
-              <w:t xml:space="preserve"> </w:t>
-            </w:r>
-            <w:r>
-              <w:rPr>
-                <w:rFonts w:hint="eastAsia"/>
-              </w:rPr>
-              <w:t>총</w:t>
-            </w:r>
-            <w:r>
-              <w:rPr>
-                <w:rFonts w:hint="eastAsia"/>
-              </w:rPr>
-              <w:t xml:space="preserve"> </w:t>
-            </w:r>
-            <w:r>
-              <w:rPr>
-                <w:rFonts w:hint="eastAsia"/>
-              </w:rPr>
-              <w:t>구매금액이</w:t>
-            </w:r>
-            <w:r>
-              <w:rPr>
-                <w:rFonts w:hint="eastAsia"/>
-              </w:rPr>
-              <w:t xml:space="preserve"> </w:t>
-            </w:r>
-            <w:r>
-              <w:rPr>
-                <w:rFonts w:hint="eastAsia"/>
-              </w:rPr>
-              <w:t>결정된다</w:t>
-            </w:r>
-            <w:r>
-              <w:rPr>
-                <w:rFonts w:hint="eastAsia"/>
-              </w:rPr>
-              <w:t>.</w:t>
-            </w:r>
-          </w:p>
-        </w:tc>
-        <w:tc>
-          <w:tcPr>
-            <w:tcW w:w="2424" w:type="dxa"/>
-          </w:tcPr>
-          <w:p>
-            <w:r>
-              <w:rPr>
-                <w:rFonts w:hint="eastAsia"/>
-              </w:rPr>
-              <w:t>추가상품</w:t>
-            </w:r>
-            <w:r>
-              <w:rPr>
-                <w:rFonts w:hint="eastAsia"/>
-              </w:rPr>
-              <w:t xml:space="preserve"> </w:t>
-            </w:r>
-            <w:r>
-              <w:rPr>
-                <w:rFonts w:hint="eastAsia"/>
-              </w:rPr>
-              <w:t>구매</w:t>
-            </w:r>
-          </w:p>
-        </w:tc>
-      </w:tr>
-      <w:tr>
-        <w:trPr>
-          <w:trHeight w:val="708"/>
-        </w:trPr>
-        <w:tc>
-          <w:tcPr>
-            <w:tcW w:w="571" w:type="dxa"/>
-          </w:tcPr>
-          <w:p>
-            <w:r>
-              <w:rPr>
-                <w:rFonts w:hint="eastAsia"/>
-              </w:rPr>
-              <w:t>1</w:t>
-            </w:r>
-            <w:r>
-              <w:t>5</w:t>
-            </w:r>
-          </w:p>
-        </w:tc>
-        <w:tc>
-          <w:tcPr>
-            <w:tcW w:w="6558" w:type="dxa"/>
-          </w:tcPr>
-          <w:p>
-            <w:r>
-              <w:rPr>
-                <w:rFonts w:hint="eastAsia"/>
-              </w:rPr>
-              <w:t>구입</w:t>
-            </w:r>
-            <w:r>
-              <w:rPr>
-                <w:rFonts w:hint="eastAsia"/>
-              </w:rPr>
-              <w:t xml:space="preserve"> </w:t>
-            </w:r>
-            <w:r>
-              <w:rPr>
-                <w:rFonts w:hint="eastAsia"/>
-              </w:rPr>
-              <w:t>금액의</w:t>
-            </w:r>
-            <w:r>
-              <w:rPr>
-                <w:rFonts w:hint="eastAsia"/>
-              </w:rPr>
-              <w:t xml:space="preserve"> </w:t>
-            </w:r>
-            <w:r>
-              <w:t>1%</w:t>
-            </w:r>
-            <w:r>
-              <w:rPr>
-                <w:rFonts w:hint="eastAsia"/>
-              </w:rPr>
-              <w:t>를</w:t>
-            </w:r>
-            <w:r>
-              <w:rPr>
-                <w:rFonts w:hint="eastAsia"/>
-              </w:rPr>
-              <w:t xml:space="preserve"> </w:t>
-            </w:r>
-            <w:r>
-              <w:rPr>
-                <w:rFonts w:hint="eastAsia"/>
-              </w:rPr>
-              <w:t>포인트로</w:t>
-            </w:r>
-            <w:r>
-              <w:rPr>
-                <w:rFonts w:hint="eastAsia"/>
-              </w:rPr>
-              <w:t xml:space="preserve"> </w:t>
-            </w:r>
-            <w:r>
-              <w:rPr>
-                <w:rFonts w:hint="eastAsia"/>
-              </w:rPr>
-              <w:t>적립해</w:t>
-            </w:r>
-            <w:r>
-              <w:rPr>
-                <w:rFonts w:hint="eastAsia"/>
-              </w:rPr>
-              <w:t xml:space="preserve"> </w:t>
-            </w:r>
-            <w:r>
-              <w:rPr>
-                <w:rFonts w:hint="eastAsia"/>
-              </w:rPr>
-              <w:t>주며</w:t>
-            </w:r>
-            <w:r>
-              <w:rPr>
-                <w:rFonts w:hint="eastAsia"/>
-              </w:rPr>
-              <w:t xml:space="preserve"> </w:t>
-            </w:r>
-            <w:r>
-              <w:rPr>
-                <w:rFonts w:hint="eastAsia"/>
-              </w:rPr>
-              <w:t>환불이</w:t>
-            </w:r>
-            <w:r>
-              <w:rPr>
-                <w:rFonts w:hint="eastAsia"/>
-              </w:rPr>
-              <w:t xml:space="preserve"> </w:t>
-            </w:r>
-            <w:r>
-              <w:rPr>
-                <w:rFonts w:hint="eastAsia"/>
-              </w:rPr>
-              <w:t>되는</w:t>
-            </w:r>
-            <w:r>
-              <w:rPr>
-                <w:rFonts w:hint="eastAsia"/>
-              </w:rPr>
-              <w:t xml:space="preserve"> </w:t>
-            </w:r>
-            <w:r>
-              <w:rPr>
-                <w:rFonts w:hint="eastAsia"/>
-              </w:rPr>
-              <w:t>경우에는</w:t>
-            </w:r>
-            <w:r>
-              <w:rPr>
-                <w:rFonts w:hint="eastAsia"/>
-              </w:rPr>
-              <w:t xml:space="preserve"> </w:t>
-            </w:r>
-            <w:r>
-              <w:rPr>
-                <w:rFonts w:hint="eastAsia"/>
-              </w:rPr>
-              <w:t>다시</w:t>
-            </w:r>
-            <w:r>
-              <w:rPr>
-                <w:rFonts w:hint="eastAsia"/>
-              </w:rPr>
-              <w:t xml:space="preserve"> </w:t>
-            </w:r>
-            <w:r>
-              <w:rPr>
-                <w:rFonts w:hint="eastAsia"/>
-              </w:rPr>
-              <w:t>사용될</w:t>
-            </w:r>
-            <w:r>
-              <w:rPr>
-                <w:rFonts w:hint="eastAsia"/>
-              </w:rPr>
-              <w:t xml:space="preserve"> </w:t>
-            </w:r>
-            <w:r>
-              <w:rPr>
-                <w:rFonts w:hint="eastAsia"/>
-              </w:rPr>
-              <w:t>수</w:t>
-            </w:r>
-            <w:r>
-              <w:rPr>
-                <w:rFonts w:hint="eastAsia"/>
-              </w:rPr>
-              <w:t xml:space="preserve"> </w:t>
-            </w:r>
-            <w:r>
-              <w:rPr>
-                <w:rFonts w:hint="eastAsia"/>
-              </w:rPr>
-              <w:t>있도록</w:t>
-            </w:r>
-            <w:r>
-              <w:rPr>
-                <w:rFonts w:hint="eastAsia"/>
-              </w:rPr>
-              <w:t xml:space="preserve"> </w:t>
-            </w:r>
-            <w:r>
-              <w:rPr>
-                <w:rFonts w:hint="eastAsia"/>
-              </w:rPr>
-              <w:t>반환된다</w:t>
-            </w:r>
-            <w:r>
-              <w:rPr>
-                <w:rFonts w:hint="eastAsia"/>
-              </w:rPr>
-              <w:t>.</w:t>
-            </w:r>
-          </w:p>
-        </w:tc>
-        <w:tc>
-          <w:tcPr>
-            <w:tcW w:w="2424" w:type="dxa"/>
-          </w:tcPr>
-          <w:p>
-            <w:r>
-              <w:rPr>
-                <w:rFonts w:hint="eastAsia"/>
-              </w:rPr>
-              <w:t>포인트</w:t>
-            </w:r>
-            <w:r>
-              <w:rPr>
-                <w:rFonts w:hint="eastAsia"/>
-              </w:rPr>
-              <w:t xml:space="preserve"> </w:t>
-            </w:r>
-            <w:r>
-              <w:rPr>
-                <w:rFonts w:hint="eastAsia"/>
-              </w:rPr>
-              <w:t>적립</w:t>
-            </w:r>
-          </w:p>
-        </w:tc>
-      </w:tr>
-      <w:tr>
-        <w:trPr>
-          <w:trHeight w:val="708"/>
-        </w:trPr>
-        <w:tc>
-          <w:tcPr>
-            <w:tcW w:w="571" w:type="dxa"/>
-          </w:tcPr>
-          <w:p>
-            <w:r>
-              <w:rPr>
-                <w:rFonts w:hint="eastAsia"/>
-              </w:rPr>
-              <w:t>1</w:t>
-            </w:r>
-            <w:r>
-              <w:t>6</w:t>
-            </w:r>
-          </w:p>
-        </w:tc>
-        <w:tc>
-          <w:tcPr>
-            <w:tcW w:w="6558" w:type="dxa"/>
-          </w:tcPr>
-          <w:p>
-            <w:r>
-              <w:rPr>
-                <w:rFonts w:hint="eastAsia"/>
-              </w:rPr>
-              <w:t>회원은</w:t>
-            </w:r>
-            <w:r>
-              <w:rPr>
-                <w:rFonts w:hint="eastAsia"/>
-              </w:rPr>
-              <w:t xml:space="preserve"> </w:t>
-            </w:r>
-            <w:r>
-              <w:rPr>
-                <w:rFonts w:hint="eastAsia"/>
-              </w:rPr>
-              <w:t>구매</w:t>
-            </w:r>
-            <w:r>
-              <w:rPr>
-                <w:rFonts w:hint="eastAsia"/>
-              </w:rPr>
-              <w:t xml:space="preserve"> </w:t>
-            </w:r>
-            <w:r>
-              <w:rPr>
-                <w:rFonts w:hint="eastAsia"/>
-              </w:rPr>
-              <w:t>내역</w:t>
-            </w:r>
-            <w:r>
-              <w:rPr>
-                <w:rFonts w:hint="eastAsia"/>
-              </w:rPr>
-              <w:t>(</w:t>
-            </w:r>
-            <w:r>
-              <w:rPr>
-                <w:rFonts w:hint="eastAsia"/>
-              </w:rPr>
-              <w:t>상품명</w:t>
-            </w:r>
-            <w:r>
-              <w:rPr>
-                <w:rFonts w:hint="eastAsia"/>
-              </w:rPr>
-              <w:t>,</w:t>
-            </w:r>
-            <w:r>
-              <w:t xml:space="preserve"> </w:t>
-            </w:r>
-            <w:r>
-              <w:rPr>
-                <w:rFonts w:hint="eastAsia"/>
-              </w:rPr>
-              <w:t>제작회사명</w:t>
-            </w:r>
-            <w:r>
-              <w:rPr>
-                <w:rFonts w:hint="eastAsia"/>
-              </w:rPr>
-              <w:t>,</w:t>
-            </w:r>
-            <w:r>
-              <w:t xml:space="preserve"> </w:t>
-            </w:r>
-            <w:r>
-              <w:rPr>
-                <w:rFonts w:hint="eastAsia"/>
-              </w:rPr>
-              <w:t>판매자</w:t>
-            </w:r>
-            <w:r>
-              <w:rPr>
-                <w:rFonts w:hint="eastAsia"/>
-              </w:rPr>
-              <w:t>,</w:t>
-            </w:r>
-            <w:r>
-              <w:t xml:space="preserve"> </w:t>
-            </w:r>
-            <w:r>
-              <w:rPr>
-                <w:rFonts w:hint="eastAsia"/>
-              </w:rPr>
-              <w:t>가격</w:t>
-            </w:r>
-            <w:r>
-              <w:rPr>
-                <w:rFonts w:hint="eastAsia"/>
-              </w:rPr>
-              <w:t>,</w:t>
-            </w:r>
-            <w:r>
-              <w:t xml:space="preserve"> </w:t>
-            </w:r>
-            <w:r>
-              <w:rPr>
-                <w:rFonts w:hint="eastAsia"/>
-              </w:rPr>
-              <w:t>평균</w:t>
-            </w:r>
-            <w:r>
-              <w:rPr>
-                <w:rFonts w:hint="eastAsia"/>
-              </w:rPr>
-              <w:t xml:space="preserve"> </w:t>
-            </w:r>
-            <w:r>
-              <w:rPr>
-                <w:rFonts w:hint="eastAsia"/>
-              </w:rPr>
-              <w:t>구매만족도</w:t>
-            </w:r>
-            <w:r>
-              <w:rPr>
-                <w:rFonts w:hint="eastAsia"/>
-              </w:rPr>
-              <w:t>,</w:t>
-            </w:r>
-            <w:r>
-              <w:t xml:space="preserve"> </w:t>
-            </w:r>
-            <w:r>
-              <w:rPr>
-                <w:rFonts w:hint="eastAsia"/>
-              </w:rPr>
-              <w:t>구매일</w:t>
-            </w:r>
-            <w:r>
-              <w:rPr>
-                <w:rFonts w:hint="eastAsia"/>
-              </w:rPr>
-              <w:t>)</w:t>
-            </w:r>
-            <w:r>
-              <w:rPr>
-                <w:rFonts w:hint="eastAsia"/>
-              </w:rPr>
-              <w:t>을</w:t>
-            </w:r>
-            <w:r>
-              <w:rPr>
-                <w:rFonts w:hint="eastAsia"/>
-              </w:rPr>
-              <w:t xml:space="preserve"> </w:t>
-            </w:r>
-            <w:r>
-              <w:rPr>
-                <w:rFonts w:hint="eastAsia"/>
-              </w:rPr>
-              <w:t>조회할</w:t>
-            </w:r>
-            <w:r>
-              <w:rPr>
-                <w:rFonts w:hint="eastAsia"/>
-              </w:rPr>
-              <w:t xml:space="preserve"> </w:t>
-            </w:r>
-            <w:r>
-              <w:rPr>
-                <w:rFonts w:hint="eastAsia"/>
-              </w:rPr>
-              <w:t>수</w:t>
-            </w:r>
-            <w:r>
-              <w:rPr>
-                <w:rFonts w:hint="eastAsia"/>
-              </w:rPr>
-              <w:t xml:space="preserve"> </w:t>
-            </w:r>
-            <w:r>
-              <w:rPr>
-                <w:rFonts w:hint="eastAsia"/>
-              </w:rPr>
-              <w:t>있다</w:t>
-            </w:r>
-            <w:r>
-              <w:rPr>
-                <w:rFonts w:hint="eastAsia"/>
-              </w:rPr>
-              <w:t>.</w:t>
-            </w:r>
-            <w:r>
-              <w:t xml:space="preserve"> </w:t>
-            </w:r>
-            <w:r>
-              <w:rPr>
-                <w:rFonts w:hint="eastAsia"/>
-              </w:rPr>
-              <w:t>이때</w:t>
-            </w:r>
-            <w:r>
-              <w:rPr>
-                <w:rFonts w:hint="eastAsia"/>
-              </w:rPr>
-              <w:t xml:space="preserve"> </w:t>
-            </w:r>
-            <w:r>
-              <w:rPr>
-                <w:rFonts w:hint="eastAsia"/>
-              </w:rPr>
-              <w:t>상품명의</w:t>
-            </w:r>
-            <w:r>
-              <w:rPr>
-                <w:rFonts w:hint="eastAsia"/>
-              </w:rPr>
-              <w:t xml:space="preserve"> </w:t>
-            </w:r>
-            <w:r>
-              <w:rPr>
-                <w:rFonts w:hint="eastAsia"/>
-              </w:rPr>
-              <w:t>오름차순으로</w:t>
-            </w:r>
-            <w:r>
-              <w:rPr>
-                <w:rFonts w:hint="eastAsia"/>
-              </w:rPr>
-              <w:t xml:space="preserve"> </w:t>
-            </w:r>
-            <w:r>
-              <w:rPr>
-                <w:rFonts w:hint="eastAsia"/>
-              </w:rPr>
-              <w:t>정렬해서</w:t>
-            </w:r>
-            <w:r>
-              <w:rPr>
-                <w:rFonts w:hint="eastAsia"/>
-              </w:rPr>
-              <w:t xml:space="preserve"> </w:t>
-            </w:r>
-            <w:r>
-              <w:rPr>
-                <w:rFonts w:hint="eastAsia"/>
-              </w:rPr>
-              <w:t>출력한다</w:t>
-            </w:r>
-            <w:r>
-              <w:rPr>
-                <w:rFonts w:hint="eastAsia"/>
-              </w:rPr>
-              <w:t>.</w:t>
-            </w:r>
-          </w:p>
-        </w:tc>
-        <w:tc>
-          <w:tcPr>
-            <w:tcW w:w="2424" w:type="dxa"/>
-          </w:tcPr>
-          <w:p>
-            <w:r>
-              <w:rPr>
-                <w:rFonts w:hint="eastAsia"/>
-              </w:rPr>
-              <w:t>구매</w:t>
-            </w:r>
-            <w:r>
-              <w:rPr>
-                <w:rFonts w:hint="eastAsia"/>
-              </w:rPr>
-              <w:t xml:space="preserve"> </w:t>
-            </w:r>
-            <w:r>
-              <w:rPr>
-                <w:rFonts w:hint="eastAsia"/>
-              </w:rPr>
-              <w:t>내역</w:t>
-            </w:r>
-            <w:r>
-              <w:rPr>
-                <w:rFonts w:hint="eastAsia"/>
-              </w:rPr>
-              <w:t xml:space="preserve"> </w:t>
-            </w:r>
-            <w:r>
-              <w:rPr>
-                <w:rFonts w:hint="eastAsia"/>
-              </w:rPr>
-              <w:t>조회</w:t>
-            </w:r>
-          </w:p>
-        </w:tc>
-      </w:tr>
-      <w:tr>
-        <w:trPr>
-          <w:trHeight w:val="708"/>
-        </w:trPr>
-        <w:tc>
-          <w:tcPr>
-            <w:tcW w:w="571" w:type="dxa"/>
-          </w:tcPr>
-          <w:p>
-            <w:r>
-              <w:rPr>
-                <w:rFonts w:hint="eastAsia"/>
-              </w:rPr>
-              <w:t>1</w:t>
-            </w:r>
-            <w:r>
-              <w:t>7</w:t>
-            </w:r>
-          </w:p>
-        </w:tc>
-        <w:tc>
-          <w:tcPr>
-            <w:tcW w:w="6558" w:type="dxa"/>
-          </w:tcPr>
-          <w:p>
-            <w:r>
-              <w:rPr>
-                <w:rFonts w:hint="eastAsia"/>
-              </w:rPr>
-              <w:t>조회된</w:t>
-            </w:r>
-            <w:r>
-              <w:rPr>
-                <w:rFonts w:hint="eastAsia"/>
-              </w:rPr>
-              <w:t xml:space="preserve"> </w:t>
-            </w:r>
-            <w:r>
-              <w:rPr>
-                <w:rFonts w:hint="eastAsia"/>
-              </w:rPr>
-              <w:t>구매</w:t>
-            </w:r>
-            <w:r>
-              <w:rPr>
-                <w:rFonts w:hint="eastAsia"/>
-              </w:rPr>
-              <w:t xml:space="preserve"> </w:t>
-            </w:r>
-            <w:r>
-              <w:rPr>
-                <w:rFonts w:hint="eastAsia"/>
-              </w:rPr>
-              <w:t>내역</w:t>
-            </w:r>
-            <w:r>
-              <w:rPr>
-                <w:rFonts w:hint="eastAsia"/>
-              </w:rPr>
-              <w:t xml:space="preserve"> </w:t>
-            </w:r>
-            <w:r>
-              <w:rPr>
-                <w:rFonts w:hint="eastAsia"/>
-              </w:rPr>
-              <w:t>중에서</w:t>
-            </w:r>
-            <w:r>
-              <w:rPr>
-                <w:rFonts w:hint="eastAsia"/>
-              </w:rPr>
-              <w:t xml:space="preserve"> </w:t>
-            </w:r>
-            <w:r>
-              <w:rPr>
-                <w:rFonts w:hint="eastAsia"/>
-              </w:rPr>
-              <w:t>하나의</w:t>
-            </w:r>
-            <w:r>
-              <w:rPr>
-                <w:rFonts w:hint="eastAsia"/>
-              </w:rPr>
-              <w:t xml:space="preserve"> </w:t>
-            </w:r>
-            <w:r>
-              <w:rPr>
-                <w:rFonts w:hint="eastAsia"/>
-              </w:rPr>
-              <w:t>상품을</w:t>
-            </w:r>
-            <w:r>
-              <w:rPr>
-                <w:rFonts w:hint="eastAsia"/>
-              </w:rPr>
-              <w:t xml:space="preserve"> </w:t>
-            </w:r>
-            <w:r>
-              <w:rPr>
-                <w:rFonts w:hint="eastAsia"/>
-              </w:rPr>
-              <w:t>선택하여</w:t>
-            </w:r>
-            <w:r>
-              <w:rPr>
-                <w:rFonts w:hint="eastAsia"/>
-              </w:rPr>
-              <w:t xml:space="preserve"> </w:t>
-            </w:r>
-            <w:r>
-              <w:rPr>
-                <w:rFonts w:hint="eastAsia"/>
-              </w:rPr>
-              <w:t>구매만족도를</w:t>
-            </w:r>
-            <w:r>
-              <w:rPr>
-                <w:rFonts w:hint="eastAsia"/>
-              </w:rPr>
-              <w:t xml:space="preserve"> </w:t>
-            </w:r>
-            <w:r>
-              <w:rPr>
-                <w:rFonts w:hint="eastAsia"/>
-              </w:rPr>
-              <w:t>평가할</w:t>
-            </w:r>
-            <w:r>
-              <w:rPr>
-                <w:rFonts w:hint="eastAsia"/>
-              </w:rPr>
-              <w:t xml:space="preserve"> </w:t>
-            </w:r>
-            <w:r>
-              <w:rPr>
-                <w:rFonts w:hint="eastAsia"/>
-              </w:rPr>
-              <w:t>수</w:t>
-            </w:r>
-            <w:r>
-              <w:rPr>
-                <w:rFonts w:hint="eastAsia"/>
-              </w:rPr>
-              <w:t xml:space="preserve"> </w:t>
-            </w:r>
-            <w:r>
-              <w:rPr>
-                <w:rFonts w:hint="eastAsia"/>
-              </w:rPr>
-              <w:t>있다</w:t>
-            </w:r>
-            <w:r>
-              <w:rPr>
-                <w:rFonts w:hint="eastAsia"/>
-              </w:rPr>
-              <w:t>.</w:t>
-            </w:r>
-          </w:p>
-        </w:tc>
-        <w:tc>
-          <w:tcPr>
-            <w:tcW w:w="2424" w:type="dxa"/>
-          </w:tcPr>
-          <w:p>
-            <w:r>
-              <w:rPr>
-                <w:rFonts w:hint="eastAsia"/>
-              </w:rPr>
-              <w:t>구매</w:t>
-            </w:r>
-            <w:r>
-              <w:rPr>
-                <w:rFonts w:hint="eastAsia"/>
-              </w:rPr>
-              <w:t xml:space="preserve"> </w:t>
-            </w:r>
-            <w:r>
-              <w:rPr>
-                <w:rFonts w:hint="eastAsia"/>
-              </w:rPr>
-              <w:t>만족도</w:t>
-            </w:r>
-            <w:r>
-              <w:rPr>
-                <w:rFonts w:hint="eastAsia"/>
-              </w:rPr>
-              <w:t xml:space="preserve"> </w:t>
-            </w:r>
-            <w:r>
-              <w:rPr>
-                <w:rFonts w:hint="eastAsia"/>
-              </w:rPr>
-              <w:t>평가</w:t>
-            </w:r>
-          </w:p>
-        </w:tc>
-      </w:tr>
-      <w:tr>
-        <w:trPr>
-          <w:trHeight w:val="708"/>
-        </w:trPr>
-        <w:tc>
-          <w:tcPr>
-            <w:tcW w:w="571" w:type="dxa"/>
-          </w:tcPr>
-          <w:p>
-            <w:r>
-              <w:rPr>
-                <w:rFonts w:hint="eastAsia"/>
-              </w:rPr>
-              <w:t>1</w:t>
-            </w:r>
-            <w:r>
-              <w:t>8</w:t>
-            </w:r>
-          </w:p>
-        </w:tc>
-        <w:tc>
-          <w:tcPr>
-            <w:tcW w:w="6558" w:type="dxa"/>
-          </w:tcPr>
-          <w:p>
-            <w:r>
-              <w:rPr>
-                <w:rFonts w:hint="eastAsia"/>
-              </w:rPr>
-              <w:t>구입</w:t>
-            </w:r>
-            <w:r>
-              <w:rPr>
-                <w:rFonts w:hint="eastAsia"/>
-              </w:rPr>
-              <w:t xml:space="preserve"> </w:t>
-            </w:r>
-            <w:r>
-              <w:rPr>
-                <w:rFonts w:hint="eastAsia"/>
-              </w:rPr>
-              <w:t>후</w:t>
-            </w:r>
-            <w:r>
-              <w:rPr>
-                <w:rFonts w:hint="eastAsia"/>
-              </w:rPr>
-              <w:t xml:space="preserve"> </w:t>
-            </w:r>
-            <w:r>
-              <w:t>4</w:t>
-            </w:r>
-            <w:r>
-              <w:rPr>
-                <w:rFonts w:hint="eastAsia"/>
-              </w:rPr>
-              <w:t>주가</w:t>
-            </w:r>
-            <w:r>
-              <w:rPr>
-                <w:rFonts w:hint="eastAsia"/>
-              </w:rPr>
-              <w:t xml:space="preserve"> </w:t>
-            </w:r>
-            <w:r>
-              <w:rPr>
-                <w:rFonts w:hint="eastAsia"/>
-              </w:rPr>
-              <w:t>지나지</w:t>
-            </w:r>
-            <w:r>
-              <w:rPr>
-                <w:rFonts w:hint="eastAsia"/>
-              </w:rPr>
-              <w:t xml:space="preserve"> </w:t>
-            </w:r>
-            <w:r>
-              <w:rPr>
-                <w:rFonts w:hint="eastAsia"/>
-              </w:rPr>
-              <w:t>않은</w:t>
-            </w:r>
-            <w:r>
-              <w:rPr>
-                <w:rFonts w:hint="eastAsia"/>
-              </w:rPr>
-              <w:t xml:space="preserve"> </w:t>
-            </w:r>
-            <w:r>
-              <w:rPr>
-                <w:rFonts w:hint="eastAsia"/>
-              </w:rPr>
-              <w:t>상품의</w:t>
-            </w:r>
-            <w:r>
-              <w:rPr>
-                <w:rFonts w:hint="eastAsia"/>
-              </w:rPr>
-              <w:t xml:space="preserve"> </w:t>
-            </w:r>
-            <w:r>
-              <w:rPr>
-                <w:rFonts w:hint="eastAsia"/>
-              </w:rPr>
-              <w:t>경우</w:t>
-            </w:r>
-            <w:r>
-              <w:rPr>
-                <w:rFonts w:hint="eastAsia"/>
-              </w:rPr>
-              <w:t xml:space="preserve"> </w:t>
-            </w:r>
-            <w:r>
-              <w:rPr>
-                <w:rFonts w:hint="eastAsia"/>
-              </w:rPr>
-              <w:t>환불을</w:t>
-            </w:r>
-            <w:r>
-              <w:rPr>
-                <w:rFonts w:hint="eastAsia"/>
-              </w:rPr>
-              <w:t xml:space="preserve"> </w:t>
-            </w:r>
-            <w:r>
-              <w:rPr>
-                <w:rFonts w:hint="eastAsia"/>
-              </w:rPr>
-              <w:t>신청할</w:t>
-            </w:r>
-            <w:r>
-              <w:rPr>
-                <w:rFonts w:hint="eastAsia"/>
-              </w:rPr>
-              <w:t xml:space="preserve"> </w:t>
-            </w:r>
-            <w:r>
-              <w:rPr>
-                <w:rFonts w:hint="eastAsia"/>
-              </w:rPr>
-              <w:t>수</w:t>
-            </w:r>
-            <w:r>
-              <w:rPr>
-                <w:rFonts w:hint="eastAsia"/>
-              </w:rPr>
-              <w:t xml:space="preserve"> </w:t>
-            </w:r>
-            <w:r>
-              <w:rPr>
-                <w:rFonts w:hint="eastAsia"/>
-              </w:rPr>
-              <w:t>있다</w:t>
-            </w:r>
-            <w:r>
-              <w:rPr>
-                <w:rFonts w:hint="eastAsia"/>
-              </w:rPr>
-              <w:t>.</w:t>
-            </w:r>
-            <w:r>
-              <w:t xml:space="preserve"> </w:t>
-            </w:r>
-            <w:r>
-              <w:rPr>
-                <w:rFonts w:hint="eastAsia"/>
-              </w:rPr>
-              <w:t>환불을</w:t>
-            </w:r>
-            <w:r>
-              <w:rPr>
-                <w:rFonts w:hint="eastAsia"/>
-              </w:rPr>
-              <w:t xml:space="preserve"> </w:t>
-            </w:r>
-            <w:r>
-              <w:rPr>
-                <w:rFonts w:hint="eastAsia"/>
-              </w:rPr>
-              <w:t>신청하는</w:t>
-            </w:r>
-            <w:r>
-              <w:rPr>
-                <w:rFonts w:hint="eastAsia"/>
-              </w:rPr>
-              <w:t xml:space="preserve"> </w:t>
-            </w:r>
-            <w:r>
-              <w:rPr>
-                <w:rFonts w:hint="eastAsia"/>
-              </w:rPr>
-              <w:t>경우</w:t>
-            </w:r>
-            <w:r>
-              <w:rPr>
-                <w:rFonts w:hint="eastAsia"/>
-              </w:rPr>
-              <w:t xml:space="preserve"> </w:t>
-            </w:r>
-            <w:r>
-              <w:rPr>
-                <w:rFonts w:hint="eastAsia"/>
-              </w:rPr>
-              <w:t>택배사에</w:t>
-            </w:r>
-            <w:r>
-              <w:rPr>
-                <w:rFonts w:hint="eastAsia"/>
-              </w:rPr>
-              <w:t xml:space="preserve"> </w:t>
-            </w:r>
-            <w:r>
-              <w:rPr>
-                <w:rFonts w:hint="eastAsia"/>
-              </w:rPr>
-              <w:t>자동으로</w:t>
-            </w:r>
-            <w:r>
-              <w:rPr>
-                <w:rFonts w:hint="eastAsia"/>
-              </w:rPr>
-              <w:t xml:space="preserve"> </w:t>
-            </w:r>
-            <w:r>
-              <w:rPr>
-                <w:rFonts w:hint="eastAsia"/>
-              </w:rPr>
-              <w:t>물품</w:t>
-            </w:r>
-            <w:r>
-              <w:rPr>
-                <w:rFonts w:hint="eastAsia"/>
-              </w:rPr>
-              <w:t xml:space="preserve"> </w:t>
-            </w:r>
-            <w:r>
-              <w:rPr>
-                <w:rFonts w:hint="eastAsia"/>
-              </w:rPr>
-              <w:t>수거</w:t>
-            </w:r>
-            <w:r>
-              <w:rPr>
-                <w:rFonts w:hint="eastAsia"/>
-              </w:rPr>
-              <w:t xml:space="preserve"> </w:t>
-            </w:r>
-            <w:r>
-              <w:rPr>
-                <w:rFonts w:hint="eastAsia"/>
-              </w:rPr>
-              <w:t>신청이</w:t>
-            </w:r>
-            <w:r>
-              <w:rPr>
-                <w:rFonts w:hint="eastAsia"/>
-              </w:rPr>
-              <w:t xml:space="preserve"> </w:t>
-            </w:r>
-            <w:r>
-              <w:rPr>
-                <w:rFonts w:hint="eastAsia"/>
-              </w:rPr>
-              <w:t>요청된다</w:t>
-            </w:r>
-            <w:r>
-              <w:rPr>
-                <w:rFonts w:hint="eastAsia"/>
-              </w:rPr>
-              <w:t>.</w:t>
-            </w:r>
-          </w:p>
-        </w:tc>
-        <w:tc>
-          <w:tcPr>
-            <w:tcW w:w="2424" w:type="dxa"/>
-          </w:tcPr>
-          <w:p>
-            <w:r>
-              <w:rPr>
-                <w:rFonts w:hint="eastAsia"/>
-              </w:rPr>
-              <w:t>환불</w:t>
-            </w:r>
-            <w:r>
-              <w:rPr>
-                <w:rFonts w:hint="eastAsia"/>
-              </w:rPr>
-              <w:t xml:space="preserve"> </w:t>
-            </w:r>
-            <w:r>
-              <w:rPr>
-                <w:rFonts w:hint="eastAsia"/>
-              </w:rPr>
-              <w:t>신청</w:t>
-            </w:r>
-          </w:p>
-        </w:tc>
-      </w:tr>
-      <w:tr>
-        <w:trPr>
-          <w:trHeight w:val="708"/>
-        </w:trPr>
-        <w:tc>
-          <w:tcPr>
-            <w:tcW w:w="571" w:type="dxa"/>
-          </w:tcPr>
-          <w:p>
-            <w:r>
-              <w:rPr>
-                <w:rFonts w:hint="eastAsia"/>
-              </w:rPr>
-              <w:t>1</w:t>
-            </w:r>
-            <w:r>
-              <w:t>9</w:t>
-            </w:r>
-          </w:p>
-        </w:tc>
-        <w:tc>
-          <w:tcPr>
-            <w:tcW w:w="6558" w:type="dxa"/>
-          </w:tcPr>
-          <w:p>
-            <w:r>
-              <w:rPr>
-                <w:rFonts w:hint="eastAsia"/>
-              </w:rPr>
-              <w:t>3</w:t>
-            </w:r>
-            <w:r>
-              <w:rPr>
-                <w:rFonts w:hint="eastAsia"/>
-              </w:rPr>
-              <w:t>개월이</w:t>
-            </w:r>
-            <w:r>
-              <w:rPr>
-                <w:rFonts w:hint="eastAsia"/>
-              </w:rPr>
-              <w:t xml:space="preserve"> </w:t>
-            </w:r>
-            <w:r>
-              <w:rPr>
-                <w:rFonts w:hint="eastAsia"/>
-              </w:rPr>
-              <w:t>지난</w:t>
-            </w:r>
-            <w:r>
-              <w:rPr>
-                <w:rFonts w:hint="eastAsia"/>
-              </w:rPr>
-              <w:t xml:space="preserve"> </w:t>
-            </w:r>
-            <w:r>
-              <w:rPr>
-                <w:rFonts w:hint="eastAsia"/>
-              </w:rPr>
-              <w:t>구매</w:t>
-            </w:r>
-            <w:r>
-              <w:rPr>
-                <w:rFonts w:hint="eastAsia"/>
-              </w:rPr>
-              <w:t xml:space="preserve"> </w:t>
-            </w:r>
-            <w:r>
-              <w:rPr>
-                <w:rFonts w:hint="eastAsia"/>
-              </w:rPr>
-              <w:t>거래내역부터</w:t>
-            </w:r>
-            <w:r>
-              <w:rPr>
-                <w:rFonts w:hint="eastAsia"/>
-              </w:rPr>
-              <w:t xml:space="preserve"> </w:t>
-            </w:r>
-            <w:r>
-              <w:rPr>
-                <w:rFonts w:hint="eastAsia"/>
-              </w:rPr>
-              <w:t>임의로</w:t>
-            </w:r>
-            <w:r>
-              <w:rPr>
-                <w:rFonts w:hint="eastAsia"/>
-              </w:rPr>
-              <w:t xml:space="preserve"> </w:t>
-            </w:r>
-            <w:r>
-              <w:rPr>
-                <w:rFonts w:hint="eastAsia"/>
-              </w:rPr>
-              <w:t>삭제가</w:t>
-            </w:r>
-            <w:r>
-              <w:rPr>
-                <w:rFonts w:hint="eastAsia"/>
-              </w:rPr>
-              <w:t xml:space="preserve"> </w:t>
-            </w:r>
-            <w:r>
-              <w:rPr>
-                <w:rFonts w:hint="eastAsia"/>
-              </w:rPr>
-              <w:t>가능하며</w:t>
-            </w:r>
-            <w:r>
-              <w:rPr>
-                <w:rFonts w:hint="eastAsia"/>
-              </w:rPr>
-              <w:t xml:space="preserve"> </w:t>
-            </w:r>
-            <w:r>
-              <w:rPr>
-                <w:rFonts w:hint="eastAsia"/>
-              </w:rPr>
-              <w:t>그</w:t>
-            </w:r>
-            <w:r>
-              <w:rPr>
-                <w:rFonts w:hint="eastAsia"/>
-              </w:rPr>
-              <w:t xml:space="preserve"> </w:t>
-            </w:r>
-            <w:r>
-              <w:rPr>
-                <w:rFonts w:hint="eastAsia"/>
-              </w:rPr>
-              <w:t>이전의</w:t>
-            </w:r>
-            <w:r>
-              <w:rPr>
-                <w:rFonts w:hint="eastAsia"/>
-              </w:rPr>
-              <w:t xml:space="preserve"> </w:t>
-            </w:r>
-            <w:r>
-              <w:rPr>
-                <w:rFonts w:hint="eastAsia"/>
-              </w:rPr>
-              <w:t>거래내역은</w:t>
-            </w:r>
-            <w:r>
-              <w:rPr>
-                <w:rFonts w:hint="eastAsia"/>
-              </w:rPr>
-              <w:t xml:space="preserve"> </w:t>
-            </w:r>
-            <w:r>
-              <w:rPr>
-                <w:rFonts w:hint="eastAsia"/>
-              </w:rPr>
-              <w:t>임의로</w:t>
-            </w:r>
-            <w:r>
-              <w:rPr>
-                <w:rFonts w:hint="eastAsia"/>
-              </w:rPr>
-              <w:t xml:space="preserve"> </w:t>
-            </w:r>
-            <w:r>
-              <w:rPr>
-                <w:rFonts w:hint="eastAsia"/>
-              </w:rPr>
-              <w:t>삭제가</w:t>
-            </w:r>
-            <w:r>
-              <w:rPr>
-                <w:rFonts w:hint="eastAsia"/>
-              </w:rPr>
-              <w:t xml:space="preserve"> </w:t>
-            </w:r>
-            <w:r>
-              <w:rPr>
-                <w:rFonts w:hint="eastAsia"/>
-              </w:rPr>
-              <w:t>불가능하다</w:t>
-            </w:r>
-            <w:r>
-              <w:rPr>
-                <w:rFonts w:hint="eastAsia"/>
-              </w:rPr>
-              <w:t>.</w:t>
-            </w:r>
-            <w:r>
-              <w:t xml:space="preserve"> </w:t>
-            </w:r>
-            <w:r>
-              <w:rPr>
-                <w:rFonts w:hint="eastAsia"/>
-              </w:rPr>
-              <w:t>또한</w:t>
-            </w:r>
-            <w:r>
-              <w:rPr>
-                <w:rFonts w:hint="eastAsia"/>
-              </w:rPr>
-              <w:t xml:space="preserve"> </w:t>
-            </w:r>
-            <w:r>
-              <w:t>6</w:t>
-            </w:r>
-            <w:r>
-              <w:rPr>
-                <w:rFonts w:hint="eastAsia"/>
-              </w:rPr>
-              <w:t>개월이</w:t>
-            </w:r>
-            <w:r>
-              <w:rPr>
-                <w:rFonts w:hint="eastAsia"/>
-              </w:rPr>
-              <w:t xml:space="preserve"> </w:t>
-            </w:r>
-            <w:r>
-              <w:rPr>
-                <w:rFonts w:hint="eastAsia"/>
-              </w:rPr>
-              <w:t>지난</w:t>
-            </w:r>
-            <w:r>
-              <w:rPr>
-                <w:rFonts w:hint="eastAsia"/>
-              </w:rPr>
-              <w:t xml:space="preserve"> </w:t>
-            </w:r>
-            <w:r>
-              <w:rPr>
-                <w:rFonts w:hint="eastAsia"/>
-              </w:rPr>
-              <w:t>거래내역은</w:t>
-            </w:r>
-            <w:r>
-              <w:rPr>
-                <w:rFonts w:hint="eastAsia"/>
-              </w:rPr>
-              <w:t xml:space="preserve"> </w:t>
-            </w:r>
-            <w:r>
-              <w:rPr>
-                <w:rFonts w:hint="eastAsia"/>
-              </w:rPr>
-              <w:t>자동으로</w:t>
-            </w:r>
-            <w:r>
-              <w:rPr>
-                <w:rFonts w:hint="eastAsia"/>
-              </w:rPr>
-              <w:t xml:space="preserve"> </w:t>
-            </w:r>
-            <w:r>
-              <w:rPr>
-                <w:rFonts w:hint="eastAsia"/>
-              </w:rPr>
-              <w:t>삭제된다</w:t>
-            </w:r>
-            <w:r>
-              <w:rPr>
-                <w:rFonts w:hint="eastAsia"/>
-              </w:rPr>
-              <w:t>.</w:t>
-            </w:r>
-          </w:p>
-        </w:tc>
-        <w:tc>
-          <w:tcPr>
-            <w:tcW w:w="2424" w:type="dxa"/>
-          </w:tcPr>
-          <w:p>
-            <w:r>
-              <w:rPr>
-                <w:rFonts w:hint="eastAsia"/>
-              </w:rPr>
-              <w:t>구매</w:t>
-            </w:r>
-            <w:r>
-              <w:rPr>
-                <w:rFonts w:hint="eastAsia"/>
-              </w:rPr>
-              <w:t xml:space="preserve"> </w:t>
-            </w:r>
-            <w:r>
-              <w:rPr>
-                <w:rFonts w:hint="eastAsia"/>
-              </w:rPr>
-              <w:t>내역</w:t>
-            </w:r>
-            <w:r>
-              <w:rPr>
-                <w:rFonts w:hint="eastAsia"/>
-              </w:rPr>
-              <w:t xml:space="preserve"> </w:t>
-            </w:r>
-            <w:r>
-              <w:rPr>
-                <w:rFonts w:hint="eastAsia"/>
-              </w:rPr>
-              <w:t>삭제</w:t>
-            </w:r>
-          </w:p>
-        </w:tc>
-      </w:tr>
-      <w:tr>
-        <w:trPr>
-          <w:trHeight w:val="708"/>
-        </w:trPr>
-        <w:tc>
-          <w:tcPr>
-            <w:tcW w:w="571" w:type="dxa"/>
-          </w:tcPr>
-          <w:p>
-            <w:r>
-              <w:rPr>
-                <w:rFonts w:hint="eastAsia"/>
-              </w:rPr>
-              <w:t>2</w:t>
-            </w:r>
-            <w:r>
-              <w:t>0</w:t>
-            </w:r>
-          </w:p>
-        </w:tc>
-        <w:tc>
-          <w:tcPr>
-            <w:tcW w:w="6558" w:type="dxa"/>
-          </w:tcPr>
-          <w:p>
-            <w:r>
-              <w:rPr>
-                <w:rFonts w:hint="eastAsia"/>
-              </w:rPr>
-              <w:t>회원은</w:t>
-            </w:r>
-            <w:r>
-              <w:rPr>
-                <w:rFonts w:hint="eastAsia"/>
-              </w:rPr>
-              <w:t xml:space="preserve"> </w:t>
-            </w:r>
-            <w:r>
-              <w:rPr>
-                <w:rFonts w:hint="eastAsia"/>
-              </w:rPr>
-              <w:t>현재까지</w:t>
-            </w:r>
-            <w:r>
-              <w:rPr>
-                <w:rFonts w:hint="eastAsia"/>
-              </w:rPr>
-              <w:t xml:space="preserve"> </w:t>
-            </w:r>
-            <w:r>
-              <w:rPr>
-                <w:rFonts w:hint="eastAsia"/>
-              </w:rPr>
-              <w:t>판매</w:t>
-            </w:r>
-            <w:r>
-              <w:rPr>
-                <w:rFonts w:hint="eastAsia"/>
-              </w:rPr>
-              <w:t>,</w:t>
-            </w:r>
-            <w:r>
-              <w:t xml:space="preserve"> </w:t>
-            </w:r>
-            <w:r>
-              <w:rPr>
-                <w:rFonts w:hint="eastAsia"/>
-              </w:rPr>
-              <w:t>구매한</w:t>
-            </w:r>
-            <w:r>
-              <w:rPr>
-                <w:rFonts w:hint="eastAsia"/>
-              </w:rPr>
-              <w:t xml:space="preserve"> </w:t>
-            </w:r>
-            <w:r>
-              <w:rPr>
-                <w:rFonts w:hint="eastAsia"/>
-              </w:rPr>
-              <w:t>모든</w:t>
-            </w:r>
-            <w:r>
-              <w:rPr>
-                <w:rFonts w:hint="eastAsia"/>
-              </w:rPr>
-              <w:t xml:space="preserve"> </w:t>
-            </w:r>
-            <w:r>
-              <w:rPr>
-                <w:rFonts w:hint="eastAsia"/>
-              </w:rPr>
-              <w:t>상품에</w:t>
-            </w:r>
-            <w:r>
-              <w:rPr>
-                <w:rFonts w:hint="eastAsia"/>
-              </w:rPr>
-              <w:t xml:space="preserve"> </w:t>
-            </w:r>
-            <w:r>
-              <w:rPr>
-                <w:rFonts w:hint="eastAsia"/>
-              </w:rPr>
-              <w:t>대한</w:t>
-            </w:r>
-            <w:r>
-              <w:rPr>
-                <w:rFonts w:hint="eastAsia"/>
-              </w:rPr>
-              <w:t xml:space="preserve"> </w:t>
-            </w:r>
-            <w:r>
-              <w:rPr>
-                <w:rFonts w:hint="eastAsia"/>
-              </w:rPr>
-              <w:t>총액</w:t>
-            </w:r>
-            <w:r>
-              <w:rPr>
-                <w:rFonts w:hint="eastAsia"/>
-              </w:rPr>
-              <w:t xml:space="preserve"> </w:t>
-            </w:r>
-            <w:r>
-              <w:rPr>
-                <w:rFonts w:hint="eastAsia"/>
-              </w:rPr>
-              <w:t>및</w:t>
-            </w:r>
-            <w:r>
-              <w:rPr>
-                <w:rFonts w:hint="eastAsia"/>
-              </w:rPr>
-              <w:t xml:space="preserve"> </w:t>
-            </w:r>
-            <w:r>
-              <w:rPr>
-                <w:rFonts w:hint="eastAsia"/>
-              </w:rPr>
-              <w:t>평균</w:t>
-            </w:r>
-            <w:r>
-              <w:rPr>
-                <w:rFonts w:hint="eastAsia"/>
-              </w:rPr>
-              <w:t xml:space="preserve"> </w:t>
-            </w:r>
-            <w:r>
-              <w:rPr>
-                <w:rFonts w:hint="eastAsia"/>
-              </w:rPr>
-              <w:t>구매만족도를</w:t>
-            </w:r>
-            <w:r>
-              <w:rPr>
-                <w:rFonts w:hint="eastAsia"/>
-              </w:rPr>
-              <w:t xml:space="preserve"> </w:t>
-            </w:r>
-            <w:r>
-              <w:rPr>
-                <w:rFonts w:hint="eastAsia"/>
-              </w:rPr>
-              <w:t>출력할</w:t>
-            </w:r>
-            <w:r>
-              <w:rPr>
-                <w:rFonts w:hint="eastAsia"/>
-              </w:rPr>
-              <w:t xml:space="preserve"> </w:t>
-            </w:r>
-            <w:r>
-              <w:rPr>
-                <w:rFonts w:hint="eastAsia"/>
-              </w:rPr>
-              <w:t>수</w:t>
-            </w:r>
-            <w:r>
-              <w:rPr>
-                <w:rFonts w:hint="eastAsia"/>
-              </w:rPr>
-              <w:t xml:space="preserve"> </w:t>
-            </w:r>
-            <w:r>
-              <w:rPr>
-                <w:rFonts w:hint="eastAsia"/>
-              </w:rPr>
-              <w:t>있다</w:t>
-            </w:r>
-            <w:r>
-              <w:rPr>
-                <w:rFonts w:hint="eastAsia"/>
-              </w:rPr>
-              <w:t>.</w:t>
-            </w:r>
-            <w:r>
-              <w:t xml:space="preserve"> </w:t>
-            </w:r>
-          </w:p>
-          <w:p>
-            <w:r>
-              <w:rPr>
-                <w:rFonts w:hint="eastAsia"/>
-              </w:rPr>
-              <w:t>또한</w:t>
-            </w:r>
-            <w:r>
-              <w:rPr>
-                <w:rFonts w:hint="eastAsia"/>
-              </w:rPr>
-              <w:t xml:space="preserve"> </w:t>
-            </w:r>
-            <w:r>
-              <w:rPr>
-                <w:rFonts w:hint="eastAsia"/>
-              </w:rPr>
-              <w:t>매월</w:t>
-            </w:r>
-            <w:r>
-              <w:rPr>
-                <w:rFonts w:hint="eastAsia"/>
-              </w:rPr>
-              <w:t xml:space="preserve"> </w:t>
-            </w:r>
-            <w:r>
-              <w:rPr>
-                <w:rFonts w:hint="eastAsia"/>
-              </w:rPr>
-              <w:t>말일에</w:t>
-            </w:r>
-            <w:r>
-              <w:rPr>
-                <w:rFonts w:hint="eastAsia"/>
-              </w:rPr>
-              <w:t xml:space="preserve"> </w:t>
-            </w:r>
-            <w:r>
-              <w:rPr>
-                <w:rFonts w:hint="eastAsia"/>
-              </w:rPr>
-              <w:t>현재까지</w:t>
-            </w:r>
-            <w:r>
-              <w:rPr>
-                <w:rFonts w:hint="eastAsia"/>
-              </w:rPr>
-              <w:t xml:space="preserve"> </w:t>
-            </w:r>
-            <w:r>
-              <w:rPr>
-                <w:rFonts w:hint="eastAsia"/>
-              </w:rPr>
-              <w:t>모든</w:t>
-            </w:r>
-            <w:r>
-              <w:rPr>
-                <w:rFonts w:hint="eastAsia"/>
-              </w:rPr>
-              <w:t xml:space="preserve"> </w:t>
-            </w:r>
-            <w:r>
-              <w:rPr>
-                <w:rFonts w:hint="eastAsia"/>
-              </w:rPr>
-              <w:t>판매</w:t>
-            </w:r>
-            <w:r>
-              <w:rPr>
-                <w:rFonts w:hint="eastAsia"/>
-              </w:rPr>
-              <w:t xml:space="preserve"> </w:t>
-            </w:r>
-            <w:r>
-              <w:rPr>
-                <w:rFonts w:hint="eastAsia"/>
-              </w:rPr>
-              <w:t>및</w:t>
-            </w:r>
-            <w:r>
-              <w:rPr>
-                <w:rFonts w:hint="eastAsia"/>
-              </w:rPr>
-              <w:t xml:space="preserve"> </w:t>
-            </w:r>
-            <w:r>
-              <w:rPr>
-                <w:rFonts w:hint="eastAsia"/>
-              </w:rPr>
-              <w:t>구매</w:t>
-            </w:r>
-            <w:r>
-              <w:rPr>
-                <w:rFonts w:hint="eastAsia"/>
-              </w:rPr>
-              <w:t xml:space="preserve"> </w:t>
-            </w:r>
-            <w:r>
-              <w:rPr>
-                <w:rFonts w:hint="eastAsia"/>
-              </w:rPr>
-              <w:t>정보를</w:t>
-            </w:r>
-            <w:r>
-              <w:rPr>
-                <w:rFonts w:hint="eastAsia"/>
-              </w:rPr>
-              <w:t xml:space="preserve"> </w:t>
-            </w:r>
-            <w:r>
-              <w:rPr>
-                <w:rFonts w:hint="eastAsia"/>
-              </w:rPr>
-              <w:t>이메일로</w:t>
-            </w:r>
-            <w:r>
-              <w:rPr>
-                <w:rFonts w:hint="eastAsia"/>
-              </w:rPr>
-              <w:t xml:space="preserve"> </w:t>
-            </w:r>
-            <w:r>
-              <w:rPr>
-                <w:rFonts w:hint="eastAsia"/>
-              </w:rPr>
-              <w:t>받을</w:t>
-            </w:r>
-            <w:r>
-              <w:rPr>
-                <w:rFonts w:hint="eastAsia"/>
-              </w:rPr>
-              <w:t xml:space="preserve"> </w:t>
-            </w:r>
-            <w:r>
-              <w:rPr>
-                <w:rFonts w:hint="eastAsia"/>
-              </w:rPr>
-              <w:t>수</w:t>
-            </w:r>
-            <w:r>
-              <w:rPr>
-                <w:rFonts w:hint="eastAsia"/>
-              </w:rPr>
-              <w:t xml:space="preserve"> </w:t>
-            </w:r>
-            <w:r>
-              <w:rPr>
-                <w:rFonts w:hint="eastAsia"/>
-              </w:rPr>
-              <w:t>있다</w:t>
-            </w:r>
-            <w:r>
-              <w:rPr>
-                <w:rFonts w:hint="eastAsia"/>
-              </w:rPr>
-              <w:t>.</w:t>
-            </w:r>
-          </w:p>
-        </w:tc>
-        <w:tc>
-          <w:tcPr>
-            <w:tcW w:w="2424" w:type="dxa"/>
-          </w:tcPr>
-          <w:p>
-            <w:r>
-              <w:rPr>
-                <w:rFonts w:hint="eastAsia"/>
-              </w:rPr>
-              <w:t>상품</w:t>
-            </w:r>
-            <w:r>
-              <w:rPr>
-                <w:rFonts w:hint="eastAsia"/>
-              </w:rPr>
-              <w:t xml:space="preserve"> </w:t>
-            </w:r>
-            <w:r>
-              <w:rPr>
-                <w:rFonts w:hint="eastAsia"/>
-              </w:rPr>
-              <w:t>판매</w:t>
-            </w:r>
-            <w:r>
-              <w:rPr>
-                <w:rFonts w:hint="eastAsia"/>
-              </w:rPr>
-              <w:t>/</w:t>
-            </w:r>
-            <w:r>
-              <w:rPr>
-                <w:rFonts w:hint="eastAsia"/>
-              </w:rPr>
-              <w:t>구매</w:t>
             </w:r>
             <w:r>
               <w:rPr>
@@ -5643,27 +3531,10 @@
         </w:tc>
       </w:tr>
     </w:tbl>
-    <w:p/>
-    <w:p/>
     <w:p>
       <w:pPr>
         <w:rPr>
-          <w:sz w:val="30"/>
-          <w:szCs w:val="30"/>
-        </w:rPr>
-      </w:pPr>
-    </w:p>
-    <w:p>
-      <w:pPr>
-        <w:rPr>
-          <w:sz w:val="30"/>
-          <w:szCs w:val="30"/>
-        </w:rPr>
-      </w:pPr>
-    </w:p>
-    <w:p>
-      <w:pPr>
-        <w:rPr>
+          <w:rFonts w:hint="eastAsia"/>
           <w:b/>
           <w:bCs/>
           <w:sz w:val="30"/>
@@ -5690,74 +3561,104 @@
           <w:szCs w:val="30"/>
         </w:rPr>
       </w:pPr>
-    </w:p>
-    <w:p>
-      <w:pPr>
+      <w:r>
         <w:rPr>
           <w:b/>
           <w:bCs/>
           <w:sz w:val="30"/>
           <w:szCs w:val="30"/>
         </w:rPr>
-      </w:pPr>
-    </w:p>
-    <w:p>
-      <w:pPr>
+        <w:t>2</w:t>
+      </w:r>
+      <w:r>
         <w:rPr>
           <w:b/>
           <w:bCs/>
           <w:sz w:val="30"/>
           <w:szCs w:val="30"/>
         </w:rPr>
-      </w:pPr>
-    </w:p>
-    <w:p>
-      <w:pPr>
+        <w:t>-1</w:t>
+      </w:r>
+      <w:r>
         <w:rPr>
           <w:b/>
           <w:bCs/>
           <w:sz w:val="30"/>
           <w:szCs w:val="30"/>
         </w:rPr>
-      </w:pPr>
-    </w:p>
-    <w:p>
-      <w:pPr>
+        <w:t xml:space="preserve">) </w:t>
+      </w:r>
+      <w:r>
         <w:rPr>
           <w:b/>
           <w:bCs/>
           <w:sz w:val="30"/>
           <w:szCs w:val="30"/>
         </w:rPr>
-      </w:pPr>
-      <w:r>
-        <w:rPr>
+        <w:t>Use case diagram</w:t>
+      </w:r>
+    </w:p>
+    <w:p>
+      <w:pPr>
+        <w:rPr>
+          <w:rFonts w:hint="eastAsia"/>
           <w:b/>
           <w:bCs/>
           <w:sz w:val="30"/>
           <w:szCs w:val="30"/>
         </w:rPr>
-        <w:t xml:space="preserve">2) </w:t>
-      </w:r>
-      <w:r>
-        <w:rPr>
+      </w:pPr>
+      <w:r>
+        <w:rPr>
+          <w:rFonts w:hint="eastAsia"/>
           <w:b/>
           <w:bCs/>
+          <w:noProof/>
           <w:sz w:val="30"/>
           <w:szCs w:val="30"/>
         </w:rPr>
-        <w:t>Use case diagram</w:t>
-      </w:r>
-    </w:p>
-    <w:p>
-      <w:pPr>
-        <w:rPr>
-          <w:b/>
-          <w:bCs/>
-          <w:sz w:val="30"/>
-          <w:szCs w:val="30"/>
-        </w:rPr>
-      </w:pPr>
+        <w:drawing>
+          <wp:inline distT="0" distB="0" distL="0" distR="0" wp14:anchorId="1459C17F" wp14:editId="0E73C472">
+            <wp:extent cx="5399690" cy="7215505"/>
+            <wp:effectExtent l="0" t="0" r="0" b="0"/>
+            <wp:docPr id="1" name="그림 1"/>
+            <wp:cNvGraphicFramePr>
+              <a:graphicFrameLocks xmlns:a="http://schemas.openxmlformats.org/drawingml/2006/main" noChangeAspect="1"/>
+            </wp:cNvGraphicFramePr>
+            <a:graphic xmlns:a="http://schemas.openxmlformats.org/drawingml/2006/main">
+              <a:graphicData uri="http://schemas.openxmlformats.org/drawingml/2006/picture">
+                <pic:pic xmlns:pic="http://schemas.openxmlformats.org/drawingml/2006/picture">
+                  <pic:nvPicPr>
+                    <pic:cNvPr id="1" name="그림 1"/>
+                    <pic:cNvPicPr/>
+                  </pic:nvPicPr>
+                  <pic:blipFill>
+                    <a:blip r:embed="rId7">
+                      <a:extLst>
+                        <a:ext uri="{28A0092B-C50C-407E-A947-70E740481C1C}">
+                          <a14:useLocalDpi xmlns:a14="http://schemas.microsoft.com/office/drawing/2010/main" val="0"/>
+                        </a:ext>
+                      </a:extLst>
+                    </a:blip>
+                    <a:stretch>
+                      <a:fillRect/>
+                    </a:stretch>
+                  </pic:blipFill>
+                  <pic:spPr>
+                    <a:xfrm>
+                      <a:off x="0" y="0"/>
+                      <a:ext cx="5428331" cy="7253777"/>
+                    </a:xfrm>
+                    <a:prstGeom prst="rect">
+                      <a:avLst/>
+                    </a:prstGeom>
+                  </pic:spPr>
+                </pic:pic>
+              </a:graphicData>
+            </a:graphic>
+          </wp:inline>
+        </w:drawing>
+      </w:r>
     </w:p>
     <w:p>
       <w:pPr>
@@ -5966,33 +3867,6 @@
               <w:t xml:space="preserve"> </w:t>
             </w:r>
             <w:r>
-              <w:rPr>
-                <w:rFonts w:hint="eastAsia"/>
-              </w:rPr>
-              <w:t>주소</w:t>
-            </w:r>
-            <w:r>
-              <w:rPr>
-                <w:rFonts w:hint="eastAsia"/>
-              </w:rPr>
-              <w:t>,</w:t>
-            </w:r>
-            <w:r>
-              <w:t xml:space="preserve"> </w:t>
-            </w:r>
-            <w:r>
-              <w:rPr>
-                <w:rFonts w:hint="eastAsia"/>
-              </w:rPr>
-              <w:t>이메일과</w:t>
-            </w:r>
-            <w:r>
-              <w:rPr>
-                <w:rFonts w:hint="eastAsia"/>
-              </w:rPr>
-              <w:t xml:space="preserve"> </w:t>
-            </w:r>
-            <w:r>
               <w:t xml:space="preserve">Id, </w:t>
             </w:r>
             <w:r>
@@ -6327,131 +4201,6 @@
               <w:t>.</w:t>
             </w:r>
           </w:p>
-          <w:p>
-            <w:r>
-              <w:rPr>
-                <w:rFonts w:hint="eastAsia"/>
-              </w:rPr>
-              <w:t>(</w:t>
-            </w:r>
-            <w:r>
-              <w:rPr>
-                <w:rFonts w:hint="eastAsia"/>
-              </w:rPr>
-              <w:t>단</w:t>
-            </w:r>
-            <w:r>
-              <w:rPr>
-                <w:rFonts w:hint="eastAsia"/>
-              </w:rPr>
-              <w:t>,</w:t>
-            </w:r>
-            <w:r>
-              <w:t xml:space="preserve"> </w:t>
-            </w:r>
-            <w:r>
-              <w:rPr>
-                <w:rFonts w:hint="eastAsia"/>
-              </w:rPr>
-              <w:t>등록된</w:t>
-            </w:r>
-            <w:r>
-              <w:rPr>
-                <w:rFonts w:hint="eastAsia"/>
-              </w:rPr>
-              <w:t xml:space="preserve"> </w:t>
-            </w:r>
-            <w:r>
-              <w:rPr>
-                <w:rFonts w:hint="eastAsia"/>
-              </w:rPr>
-              <w:t>상품이</w:t>
-            </w:r>
-            <w:r>
-              <w:rPr>
-                <w:rFonts w:hint="eastAsia"/>
-              </w:rPr>
-              <w:t xml:space="preserve"> </w:t>
-            </w:r>
-            <w:r>
-              <w:rPr>
-                <w:rFonts w:hint="eastAsia"/>
-              </w:rPr>
-              <w:t>있는</w:t>
-            </w:r>
-            <w:r>
-              <w:rPr>
-                <w:rFonts w:hint="eastAsia"/>
-              </w:rPr>
-              <w:t xml:space="preserve"> </w:t>
-            </w:r>
-            <w:r>
-              <w:rPr>
-                <w:rFonts w:hint="eastAsia"/>
-              </w:rPr>
-              <w:t>경우</w:t>
-            </w:r>
-            <w:r>
-              <w:rPr>
-                <w:rFonts w:hint="eastAsia"/>
-              </w:rPr>
-              <w:t>,</w:t>
-            </w:r>
-            <w:r>
-              <w:t xml:space="preserve"> </w:t>
-            </w:r>
-            <w:r>
-              <w:rPr>
-                <w:rFonts w:hint="eastAsia"/>
-              </w:rPr>
-              <w:t>탈퇴</w:t>
-            </w:r>
-            <w:r>
-              <w:rPr>
-                <w:rFonts w:hint="eastAsia"/>
-              </w:rPr>
-              <w:t xml:space="preserve"> </w:t>
-            </w:r>
-            <w:r>
-              <w:rPr>
-                <w:rFonts w:hint="eastAsia"/>
-              </w:rPr>
-              <w:t>불가</w:t>
-            </w:r>
-            <w:r>
-              <w:rPr>
-                <w:rFonts w:hint="eastAsia"/>
-              </w:rPr>
-              <w:t xml:space="preserve"> </w:t>
-            </w:r>
-            <w:r>
-              <w:rPr>
-                <w:rFonts w:hint="eastAsia"/>
-              </w:rPr>
-              <w:t>메세지를</w:t>
-            </w:r>
-            <w:r>
-              <w:rPr>
-                <w:rFonts w:hint="eastAsia"/>
-              </w:rPr>
-              <w:t xml:space="preserve"> </w:t>
-            </w:r>
-            <w:r>
-              <w:rPr>
-                <w:rFonts w:hint="eastAsia"/>
-              </w:rPr>
-              <w:t>띄워준다</w:t>
-            </w:r>
-            <w:r>
-              <w:rPr>
-                <w:rFonts w:hint="eastAsia"/>
-              </w:rPr>
-              <w:t>.</w:t>
-            </w:r>
-            <w:r>
-              <w:t>)</w:t>
-            </w:r>
-          </w:p>
         </w:tc>
       </w:tr>
     </w:tbl>
@@ -6677,7 +4426,13 @@
               <w:rPr>
                 <w:rFonts w:hint="eastAsia"/>
               </w:rPr>
-              <w:t>보여준다</w:t>
+              <w:t>띄워</w:t>
+            </w:r>
+            <w:r>
+              <w:rPr>
+                <w:rFonts w:hint="eastAsia"/>
+              </w:rPr>
+              <w:t>준다</w:t>
             </w:r>
             <w:r>
               <w:rPr>
@@ -6983,19 +4738,43 @@
               <w:rPr>
                 <w:rFonts w:hint="eastAsia"/>
               </w:rPr>
-              <w:t>프로그램을</w:t>
-            </w:r>
-            <w:r>
-              <w:rPr>
-                <w:rFonts w:hint="eastAsia"/>
-              </w:rPr>
-              <w:t xml:space="preserve"> </w:t>
-            </w:r>
-            <w:r>
-              <w:rPr>
-                <w:rFonts w:hint="eastAsia"/>
-              </w:rPr>
-              <w:t>종료한다</w:t>
+              <w:t>로그아웃이</w:t>
+            </w:r>
+            <w:r>
+              <w:rPr>
+                <w:rFonts w:hint="eastAsia"/>
+              </w:rPr>
+              <w:t xml:space="preserve"> </w:t>
+            </w:r>
+            <w:r>
+              <w:rPr>
+                <w:rFonts w:hint="eastAsia"/>
+              </w:rPr>
+              <w:t>완료된</w:t>
+            </w:r>
+            <w:r>
+              <w:rPr>
+                <w:rFonts w:hint="eastAsia"/>
+              </w:rPr>
+              <w:t xml:space="preserve"> </w:t>
+            </w:r>
+            <w:r>
+              <w:rPr>
+                <w:rFonts w:hint="eastAsia"/>
+              </w:rPr>
+              <w:t>화면을</w:t>
+            </w:r>
+            <w:r>
+              <w:rPr>
+                <w:rFonts w:hint="eastAsia"/>
+              </w:rPr>
+              <w:t xml:space="preserve"> </w:t>
+            </w:r>
+            <w:r>
+              <w:rPr>
+                <w:rFonts w:hint="eastAsia"/>
+              </w:rPr>
+              <w:t>띄워준다</w:t>
             </w:r>
             <w:r>
               <w:rPr>
@@ -7793,12 +5572,6 @@
         <w:rPr>
           <w:rFonts w:hint="eastAsia"/>
         </w:rPr>
-        <w:t xml:space="preserve"> </w:t>
-      </w:r>
-      <w:r>
-        <w:rPr>
-          <w:rFonts w:hint="eastAsia"/>
-        </w:rPr>
         <w:t>상품정보</w:t>
       </w:r>
       <w:r>
@@ -7901,7 +5674,6 @@
               <w:rPr>
                 <w:rFonts w:hint="eastAsia"/>
               </w:rPr>
-              <w:lastRenderedPageBreak/>
               <w:t xml:space="preserve">1. </w:t>
             </w:r>
             <w:r>
@@ -7946,7 +5718,194 @@
           <w:tcPr>
             <w:tcW w:w="4315" w:type="dxa"/>
           </w:tcPr>
-          <w:p/>
+          <w:p>
+            <w:pPr>
+              <w:rPr>
+                <w:rFonts w:hint="eastAsia"/>
+              </w:rPr>
+            </w:pPr>
+            <w:r>
+              <w:rPr>
+                <w:rFonts w:hint="eastAsia"/>
+              </w:rPr>
+              <w:t>2</w:t>
+            </w:r>
+            <w:r>
+              <w:t xml:space="preserve">. </w:t>
+            </w:r>
+            <w:r>
+              <w:rPr>
+                <w:rFonts w:hint="eastAsia"/>
+              </w:rPr>
+              <w:t>이에</w:t>
+            </w:r>
+            <w:r>
+              <w:rPr>
+                <w:rFonts w:hint="eastAsia"/>
+              </w:rPr>
+              <w:t xml:space="preserve"> </w:t>
+            </w:r>
+            <w:r>
+              <w:rPr>
+                <w:rFonts w:hint="eastAsia"/>
+              </w:rPr>
+              <w:t>해당하는</w:t>
+            </w:r>
+            <w:r>
+              <w:rPr>
+                <w:rFonts w:hint="eastAsia"/>
+              </w:rPr>
+              <w:t xml:space="preserve"> </w:t>
+            </w:r>
+            <w:r>
+              <w:rPr>
+                <w:rFonts w:hint="eastAsia"/>
+              </w:rPr>
+              <w:t>상품의</w:t>
+            </w:r>
+            <w:r>
+              <w:rPr>
+                <w:rFonts w:hint="eastAsia"/>
+              </w:rPr>
+              <w:t xml:space="preserve"> </w:t>
+            </w:r>
+            <w:r>
+              <w:rPr>
+                <w:rFonts w:hint="eastAsia"/>
+              </w:rPr>
+              <w:t>판매자</w:t>
+            </w:r>
+            <w:r>
+              <w:rPr>
+                <w:rFonts w:hint="eastAsia"/>
+              </w:rPr>
+              <w:t xml:space="preserve"> </w:t>
+            </w:r>
+            <w:r>
+              <w:t xml:space="preserve">ID, </w:t>
+            </w:r>
+            <w:r>
+              <w:rPr>
+                <w:rFonts w:hint="eastAsia"/>
+              </w:rPr>
+              <w:t>상품명</w:t>
+            </w:r>
+            <w:r>
+              <w:rPr>
+                <w:rFonts w:hint="eastAsia"/>
+              </w:rPr>
+              <w:t>,</w:t>
+            </w:r>
+            <w:r>
+              <w:t xml:space="preserve"> </w:t>
+            </w:r>
+            <w:r>
+              <w:rPr>
+                <w:rFonts w:hint="eastAsia"/>
+              </w:rPr>
+              <w:t>제작회사명</w:t>
+            </w:r>
+            <w:r>
+              <w:rPr>
+                <w:rFonts w:hint="eastAsia"/>
+              </w:rPr>
+              <w:t>,</w:t>
+            </w:r>
+            <w:r>
+              <w:t xml:space="preserve"> </w:t>
+            </w:r>
+            <w:r>
+              <w:rPr>
+                <w:rFonts w:hint="eastAsia"/>
+              </w:rPr>
+              <w:t>가격</w:t>
+            </w:r>
+            <w:r>
+              <w:rPr>
+                <w:rFonts w:hint="eastAsia"/>
+              </w:rPr>
+              <w:t>,</w:t>
+            </w:r>
+            <w:r>
+              <w:t xml:space="preserve"> </w:t>
+            </w:r>
+            <w:r>
+              <w:rPr>
+                <w:rFonts w:hint="eastAsia"/>
+              </w:rPr>
+              <w:t>남은</w:t>
+            </w:r>
+            <w:r>
+              <w:rPr>
+                <w:rFonts w:hint="eastAsia"/>
+              </w:rPr>
+              <w:t xml:space="preserve"> </w:t>
+            </w:r>
+            <w:r>
+              <w:rPr>
+                <w:rFonts w:hint="eastAsia"/>
+              </w:rPr>
+              <w:t>수량</w:t>
+            </w:r>
+            <w:r>
+              <w:rPr>
+                <w:rFonts w:hint="eastAsia"/>
+              </w:rPr>
+              <w:t>,</w:t>
+            </w:r>
+            <w:r>
+              <w:t xml:space="preserve"> </w:t>
+            </w:r>
+            <w:r>
+              <w:rPr>
+                <w:rFonts w:hint="eastAsia"/>
+              </w:rPr>
+              <w:t>평균</w:t>
+            </w:r>
+            <w:r>
+              <w:rPr>
+                <w:rFonts w:hint="eastAsia"/>
+              </w:rPr>
+              <w:t xml:space="preserve"> </w:t>
+            </w:r>
+            <w:r>
+              <w:rPr>
+                <w:rFonts w:hint="eastAsia"/>
+              </w:rPr>
+              <w:t>구매만족</w:t>
+            </w:r>
+            <w:r>
+              <w:rPr>
+                <w:rFonts w:hint="eastAsia"/>
+              </w:rPr>
+              <w:lastRenderedPageBreak/>
+              <w:t>도</w:t>
+            </w:r>
+            <w:r>
+              <w:rPr>
+                <w:rFonts w:hint="eastAsia"/>
+              </w:rPr>
+              <w:t>를</w:t>
+            </w:r>
+            <w:r>
+              <w:rPr>
+                <w:rFonts w:hint="eastAsia"/>
+              </w:rPr>
+              <w:t xml:space="preserve"> </w:t>
+            </w:r>
+            <w:r>
+              <w:rPr>
+                <w:rFonts w:hint="eastAsia"/>
+              </w:rPr>
+              <w:t>출력한다</w:t>
+            </w:r>
+            <w:r>
+              <w:rPr>
+                <w:rFonts w:hint="eastAsia"/>
+              </w:rPr>
+              <w:t>.</w:t>
+            </w:r>
+          </w:p>
         </w:tc>
       </w:tr>
     </w:tbl>
@@ -8068,30 +6027,136 @@
           <w:tcPr>
             <w:tcW w:w="4315" w:type="dxa"/>
           </w:tcPr>
-          <w:p/>
+          <w:p>
+            <w:pPr>
+              <w:rPr>
+                <w:rFonts w:hint="eastAsia"/>
+              </w:rPr>
+            </w:pPr>
+            <w:r>
+              <w:rPr>
+                <w:rFonts w:hint="eastAsia"/>
+              </w:rPr>
+              <w:t xml:space="preserve">1. </w:t>
+            </w:r>
+            <w:r>
+              <w:rPr>
+                <w:rFonts w:hint="eastAsia"/>
+              </w:rPr>
+              <w:t>상품</w:t>
+            </w:r>
+            <w:r>
+              <w:rPr>
+                <w:rFonts w:hint="eastAsia"/>
+              </w:rPr>
+              <w:t xml:space="preserve"> </w:t>
+            </w:r>
+            <w:r>
+              <w:rPr>
+                <w:rFonts w:hint="eastAsia"/>
+              </w:rPr>
+              <w:t>구매</w:t>
+            </w:r>
+            <w:r>
+              <w:rPr>
+                <w:rFonts w:hint="eastAsia"/>
+              </w:rPr>
+              <w:t xml:space="preserve"> </w:t>
+            </w:r>
+            <w:r>
+              <w:rPr>
+                <w:rFonts w:hint="eastAsia"/>
+              </w:rPr>
+              <w:t>버튼을</w:t>
+            </w:r>
+            <w:r>
+              <w:rPr>
+                <w:rFonts w:hint="eastAsia"/>
+              </w:rPr>
+              <w:t xml:space="preserve"> </w:t>
+            </w:r>
+            <w:r>
+              <w:rPr>
+                <w:rFonts w:hint="eastAsia"/>
+              </w:rPr>
+              <w:t>누른다</w:t>
+            </w:r>
+            <w:r>
+              <w:rPr>
+                <w:rFonts w:hint="eastAsia"/>
+              </w:rPr>
+              <w:t>.</w:t>
+            </w:r>
+          </w:p>
         </w:tc>
         <w:tc>
           <w:tcPr>
             <w:tcW w:w="4315" w:type="dxa"/>
           </w:tcPr>
-          <w:p/>
-        </w:tc>
-      </w:tr>
-      <w:tr>
-        <w:trPr>
-          <w:trHeight w:val="405"/>
-        </w:trPr>
-        <w:tc>
-          <w:tcPr>
-            <w:tcW w:w="4315" w:type="dxa"/>
-          </w:tcPr>
-          <w:p/>
-        </w:tc>
-        <w:tc>
-          <w:tcPr>
-            <w:tcW w:w="4315" w:type="dxa"/>
-          </w:tcPr>
-          <w:p/>
+          <w:p>
+            <w:pPr>
+              <w:rPr>
+                <w:rFonts w:hint="eastAsia"/>
+              </w:rPr>
+            </w:pPr>
+            <w:r>
+              <w:rPr>
+                <w:rFonts w:hint="eastAsia"/>
+              </w:rPr>
+              <w:t>2</w:t>
+            </w:r>
+            <w:r>
+              <w:t xml:space="preserve">. </w:t>
+            </w:r>
+            <w:r>
+              <w:rPr>
+                <w:rFonts w:hint="eastAsia"/>
+              </w:rPr>
+              <w:t>상품</w:t>
+            </w:r>
+            <w:r>
+              <w:rPr>
+                <w:rFonts w:hint="eastAsia"/>
+              </w:rPr>
+              <w:t xml:space="preserve"> </w:t>
+            </w:r>
+            <w:r>
+              <w:rPr>
+                <w:rFonts w:hint="eastAsia"/>
+              </w:rPr>
+              <w:t>구매</w:t>
+            </w:r>
+            <w:r>
+              <w:rPr>
+                <w:rFonts w:hint="eastAsia"/>
+              </w:rPr>
+              <w:t xml:space="preserve"> </w:t>
+            </w:r>
+            <w:r>
+              <w:rPr>
+                <w:rFonts w:hint="eastAsia"/>
+              </w:rPr>
+              <w:t>화면을</w:t>
+            </w:r>
+            <w:r>
+              <w:rPr>
+                <w:rFonts w:hint="eastAsia"/>
+              </w:rPr>
+              <w:t xml:space="preserve"> </w:t>
+            </w:r>
+            <w:r>
+              <w:rPr>
+                <w:rFonts w:hint="eastAsia"/>
+              </w:rPr>
+              <w:t>출력한다</w:t>
+            </w:r>
+            <w:r>
+              <w:rPr>
+                <w:rFonts w:hint="eastAsia"/>
+              </w:rPr>
+              <w:t>.</w:t>
+            </w:r>
+          </w:p>
         </w:tc>
       </w:tr>
     </w:tbl>
@@ -8770,17 +6835,256 @@
           <w:tcPr>
             <w:tcW w:w="4315" w:type="dxa"/>
           </w:tcPr>
-          <w:p/>
+          <w:p>
+            <w:pPr>
+              <w:rPr>
+                <w:rFonts w:hint="eastAsia"/>
+              </w:rPr>
+            </w:pPr>
+            <w:r>
+              <w:rPr>
+                <w:rFonts w:hint="eastAsia"/>
+              </w:rPr>
+              <w:t xml:space="preserve">1. </w:t>
+            </w:r>
+            <w:r>
+              <w:rPr>
+                <w:rFonts w:hint="eastAsia"/>
+              </w:rPr>
+              <w:t>회원은</w:t>
+            </w:r>
+            <w:r>
+              <w:rPr>
+                <w:rFonts w:hint="eastAsia"/>
+              </w:rPr>
+              <w:t xml:space="preserve"> </w:t>
+            </w:r>
+            <w:r>
+              <w:rPr>
+                <w:rFonts w:hint="eastAsia"/>
+              </w:rPr>
+              <w:t>판매</w:t>
+            </w:r>
+            <w:r>
+              <w:rPr>
+                <w:rFonts w:hint="eastAsia"/>
+              </w:rPr>
+              <w:t xml:space="preserve"> </w:t>
+            </w:r>
+            <w:r>
+              <w:rPr>
+                <w:rFonts w:hint="eastAsia"/>
+              </w:rPr>
+              <w:t>통계</w:t>
+            </w:r>
+            <w:r>
+              <w:rPr>
+                <w:rFonts w:hint="eastAsia"/>
+              </w:rPr>
+              <w:t xml:space="preserve"> </w:t>
+            </w:r>
+            <w:r>
+              <w:rPr>
+                <w:rFonts w:hint="eastAsia"/>
+              </w:rPr>
+              <w:t>확인</w:t>
+            </w:r>
+            <w:r>
+              <w:rPr>
+                <w:rFonts w:hint="eastAsia"/>
+              </w:rPr>
+              <w:t xml:space="preserve"> </w:t>
+            </w:r>
+            <w:r>
+              <w:rPr>
+                <w:rFonts w:hint="eastAsia"/>
+              </w:rPr>
+              <w:t>버튼을</w:t>
+            </w:r>
+            <w:r>
+              <w:rPr>
+                <w:rFonts w:hint="eastAsia"/>
+              </w:rPr>
+              <w:t xml:space="preserve"> </w:t>
+            </w:r>
+            <w:r>
+              <w:rPr>
+                <w:rFonts w:hint="eastAsia"/>
+              </w:rPr>
+              <w:t>누른다</w:t>
+            </w:r>
+            <w:r>
+              <w:rPr>
+                <w:rFonts w:hint="eastAsia"/>
+              </w:rPr>
+              <w:t>.</w:t>
+            </w:r>
+          </w:p>
         </w:tc>
         <w:tc>
           <w:tcPr>
             <w:tcW w:w="4315" w:type="dxa"/>
           </w:tcPr>
-          <w:p/>
+          <w:p>
+            <w:pPr>
+              <w:rPr>
+                <w:rFonts w:hint="eastAsia"/>
+              </w:rPr>
+            </w:pPr>
+            <w:r>
+              <w:rPr>
+                <w:rFonts w:hint="eastAsia"/>
+              </w:rPr>
+              <w:t>2</w:t>
+            </w:r>
+            <w:r>
+              <w:t xml:space="preserve">. </w:t>
+            </w:r>
+            <w:r>
+              <w:rPr>
+                <w:rFonts w:hint="eastAsia"/>
+              </w:rPr>
+              <w:t>회원이</w:t>
+            </w:r>
+            <w:r>
+              <w:rPr>
+                <w:rFonts w:hint="eastAsia"/>
+              </w:rPr>
+              <w:t xml:space="preserve"> </w:t>
+            </w:r>
+            <w:r>
+              <w:rPr>
+                <w:rFonts w:hint="eastAsia"/>
+              </w:rPr>
+              <w:t>지금까지</w:t>
+            </w:r>
+            <w:r>
+              <w:rPr>
+                <w:rFonts w:hint="eastAsia"/>
+              </w:rPr>
+              <w:t xml:space="preserve"> </w:t>
+            </w:r>
+            <w:r>
+              <w:rPr>
+                <w:rFonts w:hint="eastAsia"/>
+              </w:rPr>
+              <w:t>판매한</w:t>
+            </w:r>
+            <w:r>
+              <w:rPr>
+                <w:rFonts w:hint="eastAsia"/>
+              </w:rPr>
+              <w:t xml:space="preserve"> </w:t>
+            </w:r>
+            <w:r>
+              <w:rPr>
+                <w:rFonts w:hint="eastAsia"/>
+              </w:rPr>
+              <w:t>모든</w:t>
+            </w:r>
+            <w:r>
+              <w:rPr>
+                <w:rFonts w:hint="eastAsia"/>
+              </w:rPr>
+              <w:t xml:space="preserve"> </w:t>
+            </w:r>
+            <w:r>
+              <w:rPr>
+                <w:rFonts w:hint="eastAsia"/>
+              </w:rPr>
+              <w:t>상품에</w:t>
+            </w:r>
+            <w:r>
+              <w:rPr>
+                <w:rFonts w:hint="eastAsia"/>
+              </w:rPr>
+              <w:t xml:space="preserve"> </w:t>
+            </w:r>
+            <w:r>
+              <w:rPr>
+                <w:rFonts w:hint="eastAsia"/>
+              </w:rPr>
+              <w:t>대한</w:t>
+            </w:r>
+            <w:r>
+              <w:rPr>
+                <w:rFonts w:hint="eastAsia"/>
+              </w:rPr>
+              <w:t xml:space="preserve"> </w:t>
+            </w:r>
+            <w:r>
+              <w:rPr>
+                <w:rFonts w:hint="eastAsia"/>
+              </w:rPr>
+              <w:t>총액과</w:t>
+            </w:r>
+            <w:r>
+              <w:rPr>
+                <w:rFonts w:hint="eastAsia"/>
+              </w:rPr>
+              <w:t xml:space="preserve"> </w:t>
+            </w:r>
+            <w:r>
+              <w:rPr>
+                <w:rFonts w:hint="eastAsia"/>
+              </w:rPr>
+              <w:t>평균</w:t>
+            </w:r>
+            <w:r>
+              <w:rPr>
+                <w:rFonts w:hint="eastAsia"/>
+              </w:rPr>
+              <w:t xml:space="preserve"> </w:t>
+            </w:r>
+            <w:r>
+              <w:rPr>
+                <w:rFonts w:hint="eastAsia"/>
+              </w:rPr>
+              <w:t>구매만족도를</w:t>
+            </w:r>
+            <w:r>
+              <w:rPr>
+                <w:rFonts w:hint="eastAsia"/>
+              </w:rPr>
+              <w:t xml:space="preserve"> </w:t>
+            </w:r>
+            <w:r>
+              <w:rPr>
+                <w:rFonts w:hint="eastAsia"/>
+              </w:rPr>
+              <w:t>출력한다</w:t>
+            </w:r>
+            <w:r>
+              <w:rPr>
+                <w:rFonts w:hint="eastAsia"/>
+              </w:rPr>
+              <w:t>.</w:t>
+            </w:r>
+          </w:p>
         </w:tc>
       </w:tr>
     </w:tbl>
     <w:p/>
+    <w:p>
+      <w:pPr>
+        <w:rPr>
+          <w:b/>
+          <w:bCs/>
+          <w:sz w:val="30"/>
+          <w:szCs w:val="30"/>
+        </w:rPr>
+      </w:pPr>
+    </w:p>
+    <w:p>
+      <w:pPr>
+        <w:rPr>
+          <w:b/>
+          <w:bCs/>
+          <w:sz w:val="30"/>
+          <w:szCs w:val="30"/>
+        </w:rPr>
+      </w:pPr>
+    </w:p>
     <w:p>
       <w:pPr>
         <w:rPr>
@@ -8898,6 +7202,95 @@
 <file path=word/numbering.xml><?xml version="1.0" encoding="utf-8"?>
 <w:numbering xmlns:wpc="http://schemas.microsoft.com/office/word/2010/wordprocessingCanvas" xmlns:cx="http://schemas.microsoft.com/office/drawing/2014/chartex" xmlns:cx1="http://schemas.microsoft.com/office/drawing/2015/9/8/chartex" xmlns:cx2="http://schemas.microsoft.com/office/drawing/2015/10/21/chartex" xmlns:cx3="http://schemas.microsoft.com/office/drawing/2016/5/9/chartex" xmlns:cx4="http://schemas.microsoft.com/office/drawing/2016/5/10/chartex" xmlns:cx5="http://schemas.microsoft.com/office/drawing/2016/5/11/chartex" xmlns:cx6="http://schemas.microsoft.com/office/drawing/2016/5/12/chartex" xmlns:cx7="http://schemas.microsoft.com/office/drawing/2016/5/13/chartex" xmlns:cx8="http://schemas.microsoft.com/office/drawing/2016/5/14/chartex" xmlns:mc="http://schemas.openxmlformats.org/markup-compatibility/2006" xmlns:aink="http://schemas.microsoft.com/office/drawing/2016/ink" xmlns:am3d="http://schemas.microsoft.com/office/drawing/2017/model3d" xmlns:o="urn:schemas-microsoft-com:office:office" xmlns:oel="http://schemas.microsoft.com/office/2019/extlst" xmlns:r="http://schemas.openxmlformats.org/officeDocument/2006/relationships" xmlns:m="http://schemas.openxmlformats.org/officeDocument/2006/math" xmlns:v="urn:schemas-microsoft-com:vml" xmlns:wp14="http://schemas.microsoft.com/office/word/2010/wordprocessingDrawing" xmlns:wp="http://schemas.openxmlformats.org/drawingml/2006/wordprocessingDrawing" xmlns:w10="urn:schemas-microsoft-com:office:word" xmlns:w="http://schemas.openxmlformats.org/wordprocessingml/2006/main" xmlns:w14="http://schemas.microsoft.com/office/word/2010/wordml" xmlns:w15="http://schemas.microsoft.com/office/word/2012/wordml" xmlns:w16cex="http://schemas.microsoft.com/office/word/2018/wordml/cex" xmlns:w16cid="http://schemas.microsoft.com/office/word/2016/wordml/cid" xmlns:w16="http://schemas.microsoft.com/office/word/2018/wordml" xmlns:w16sdtdh="http://schemas.microsoft.com/office/word/2020/wordml/sdtdatahash" xmlns:w16se="http://schemas.microsoft.com/office/word/2015/wordml/symex" xmlns:wpg="http://schemas.microsoft.com/office/word/2010/wordprocessingGroup" xmlns:wpi="http://schemas.microsoft.com/office/word/2010/wordprocessingInk" xmlns:wne="http://schemas.microsoft.com/office/word/2006/wordml" xmlns:wps="http://schemas.microsoft.com/office/word/2010/wordprocessingShape" mc:Ignorable="w14 w15 w16se w16cid w16 w16cex w16sdtdh wp14">
   <w:abstractNum w:abstractNumId="0" w15:restartNumberingAfterBreak="0">
+    <w:nsid w:val="07782F9A"/>
+    <w:multiLevelType w:val="hybridMultilevel"/>
+    <w:tmpl w:val="69C05D36"/>
+    <w:lvl w:ilvl="0" w:tplc="5D6EA5E8">
+      <w:start w:val="1"/>
+      <w:numFmt w:val="decimal"/>
+      <w:lvlText w:val="%1."/>
+      <w:lvlJc w:val="left"/>
+      <w:pPr>
+        <w:ind w:left="760" w:hanging="360"/>
+      </w:pPr>
+      <w:rPr>
+        <w:rFonts w:hint="default"/>
+      </w:rPr>
+    </w:lvl>
+    <w:lvl w:ilvl="1" w:tplc="04090019" w:tentative="1">
+      <w:start w:val="1"/>
+      <w:numFmt w:val="upperLetter"/>
+      <w:lvlText w:val="%2."/>
+      <w:lvlJc w:val="left"/>
+      <w:pPr>
+        <w:ind w:left="1200" w:hanging="400"/>
+      </w:pPr>
+    </w:lvl>
+    <w:lvl w:ilvl="2" w:tplc="0409001B" w:tentative="1">
+      <w:start w:val="1"/>
+      <w:numFmt w:val="lowerRoman"/>
+      <w:lvlText w:val="%3."/>
+      <w:lvlJc w:val="right"/>
+      <w:pPr>
+        <w:ind w:left="1600" w:hanging="400"/>
+      </w:pPr>
+    </w:lvl>
+    <w:lvl w:ilvl="3" w:tplc="0409000F" w:tentative="1">
+      <w:start w:val="1"/>
+      <w:numFmt w:val="decimal"/>
+      <w:lvlText w:val="%4."/>
+      <w:lvlJc w:val="left"/>
+      <w:pPr>
+        <w:ind w:left="2000" w:hanging="400"/>
+      </w:pPr>
+    </w:lvl>
+    <w:lvl w:ilvl="4" w:tplc="04090019" w:tentative="1">
+      <w:start w:val="1"/>
+      <w:numFmt w:val="upperLetter"/>
+      <w:lvlText w:val="%5."/>
+      <w:lvlJc w:val="left"/>
+      <w:pPr>
+        <w:ind w:left="2400" w:hanging="400"/>
+      </w:pPr>
+    </w:lvl>
+    <w:lvl w:ilvl="5" w:tplc="0409001B" w:tentative="1">
+      <w:start w:val="1"/>
+      <w:numFmt w:val="lowerRoman"/>
+      <w:lvlText w:val="%6."/>
+      <w:lvlJc w:val="right"/>
+      <w:pPr>
+        <w:ind w:left="2800" w:hanging="400"/>
+      </w:pPr>
+    </w:lvl>
+    <w:lvl w:ilvl="6" w:tplc="0409000F" w:tentative="1">
+      <w:start w:val="1"/>
+      <w:numFmt w:val="decimal"/>
+      <w:lvlText w:val="%7."/>
+      <w:lvlJc w:val="left"/>
+      <w:pPr>
+        <w:ind w:left="3200" w:hanging="400"/>
+      </w:pPr>
+    </w:lvl>
+    <w:lvl w:ilvl="7" w:tplc="04090019" w:tentative="1">
+      <w:start w:val="1"/>
+      <w:numFmt w:val="upperLetter"/>
+      <w:lvlText w:val="%8."/>
+      <w:lvlJc w:val="left"/>
+      <w:pPr>
+        <w:ind w:left="3600" w:hanging="400"/>
+      </w:pPr>
+    </w:lvl>
+    <w:lvl w:ilvl="8" w:tplc="0409001B" w:tentative="1">
+      <w:start w:val="1"/>
+      <w:numFmt w:val="lowerRoman"/>
+      <w:lvlText w:val="%9."/>
+      <w:lvlJc w:val="right"/>
+      <w:pPr>
+        <w:ind w:left="4000" w:hanging="400"/>
+      </w:pPr>
+    </w:lvl>
+  </w:abstractNum>
+  <w:abstractNum w:abstractNumId="1" w15:restartNumberingAfterBreak="0">
     <w:nsid w:val="12EA4697"/>
     <w:multiLevelType w:val="hybridMultilevel"/>
     <w:tmpl w:val="DE2CC11A"/>
@@ -8987,7 +7380,7 @@
       </w:pPr>
     </w:lvl>
   </w:abstractNum>
-  <w:abstractNum w:abstractNumId="1" w15:restartNumberingAfterBreak="0">
+  <w:abstractNum w:abstractNumId="2" w15:restartNumberingAfterBreak="0">
     <w:nsid w:val="15243F03"/>
     <w:multiLevelType w:val="hybridMultilevel"/>
     <w:tmpl w:val="F356ECCE"/>
@@ -9100,7 +7493,7 @@
       </w:rPr>
     </w:lvl>
   </w:abstractNum>
-  <w:abstractNum w:abstractNumId="2" w15:restartNumberingAfterBreak="0">
+  <w:abstractNum w:abstractNumId="3" w15:restartNumberingAfterBreak="0">
     <w:nsid w:val="16225884"/>
     <w:multiLevelType w:val="hybridMultilevel"/>
     <w:tmpl w:val="A560F9FC"/>
@@ -9189,7 +7582,7 @@
       </w:pPr>
     </w:lvl>
   </w:abstractNum>
-  <w:abstractNum w:abstractNumId="3" w15:restartNumberingAfterBreak="0">
+  <w:abstractNum w:abstractNumId="4" w15:restartNumberingAfterBreak="0">
     <w:nsid w:val="19F16B24"/>
     <w:multiLevelType w:val="hybridMultilevel"/>
     <w:tmpl w:val="0902FDE2"/>
@@ -9279,7 +7672,7 @@
       </w:pPr>
     </w:lvl>
   </w:abstractNum>
-  <w:abstractNum w:abstractNumId="4" w15:restartNumberingAfterBreak="0">
+  <w:abstractNum w:abstractNumId="5" w15:restartNumberingAfterBreak="0">
     <w:nsid w:val="1AF2756B"/>
     <w:multiLevelType w:val="hybridMultilevel"/>
     <w:tmpl w:val="DE2CC11A"/>
@@ -9369,7 +7762,7 @@
       </w:pPr>
     </w:lvl>
   </w:abstractNum>
-  <w:abstractNum w:abstractNumId="5" w15:restartNumberingAfterBreak="0">
+  <w:abstractNum w:abstractNumId="6" w15:restartNumberingAfterBreak="0">
     <w:nsid w:val="1C4365B4"/>
     <w:multiLevelType w:val="hybridMultilevel"/>
     <w:tmpl w:val="415A9824"/>
@@ -9482,7 +7875,96 @@
       </w:rPr>
     </w:lvl>
   </w:abstractNum>
-  <w:abstractNum w:abstractNumId="6" w15:restartNumberingAfterBreak="0">
+  <w:abstractNum w:abstractNumId="7" w15:restartNumberingAfterBreak="0">
+    <w:nsid w:val="1DBC700F"/>
+    <w:multiLevelType w:val="hybridMultilevel"/>
+    <w:tmpl w:val="C464A9EC"/>
+    <w:lvl w:ilvl="0" w:tplc="A9825E52">
+      <w:start w:val="1"/>
+      <w:numFmt w:val="decimal"/>
+      <w:lvlText w:val="%1."/>
+      <w:lvlJc w:val="left"/>
+      <w:pPr>
+        <w:ind w:left="760" w:hanging="360"/>
+      </w:pPr>
+      <w:rPr>
+        <w:rFonts w:hint="default"/>
+      </w:rPr>
+    </w:lvl>
+    <w:lvl w:ilvl="1" w:tplc="04090019" w:tentative="1">
+      <w:start w:val="1"/>
+      <w:numFmt w:val="upperLetter"/>
+      <w:lvlText w:val="%2."/>
+      <w:lvlJc w:val="left"/>
+      <w:pPr>
+        <w:ind w:left="1200" w:hanging="400"/>
+      </w:pPr>
+    </w:lvl>
+    <w:lvl w:ilvl="2" w:tplc="0409001B" w:tentative="1">
+      <w:start w:val="1"/>
+      <w:numFmt w:val="lowerRoman"/>
+      <w:lvlText w:val="%3."/>
+      <w:lvlJc w:val="right"/>
+      <w:pPr>
+        <w:ind w:left="1600" w:hanging="400"/>
+      </w:pPr>
+    </w:lvl>
+    <w:lvl w:ilvl="3" w:tplc="0409000F" w:tentative="1">
+      <w:start w:val="1"/>
+      <w:numFmt w:val="decimal"/>
+      <w:lvlText w:val="%4."/>
+      <w:lvlJc w:val="left"/>
+      <w:pPr>
+        <w:ind w:left="2000" w:hanging="400"/>
+      </w:pPr>
+    </w:lvl>
+    <w:lvl w:ilvl="4" w:tplc="04090019" w:tentative="1">
+      <w:start w:val="1"/>
+      <w:numFmt w:val="upperLetter"/>
+      <w:lvlText w:val="%5."/>
+      <w:lvlJc w:val="left"/>
+      <w:pPr>
+        <w:ind w:left="2400" w:hanging="400"/>
+      </w:pPr>
+    </w:lvl>
+    <w:lvl w:ilvl="5" w:tplc="0409001B" w:tentative="1">
+      <w:start w:val="1"/>
+      <w:numFmt w:val="lowerRoman"/>
+      <w:lvlText w:val="%6."/>
+      <w:lvlJc w:val="right"/>
+      <w:pPr>
+        <w:ind w:left="2800" w:hanging="400"/>
+      </w:pPr>
+    </w:lvl>
+    <w:lvl w:ilvl="6" w:tplc="0409000F" w:tentative="1">
+      <w:start w:val="1"/>
+      <w:numFmt w:val="decimal"/>
+      <w:lvlText w:val="%7."/>
+      <w:lvlJc w:val="left"/>
+      <w:pPr>
+        <w:ind w:left="3200" w:hanging="400"/>
+      </w:pPr>
+    </w:lvl>
+    <w:lvl w:ilvl="7" w:tplc="04090019" w:tentative="1">
+      <w:start w:val="1"/>
+      <w:numFmt w:val="upperLetter"/>
+      <w:lvlText w:val="%8."/>
+      <w:lvlJc w:val="left"/>
+      <w:pPr>
+        <w:ind w:left="3600" w:hanging="400"/>
+      </w:pPr>
+    </w:lvl>
+    <w:lvl w:ilvl="8" w:tplc="0409001B" w:tentative="1">
+      <w:start w:val="1"/>
+      <w:numFmt w:val="lowerRoman"/>
+      <w:lvlText w:val="%9."/>
+      <w:lvlJc w:val="right"/>
+      <w:pPr>
+        <w:ind w:left="4000" w:hanging="400"/>
+      </w:pPr>
+    </w:lvl>
+  </w:abstractNum>
+  <w:abstractNum w:abstractNumId="8" w15:restartNumberingAfterBreak="0">
     <w:nsid w:val="2C78449A"/>
     <w:multiLevelType w:val="hybridMultilevel"/>
     <w:tmpl w:val="1ED8BC8A"/>
@@ -9568,7 +8050,7 @@
       </w:pPr>
     </w:lvl>
   </w:abstractNum>
-  <w:abstractNum w:abstractNumId="7" w15:restartNumberingAfterBreak="0">
+  <w:abstractNum w:abstractNumId="9" w15:restartNumberingAfterBreak="0">
     <w:nsid w:val="2FD65378"/>
     <w:multiLevelType w:val="hybridMultilevel"/>
     <w:tmpl w:val="5706FA20"/>
@@ -9657,7 +8139,7 @@
       </w:pPr>
     </w:lvl>
   </w:abstractNum>
-  <w:abstractNum w:abstractNumId="8" w15:restartNumberingAfterBreak="0">
+  <w:abstractNum w:abstractNumId="10" w15:restartNumberingAfterBreak="0">
     <w:nsid w:val="30E90D4B"/>
     <w:multiLevelType w:val="hybridMultilevel"/>
     <w:tmpl w:val="4C48B902"/>
@@ -9747,7 +8229,7 @@
       </w:pPr>
     </w:lvl>
   </w:abstractNum>
-  <w:abstractNum w:abstractNumId="9" w15:restartNumberingAfterBreak="0">
+  <w:abstractNum w:abstractNumId="11" w15:restartNumberingAfterBreak="0">
     <w:nsid w:val="31722E32"/>
     <w:multiLevelType w:val="hybridMultilevel"/>
     <w:tmpl w:val="34C01B24"/>
@@ -9860,7 +8342,7 @@
       </w:rPr>
     </w:lvl>
   </w:abstractNum>
-  <w:abstractNum w:abstractNumId="10" w15:restartNumberingAfterBreak="0">
+  <w:abstractNum w:abstractNumId="12" w15:restartNumberingAfterBreak="0">
     <w:nsid w:val="34334903"/>
     <w:multiLevelType w:val="hybridMultilevel"/>
     <w:tmpl w:val="ECBED9AA"/>
@@ -9973,7 +8455,7 @@
       </w:rPr>
     </w:lvl>
   </w:abstractNum>
-  <w:abstractNum w:abstractNumId="11" w15:restartNumberingAfterBreak="0">
+  <w:abstractNum w:abstractNumId="13" w15:restartNumberingAfterBreak="0">
     <w:nsid w:val="393D2B4E"/>
     <w:multiLevelType w:val="hybridMultilevel"/>
     <w:tmpl w:val="DE2CC11A"/>
@@ -10063,7 +8545,7 @@
       </w:pPr>
     </w:lvl>
   </w:abstractNum>
-  <w:abstractNum w:abstractNumId="12" w15:restartNumberingAfterBreak="0">
+  <w:abstractNum w:abstractNumId="14" w15:restartNumberingAfterBreak="0">
     <w:nsid w:val="39D96A44"/>
     <w:multiLevelType w:val="hybridMultilevel"/>
     <w:tmpl w:val="4F280388"/>
@@ -10153,7 +8635,7 @@
       </w:pPr>
     </w:lvl>
   </w:abstractNum>
-  <w:abstractNum w:abstractNumId="13" w15:restartNumberingAfterBreak="0">
+  <w:abstractNum w:abstractNumId="15" w15:restartNumberingAfterBreak="0">
     <w:nsid w:val="3B666CA5"/>
     <w:multiLevelType w:val="hybridMultilevel"/>
     <w:tmpl w:val="DE2CC11A"/>
@@ -10243,7 +8725,7 @@
       </w:pPr>
     </w:lvl>
   </w:abstractNum>
-  <w:abstractNum w:abstractNumId="14" w15:restartNumberingAfterBreak="0">
+  <w:abstractNum w:abstractNumId="16" w15:restartNumberingAfterBreak="0">
     <w:nsid w:val="475A78E5"/>
     <w:multiLevelType w:val="hybridMultilevel"/>
     <w:tmpl w:val="249E4488"/>
@@ -10332,7 +8814,7 @@
       </w:pPr>
     </w:lvl>
   </w:abstractNum>
-  <w:abstractNum w:abstractNumId="15" w15:restartNumberingAfterBreak="0">
+  <w:abstractNum w:abstractNumId="17" w15:restartNumberingAfterBreak="0">
     <w:nsid w:val="4B8D3197"/>
     <w:multiLevelType w:val="hybridMultilevel"/>
     <w:tmpl w:val="DE2CC11A"/>
@@ -10422,7 +8904,7 @@
       </w:pPr>
     </w:lvl>
   </w:abstractNum>
-  <w:abstractNum w:abstractNumId="16" w15:restartNumberingAfterBreak="0">
+  <w:abstractNum w:abstractNumId="18" w15:restartNumberingAfterBreak="0">
     <w:nsid w:val="52472D45"/>
     <w:multiLevelType w:val="hybridMultilevel"/>
     <w:tmpl w:val="41EE968E"/>
@@ -10511,7 +8993,96 @@
       </w:pPr>
     </w:lvl>
   </w:abstractNum>
-  <w:abstractNum w:abstractNumId="17" w15:restartNumberingAfterBreak="0">
+  <w:abstractNum w:abstractNumId="19" w15:restartNumberingAfterBreak="0">
+    <w:nsid w:val="5724504D"/>
+    <w:multiLevelType w:val="hybridMultilevel"/>
+    <w:tmpl w:val="40A20D38"/>
+    <w:lvl w:ilvl="0" w:tplc="975AE7EE">
+      <w:start w:val="1"/>
+      <w:numFmt w:val="decimal"/>
+      <w:lvlText w:val="%1."/>
+      <w:lvlJc w:val="left"/>
+      <w:pPr>
+        <w:ind w:left="760" w:hanging="360"/>
+      </w:pPr>
+      <w:rPr>
+        <w:rFonts w:hint="default"/>
+      </w:rPr>
+    </w:lvl>
+    <w:lvl w:ilvl="1" w:tplc="04090019" w:tentative="1">
+      <w:start w:val="1"/>
+      <w:numFmt w:val="upperLetter"/>
+      <w:lvlText w:val="%2."/>
+      <w:lvlJc w:val="left"/>
+      <w:pPr>
+        <w:ind w:left="1200" w:hanging="400"/>
+      </w:pPr>
+    </w:lvl>
+    <w:lvl w:ilvl="2" w:tplc="0409001B" w:tentative="1">
+      <w:start w:val="1"/>
+      <w:numFmt w:val="lowerRoman"/>
+      <w:lvlText w:val="%3."/>
+      <w:lvlJc w:val="right"/>
+      <w:pPr>
+        <w:ind w:left="1600" w:hanging="400"/>
+      </w:pPr>
+    </w:lvl>
+    <w:lvl w:ilvl="3" w:tplc="0409000F" w:tentative="1">
+      <w:start w:val="1"/>
+      <w:numFmt w:val="decimal"/>
+      <w:lvlText w:val="%4."/>
+      <w:lvlJc w:val="left"/>
+      <w:pPr>
+        <w:ind w:left="2000" w:hanging="400"/>
+      </w:pPr>
+    </w:lvl>
+    <w:lvl w:ilvl="4" w:tplc="04090019" w:tentative="1">
+      <w:start w:val="1"/>
+      <w:numFmt w:val="upperLetter"/>
+      <w:lvlText w:val="%5."/>
+      <w:lvlJc w:val="left"/>
+      <w:pPr>
+        <w:ind w:left="2400" w:hanging="400"/>
+      </w:pPr>
+    </w:lvl>
+    <w:lvl w:ilvl="5" w:tplc="0409001B" w:tentative="1">
+      <w:start w:val="1"/>
+      <w:numFmt w:val="lowerRoman"/>
+      <w:lvlText w:val="%6."/>
+      <w:lvlJc w:val="right"/>
+      <w:pPr>
+        <w:ind w:left="2800" w:hanging="400"/>
+      </w:pPr>
+    </w:lvl>
+    <w:lvl w:ilvl="6" w:tplc="0409000F" w:tentative="1">
+      <w:start w:val="1"/>
+      <w:numFmt w:val="decimal"/>
+      <w:lvlText w:val="%7."/>
+      <w:lvlJc w:val="left"/>
+      <w:pPr>
+        <w:ind w:left="3200" w:hanging="400"/>
+      </w:pPr>
+    </w:lvl>
+    <w:lvl w:ilvl="7" w:tplc="04090019" w:tentative="1">
+      <w:start w:val="1"/>
+      <w:numFmt w:val="upperLetter"/>
+      <w:lvlText w:val="%8."/>
+      <w:lvlJc w:val="left"/>
+      <w:pPr>
+        <w:ind w:left="3600" w:hanging="400"/>
+      </w:pPr>
+    </w:lvl>
+    <w:lvl w:ilvl="8" w:tplc="0409001B" w:tentative="1">
+      <w:start w:val="1"/>
+      <w:numFmt w:val="lowerRoman"/>
+      <w:lvlText w:val="%9."/>
+      <w:lvlJc w:val="right"/>
+      <w:pPr>
+        <w:ind w:left="4000" w:hanging="400"/>
+      </w:pPr>
+    </w:lvl>
+  </w:abstractNum>
+  <w:abstractNum w:abstractNumId="20" w15:restartNumberingAfterBreak="0">
     <w:nsid w:val="656179FD"/>
     <w:multiLevelType w:val="hybridMultilevel"/>
     <w:tmpl w:val="A75E3828"/>
@@ -10600,7 +9171,7 @@
       </w:pPr>
     </w:lvl>
   </w:abstractNum>
-  <w:abstractNum w:abstractNumId="18" w15:restartNumberingAfterBreak="0">
+  <w:abstractNum w:abstractNumId="21" w15:restartNumberingAfterBreak="0">
     <w:nsid w:val="65B109BC"/>
     <w:multiLevelType w:val="hybridMultilevel"/>
     <w:tmpl w:val="6F30116C"/>
@@ -10689,7 +9260,7 @@
       </w:pPr>
     </w:lvl>
   </w:abstractNum>
-  <w:abstractNum w:abstractNumId="19" w15:restartNumberingAfterBreak="0">
+  <w:abstractNum w:abstractNumId="22" w15:restartNumberingAfterBreak="0">
     <w:nsid w:val="7406693B"/>
     <w:multiLevelType w:val="hybridMultilevel"/>
     <w:tmpl w:val="DE2CC11A"/>
@@ -10779,7 +9350,7 @@
       </w:pPr>
     </w:lvl>
   </w:abstractNum>
-  <w:abstractNum w:abstractNumId="20" w15:restartNumberingAfterBreak="0">
+  <w:abstractNum w:abstractNumId="23" w15:restartNumberingAfterBreak="0">
     <w:nsid w:val="77BD4CB7"/>
     <w:multiLevelType w:val="hybridMultilevel"/>
     <w:tmpl w:val="DE2CC11A"/>
@@ -10869,7 +9440,96 @@
       </w:pPr>
     </w:lvl>
   </w:abstractNum>
-  <w:abstractNum w:abstractNumId="21" w15:restartNumberingAfterBreak="0">
+  <w:abstractNum w:abstractNumId="24" w15:restartNumberingAfterBreak="0">
+    <w:nsid w:val="79476477"/>
+    <w:multiLevelType w:val="hybridMultilevel"/>
+    <w:tmpl w:val="A4A6201A"/>
+    <w:lvl w:ilvl="0" w:tplc="1064525A">
+      <w:start w:val="1"/>
+      <w:numFmt w:val="decimal"/>
+      <w:lvlText w:val="%1."/>
+      <w:lvlJc w:val="left"/>
+      <w:pPr>
+        <w:ind w:left="760" w:hanging="360"/>
+      </w:pPr>
+      <w:rPr>
+        <w:rFonts w:hint="default"/>
+      </w:rPr>
+    </w:lvl>
+    <w:lvl w:ilvl="1" w:tplc="04090019" w:tentative="1">
+      <w:start w:val="1"/>
+      <w:numFmt w:val="upperLetter"/>
+      <w:lvlText w:val="%2."/>
+      <w:lvlJc w:val="left"/>
+      <w:pPr>
+        <w:ind w:left="1200" w:hanging="400"/>
+      </w:pPr>
+    </w:lvl>
+    <w:lvl w:ilvl="2" w:tplc="0409001B" w:tentative="1">
+      <w:start w:val="1"/>
+      <w:numFmt w:val="lowerRoman"/>
+      <w:lvlText w:val="%3."/>
+      <w:lvlJc w:val="right"/>
+      <w:pPr>
+        <w:ind w:left="1600" w:hanging="400"/>
+      </w:pPr>
+    </w:lvl>
+    <w:lvl w:ilvl="3" w:tplc="0409000F" w:tentative="1">
+      <w:start w:val="1"/>
+      <w:numFmt w:val="decimal"/>
+      <w:lvlText w:val="%4."/>
+      <w:lvlJc w:val="left"/>
+      <w:pPr>
+        <w:ind w:left="2000" w:hanging="400"/>
+      </w:pPr>
+    </w:lvl>
+    <w:lvl w:ilvl="4" w:tplc="04090019" w:tentative="1">
+      <w:start w:val="1"/>
+      <w:numFmt w:val="upperLetter"/>
+      <w:lvlText w:val="%5."/>
+      <w:lvlJc w:val="left"/>
+      <w:pPr>
+        <w:ind w:left="2400" w:hanging="400"/>
+      </w:pPr>
+    </w:lvl>
+    <w:lvl w:ilvl="5" w:tplc="0409001B" w:tentative="1">
+      <w:start w:val="1"/>
+      <w:numFmt w:val="lowerRoman"/>
+      <w:lvlText w:val="%6."/>
+      <w:lvlJc w:val="right"/>
+      <w:pPr>
+        <w:ind w:left="2800" w:hanging="400"/>
+      </w:pPr>
+    </w:lvl>
+    <w:lvl w:ilvl="6" w:tplc="0409000F" w:tentative="1">
+      <w:start w:val="1"/>
+      <w:numFmt w:val="decimal"/>
+      <w:lvlText w:val="%7."/>
+      <w:lvlJc w:val="left"/>
+      <w:pPr>
+        <w:ind w:left="3200" w:hanging="400"/>
+      </w:pPr>
+    </w:lvl>
+    <w:lvl w:ilvl="7" w:tplc="04090019" w:tentative="1">
+      <w:start w:val="1"/>
+      <w:numFmt w:val="upperLetter"/>
+      <w:lvlText w:val="%8."/>
+      <w:lvlJc w:val="left"/>
+      <w:pPr>
+        <w:ind w:left="3600" w:hanging="400"/>
+      </w:pPr>
+    </w:lvl>
+    <w:lvl w:ilvl="8" w:tplc="0409001B" w:tentative="1">
+      <w:start w:val="1"/>
+      <w:numFmt w:val="lowerRoman"/>
+      <w:lvlText w:val="%9."/>
+      <w:lvlJc w:val="right"/>
+      <w:pPr>
+        <w:ind w:left="4000" w:hanging="400"/>
+      </w:pPr>
+    </w:lvl>
+  </w:abstractNum>
+  <w:abstractNum w:abstractNumId="25" w15:restartNumberingAfterBreak="0">
     <w:nsid w:val="7CFD3C78"/>
     <w:multiLevelType w:val="hybridMultilevel"/>
     <w:tmpl w:val="4F280388"/>
@@ -10959,7 +9619,7 @@
       </w:pPr>
     </w:lvl>
   </w:abstractNum>
-  <w:abstractNum w:abstractNumId="22" w15:restartNumberingAfterBreak="0">
+  <w:abstractNum w:abstractNumId="26" w15:restartNumberingAfterBreak="0">
     <w:nsid w:val="7FC17438"/>
     <w:multiLevelType w:val="hybridMultilevel"/>
     <w:tmpl w:val="86DE5DEE"/>
@@ -11073,73 +9733,85 @@
     </w:lvl>
   </w:abstractNum>
   <w:num w:numId="1" w16cid:durableId="1420977952">
+    <w:abstractNumId w:val="20"/>
+  </w:num>
+  <w:num w:numId="2" w16cid:durableId="1053777665">
+    <w:abstractNumId w:val="16"/>
+  </w:num>
+  <w:num w:numId="3" w16cid:durableId="991450803">
+    <w:abstractNumId w:val="25"/>
+  </w:num>
+  <w:num w:numId="4" w16cid:durableId="553390801">
+    <w:abstractNumId w:val="21"/>
+  </w:num>
+  <w:num w:numId="5" w16cid:durableId="1145007153">
+    <w:abstractNumId w:val="9"/>
+  </w:num>
+  <w:num w:numId="6" w16cid:durableId="1130396020">
+    <w:abstractNumId w:val="3"/>
+  </w:num>
+  <w:num w:numId="7" w16cid:durableId="133835277">
+    <w:abstractNumId w:val="13"/>
+  </w:num>
+  <w:num w:numId="8" w16cid:durableId="987246311">
+    <w:abstractNumId w:val="15"/>
+  </w:num>
+  <w:num w:numId="9" w16cid:durableId="1673146102">
+    <w:abstractNumId w:val="1"/>
+  </w:num>
+  <w:num w:numId="10" w16cid:durableId="1834904418">
+    <w:abstractNumId w:val="5"/>
+  </w:num>
+  <w:num w:numId="11" w16cid:durableId="695082973">
     <w:abstractNumId w:val="17"/>
   </w:num>
-  <w:num w:numId="2" w16cid:durableId="1053777665">
+  <w:num w:numId="12" w16cid:durableId="1114321718">
+    <w:abstractNumId w:val="22"/>
+  </w:num>
+  <w:num w:numId="13" w16cid:durableId="1059668664">
+    <w:abstractNumId w:val="18"/>
+  </w:num>
+  <w:num w:numId="14" w16cid:durableId="1385252509">
+    <w:abstractNumId w:val="8"/>
+  </w:num>
+  <w:num w:numId="15" w16cid:durableId="1558933404">
+    <w:abstractNumId w:val="23"/>
+  </w:num>
+  <w:num w:numId="16" w16cid:durableId="1078749057">
+    <w:abstractNumId w:val="4"/>
+  </w:num>
+  <w:num w:numId="17" w16cid:durableId="7410413">
+    <w:abstractNumId w:val="10"/>
+  </w:num>
+  <w:num w:numId="18" w16cid:durableId="939877330">
+    <w:abstractNumId w:val="12"/>
+  </w:num>
+  <w:num w:numId="19" w16cid:durableId="54351905">
+    <w:abstractNumId w:val="6"/>
+  </w:num>
+  <w:num w:numId="20" w16cid:durableId="1443723617">
+    <w:abstractNumId w:val="2"/>
+  </w:num>
+  <w:num w:numId="21" w16cid:durableId="326978300">
+    <w:abstractNumId w:val="26"/>
+  </w:num>
+  <w:num w:numId="22" w16cid:durableId="868030978">
+    <w:abstractNumId w:val="11"/>
+  </w:num>
+  <w:num w:numId="23" w16cid:durableId="1918787078">
     <w:abstractNumId w:val="14"/>
   </w:num>
-  <w:num w:numId="3" w16cid:durableId="991450803">
-    <w:abstractNumId w:val="21"/>
+  <w:num w:numId="24" w16cid:durableId="995458409">
+    <w:abstractNumId w:val="24"/>
   </w:num>
-  <w:num w:numId="4" w16cid:durableId="553390801">
-    <w:abstractNumId w:val="18"/>
+  <w:num w:numId="25" w16cid:durableId="1345132173">
+    <w:abstractNumId w:val="19"/>
   </w:num>
-  <w:num w:numId="5" w16cid:durableId="1145007153">
-    <w:abstractNumId w:val="7"/>
-  </w:num>
-  <w:num w:numId="6" w16cid:durableId="1130396020">
-    <w:abstractNumId w:val="2"/>
-  </w:num>
-  <w:num w:numId="7" w16cid:durableId="133835277">
-    <w:abstractNumId w:val="11"/>
-  </w:num>
-  <w:num w:numId="8" w16cid:durableId="987246311">
-    <w:abstractNumId w:val="13"/>
-  </w:num>
-  <w:num w:numId="9" w16cid:durableId="1673146102">
+  <w:num w:numId="26" w16cid:durableId="1365595896">
     <w:abstractNumId w:val="0"/>
   </w:num>
-  <w:num w:numId="10" w16cid:durableId="1834904418">
-    <w:abstractNumId w:val="4"/>
-  </w:num>
-  <w:num w:numId="11" w16cid:durableId="695082973">
-    <w:abstractNumId w:val="15"/>
-  </w:num>
-  <w:num w:numId="12" w16cid:durableId="1114321718">
-    <w:abstractNumId w:val="19"/>
-  </w:num>
-  <w:num w:numId="13" w16cid:durableId="1059668664">
-    <w:abstractNumId w:val="16"/>
-  </w:num>
-  <w:num w:numId="14" w16cid:durableId="1385252509">
-    <w:abstractNumId w:val="6"/>
-  </w:num>
-  <w:num w:numId="15" w16cid:durableId="1558933404">
-    <w:abstractNumId w:val="20"/>
-  </w:num>
-  <w:num w:numId="16" w16cid:durableId="1078749057">
-    <w:abstractNumId w:val="3"/>
-  </w:num>
-  <w:num w:numId="17" w16cid:durableId="7410413">
-    <w:abstractNumId w:val="8"/>
-  </w:num>
-  <w:num w:numId="18" w16cid:durableId="939877330">
-    <w:abstractNumId w:val="10"/>
-  </w:num>
-  <w:num w:numId="19" w16cid:durableId="54351905">
-    <w:abstractNumId w:val="5"/>
-  </w:num>
-  <w:num w:numId="20" w16cid:durableId="1443723617">
-    <w:abstractNumId w:val="1"/>
-  </w:num>
-  <w:num w:numId="21" w16cid:durableId="326978300">
-    <w:abstractNumId w:val="22"/>
-  </w:num>
-  <w:num w:numId="22" w16cid:durableId="868030978">
-    <w:abstractNumId w:val="9"/>
-  </w:num>
-  <w:num w:numId="23" w16cid:durableId="1918787078">
-    <w:abstractNumId w:val="12"/>
+  <w:num w:numId="27" w16cid:durableId="1017806094">
+    <w:abstractNumId w:val="7"/>
   </w:num>
 </w:numbering>
 </file>

--- a/과제2 .docx
+++ b/과제2 .docx
@@ -289,7 +289,6 @@
     <w:p>
       <w:pPr>
         <w:rPr>
-          <w:rFonts w:hint="eastAsia"/>
           <w:szCs w:val="20"/>
         </w:rPr>
       </w:pPr>
@@ -475,7 +474,6 @@
     <w:p>
       <w:pPr>
         <w:rPr>
-          <w:rFonts w:hint="eastAsia"/>
           <w:szCs w:val="20"/>
         </w:rPr>
       </w:pPr>
@@ -649,7 +647,6 @@
     <w:p>
       <w:pPr>
         <w:rPr>
-          <w:rFonts w:hint="eastAsia"/>
           <w:szCs w:val="20"/>
         </w:rPr>
       </w:pPr>
@@ -1014,14 +1011,12 @@
             <w:r>
               <w:t>Id, Password</w:t>
             </w:r>
-            <w:proofErr w:type="spellStart"/>
             <w:r>
               <w:rPr>
                 <w:rFonts w:hint="eastAsia"/>
               </w:rPr>
               <w:t>를</w:t>
             </w:r>
-            <w:proofErr w:type="spellEnd"/>
             <w:r>
               <w:rPr>
                 <w:rFonts w:hint="eastAsia"/>
@@ -1305,14 +1300,12 @@
             <w:r>
               <w:t>Password</w:t>
             </w:r>
-            <w:proofErr w:type="spellStart"/>
             <w:r>
               <w:rPr>
                 <w:rFonts w:hint="eastAsia"/>
               </w:rPr>
               <w:t>를</w:t>
             </w:r>
-            <w:proofErr w:type="spellEnd"/>
             <w:r>
               <w:rPr>
                 <w:rFonts w:hint="eastAsia"/>
@@ -2541,14 +2534,12 @@
             <w:r>
               <w:t xml:space="preserve"> </w:t>
             </w:r>
-            <w:proofErr w:type="spellStart"/>
             <w:r>
               <w:rPr>
                 <w:rFonts w:hint="eastAsia"/>
               </w:rPr>
               <w:t>를</w:t>
             </w:r>
-            <w:proofErr w:type="spellEnd"/>
             <w:r>
               <w:rPr>
                 <w:rFonts w:hint="eastAsia"/>
@@ -2644,11 +2635,6 @@
             <w:tcW w:w="6558" w:type="dxa"/>
           </w:tcPr>
           <w:p>
-            <w:pPr>
-              <w:rPr>
-                <w:rFonts w:hint="eastAsia"/>
-              </w:rPr>
-            </w:pPr>
             <w:r>
               <w:rPr>
                 <w:rFonts w:hint="eastAsia"/>
@@ -3534,7 +3520,6 @@
     <w:p>
       <w:pPr>
         <w:rPr>
-          <w:rFonts w:hint="eastAsia"/>
           <w:b/>
           <w:bCs/>
           <w:sz w:val="30"/>
@@ -3601,7 +3586,6 @@
     <w:p>
       <w:pPr>
         <w:rPr>
-          <w:rFonts w:hint="eastAsia"/>
           <w:b/>
           <w:bCs/>
           <w:sz w:val="30"/>
@@ -5586,6 +5570,30 @@
         </w:rPr>
         <w:t>검색</w:t>
       </w:r>
+      <w:r>
+        <w:rPr>
+          <w:rFonts w:hint="eastAsia"/>
+        </w:rPr>
+        <w:t xml:space="preserve"> </w:t>
+      </w:r>
+      <w:r>
+        <w:rPr>
+          <w:rFonts w:hint="eastAsia"/>
+        </w:rPr>
+        <w:t>및</w:t>
+      </w:r>
+      <w:r>
+        <w:rPr>
+          <w:rFonts w:hint="eastAsia"/>
+        </w:rPr>
+        <w:t xml:space="preserve"> </w:t>
+      </w:r>
+      <w:r>
+        <w:rPr>
+          <w:rFonts w:hint="eastAsia"/>
+        </w:rPr>
+        <w:t>구매</w:t>
+      </w:r>
     </w:p>
     <w:tbl>
       <w:tblPr>
@@ -5670,12 +5678,14 @@
             <w:tcW w:w="4315" w:type="dxa"/>
           </w:tcPr>
           <w:p>
-            <w:r>
-              <w:rPr>
-                <w:rFonts w:hint="eastAsia"/>
-              </w:rPr>
-              <w:t xml:space="preserve">1. </w:t>
-            </w:r>
+            <w:pPr>
+              <w:pStyle w:val="a3"/>
+              <w:numPr>
+                <w:ilvl w:val="0"/>
+                <w:numId w:val="29"/>
+              </w:numPr>
+              <w:ind w:leftChars="0"/>
+            </w:pPr>
             <w:r>
               <w:rPr>
                 <w:rFonts w:hint="eastAsia"/>
@@ -5712,6 +5722,13 @@
               </w:rPr>
               <w:t>.</w:t>
             </w:r>
+          </w:p>
+          <w:p/>
+          <w:p/>
+          <w:p>
+            <w:pPr>
+              <w:ind w:left="400"/>
+            </w:pPr>
           </w:p>
         </w:tc>
         <w:tc>
@@ -5719,15 +5736,11 @@
             <w:tcW w:w="4315" w:type="dxa"/>
           </w:tcPr>
           <w:p>
-            <w:pPr>
-              <w:rPr>
-                <w:rFonts w:hint="eastAsia"/>
-              </w:rPr>
-            </w:pPr>
-            <w:r>
-              <w:rPr>
-                <w:rFonts w:hint="eastAsia"/>
-              </w:rPr>
+            <w:r>
+              <w:rPr>
+                <w:rFonts w:hint="eastAsia"/>
+              </w:rPr>
+              <w:lastRenderedPageBreak/>
               <w:t>2</w:t>
             </w:r>
             <w:r>
@@ -5879,13 +5892,7 @@
                 <w:rFonts w:hint="eastAsia"/>
               </w:rPr>
               <w:lastRenderedPageBreak/>
-              <w:t>도</w:t>
-            </w:r>
-            <w:r>
-              <w:rPr>
-                <w:rFonts w:hint="eastAsia"/>
-              </w:rPr>
-              <w:t>를</w:t>
+              <w:t>도를</w:t>
             </w:r>
             <w:r>
               <w:rPr>
@@ -5906,11 +5913,18 @@
               <w:t>.</w:t>
             </w:r>
           </w:p>
+          <w:p/>
         </w:tc>
       </w:tr>
     </w:tbl>
     <w:p/>
-    <w:p/>
+    <w:p>
+      <w:pPr>
+        <w:rPr>
+          <w:rFonts w:hint="eastAsia"/>
+        </w:rPr>
+      </w:pPr>
+    </w:p>
     <w:p>
       <w:pPr>
         <w:pStyle w:val="a3"/>
@@ -6029,15 +6043,29 @@
           </w:tcPr>
           <w:p>
             <w:pPr>
-              <w:rPr>
-                <w:rFonts w:hint="eastAsia"/>
-              </w:rPr>
+              <w:pStyle w:val="a3"/>
+              <w:numPr>
+                <w:ilvl w:val="0"/>
+                <w:numId w:val="30"/>
+              </w:numPr>
+              <w:ind w:leftChars="0"/>
             </w:pPr>
             <w:r>
-              <w:rPr>
-                <w:rFonts w:hint="eastAsia"/>
-              </w:rPr>
-              <w:t xml:space="preserve">1. </w:t>
+              <w:t>None</w:t>
+            </w:r>
+          </w:p>
+          <w:p>
+            <w:pPr>
+              <w:ind w:left="400"/>
+            </w:pPr>
+            <w:r>
+              <w:rPr>
+                <w:rFonts w:hint="eastAsia"/>
+              </w:rPr>
+              <w:t>3</w:t>
+            </w:r>
+            <w:r>
+              <w:t xml:space="preserve">.  </w:t>
             </w:r>
             <w:r>
               <w:rPr>
@@ -6055,19 +6083,7 @@
               <w:rPr>
                 <w:rFonts w:hint="eastAsia"/>
               </w:rPr>
-              <w:t>구매</w:t>
-            </w:r>
-            <w:r>
-              <w:rPr>
-                <w:rFonts w:hint="eastAsia"/>
-              </w:rPr>
-              <w:t xml:space="preserve"> </w:t>
-            </w:r>
-            <w:r>
-              <w:rPr>
-                <w:rFonts w:hint="eastAsia"/>
-              </w:rPr>
-              <w:t>버튼을</w:t>
+              <w:t>구매를</w:t>
             </w:r>
             <w:r>
               <w:rPr>
@@ -6094,16 +6110,58 @@
             <w:tcW w:w="4315" w:type="dxa"/>
           </w:tcPr>
           <w:p>
-            <w:pPr>
-              <w:rPr>
-                <w:rFonts w:hint="eastAsia"/>
-              </w:rPr>
-            </w:pPr>
-            <w:r>
-              <w:rPr>
-                <w:rFonts w:hint="eastAsia"/>
-              </w:rPr>
-              <w:t>2</w:t>
+            <w:r>
+              <w:t>2.</w:t>
+            </w:r>
+            <w:r>
+              <w:rPr>
+                <w:rFonts w:hint="eastAsia"/>
+              </w:rPr>
+              <w:t xml:space="preserve"> </w:t>
+            </w:r>
+            <w:r>
+              <w:rPr>
+                <w:rFonts w:hint="eastAsia"/>
+              </w:rPr>
+              <w:t>상품</w:t>
+            </w:r>
+            <w:r>
+              <w:rPr>
+                <w:rFonts w:hint="eastAsia"/>
+              </w:rPr>
+              <w:t xml:space="preserve"> </w:t>
+            </w:r>
+            <w:r>
+              <w:rPr>
+                <w:rFonts w:hint="eastAsia"/>
+              </w:rPr>
+              <w:t>정보를</w:t>
+            </w:r>
+            <w:r>
+              <w:rPr>
+                <w:rFonts w:hint="eastAsia"/>
+              </w:rPr>
+              <w:t xml:space="preserve"> </w:t>
+            </w:r>
+            <w:r>
+              <w:rPr>
+                <w:rFonts w:hint="eastAsia"/>
+              </w:rPr>
+              <w:t>출력한다</w:t>
+            </w:r>
+            <w:r>
+              <w:rPr>
+                <w:rFonts w:hint="eastAsia"/>
+              </w:rPr>
+              <w:t>.</w:t>
+            </w:r>
+          </w:p>
+          <w:p>
+            <w:r>
+              <w:rPr>
+                <w:rFonts w:hint="eastAsia"/>
+              </w:rPr>
+              <w:t>4</w:t>
             </w:r>
             <w:r>
               <w:t xml:space="preserve">. </w:t>
@@ -6136,7 +6194,7 @@
               <w:rPr>
                 <w:rFonts w:hint="eastAsia"/>
               </w:rPr>
-              <w:t>화면을</w:t>
+              <w:t>창을</w:t>
             </w:r>
             <w:r>
               <w:rPr>
@@ -6160,8 +6218,15 @@
         </w:tc>
       </w:tr>
     </w:tbl>
-    <w:p/>
-    <w:p/>
+    <w:p>
+      <w:pPr>
+        <w:pStyle w:val="a3"/>
+        <w:ind w:leftChars="0" w:left="760"/>
+        <w:rPr>
+          <w:rFonts w:hint="eastAsia"/>
+        </w:rPr>
+      </w:pPr>
+    </w:p>
     <w:p>
       <w:pPr>
         <w:pStyle w:val="a3"/>
@@ -6836,11 +6901,6 @@
             <w:tcW w:w="4315" w:type="dxa"/>
           </w:tcPr>
           <w:p>
-            <w:pPr>
-              <w:rPr>
-                <w:rFonts w:hint="eastAsia"/>
-              </w:rPr>
-            </w:pPr>
             <w:r>
               <w:rPr>
                 <w:rFonts w:hint="eastAsia"/>
@@ -6926,11 +6986,6 @@
             <w:tcW w:w="4315" w:type="dxa"/>
           </w:tcPr>
           <w:p>
-            <w:pPr>
-              <w:rPr>
-                <w:rFonts w:hint="eastAsia"/>
-              </w:rPr>
-            </w:pPr>
             <w:r>
               <w:rPr>
                 <w:rFonts w:hint="eastAsia"/>
@@ -7202,6 +7257,95 @@
 <file path=word/numbering.xml><?xml version="1.0" encoding="utf-8"?>
 <w:numbering xmlns:wpc="http://schemas.microsoft.com/office/word/2010/wordprocessingCanvas" xmlns:cx="http://schemas.microsoft.com/office/drawing/2014/chartex" xmlns:cx1="http://schemas.microsoft.com/office/drawing/2015/9/8/chartex" xmlns:cx2="http://schemas.microsoft.com/office/drawing/2015/10/21/chartex" xmlns:cx3="http://schemas.microsoft.com/office/drawing/2016/5/9/chartex" xmlns:cx4="http://schemas.microsoft.com/office/drawing/2016/5/10/chartex" xmlns:cx5="http://schemas.microsoft.com/office/drawing/2016/5/11/chartex" xmlns:cx6="http://schemas.microsoft.com/office/drawing/2016/5/12/chartex" xmlns:cx7="http://schemas.microsoft.com/office/drawing/2016/5/13/chartex" xmlns:cx8="http://schemas.microsoft.com/office/drawing/2016/5/14/chartex" xmlns:mc="http://schemas.openxmlformats.org/markup-compatibility/2006" xmlns:aink="http://schemas.microsoft.com/office/drawing/2016/ink" xmlns:am3d="http://schemas.microsoft.com/office/drawing/2017/model3d" xmlns:o="urn:schemas-microsoft-com:office:office" xmlns:oel="http://schemas.microsoft.com/office/2019/extlst" xmlns:r="http://schemas.openxmlformats.org/officeDocument/2006/relationships" xmlns:m="http://schemas.openxmlformats.org/officeDocument/2006/math" xmlns:v="urn:schemas-microsoft-com:vml" xmlns:wp14="http://schemas.microsoft.com/office/word/2010/wordprocessingDrawing" xmlns:wp="http://schemas.openxmlformats.org/drawingml/2006/wordprocessingDrawing" xmlns:w10="urn:schemas-microsoft-com:office:word" xmlns:w="http://schemas.openxmlformats.org/wordprocessingml/2006/main" xmlns:w14="http://schemas.microsoft.com/office/word/2010/wordml" xmlns:w15="http://schemas.microsoft.com/office/word/2012/wordml" xmlns:w16cex="http://schemas.microsoft.com/office/word/2018/wordml/cex" xmlns:w16cid="http://schemas.microsoft.com/office/word/2016/wordml/cid" xmlns:w16="http://schemas.microsoft.com/office/word/2018/wordml" xmlns:w16sdtdh="http://schemas.microsoft.com/office/word/2020/wordml/sdtdatahash" xmlns:w16se="http://schemas.microsoft.com/office/word/2015/wordml/symex" xmlns:wpg="http://schemas.microsoft.com/office/word/2010/wordprocessingGroup" xmlns:wpi="http://schemas.microsoft.com/office/word/2010/wordprocessingInk" xmlns:wne="http://schemas.microsoft.com/office/word/2006/wordml" xmlns:wps="http://schemas.microsoft.com/office/word/2010/wordprocessingShape" mc:Ignorable="w14 w15 w16se w16cid w16 w16cex w16sdtdh wp14">
   <w:abstractNum w:abstractNumId="0" w15:restartNumberingAfterBreak="0">
+    <w:nsid w:val="07044D42"/>
+    <w:multiLevelType w:val="hybridMultilevel"/>
+    <w:tmpl w:val="B304398A"/>
+    <w:lvl w:ilvl="0" w:tplc="976C8766">
+      <w:start w:val="1"/>
+      <w:numFmt w:val="decimal"/>
+      <w:lvlText w:val="%1."/>
+      <w:lvlJc w:val="left"/>
+      <w:pPr>
+        <w:ind w:left="760" w:hanging="360"/>
+      </w:pPr>
+      <w:rPr>
+        <w:rFonts w:hint="default"/>
+      </w:rPr>
+    </w:lvl>
+    <w:lvl w:ilvl="1" w:tplc="04090019" w:tentative="1">
+      <w:start w:val="1"/>
+      <w:numFmt w:val="upperLetter"/>
+      <w:lvlText w:val="%2."/>
+      <w:lvlJc w:val="left"/>
+      <w:pPr>
+        <w:ind w:left="1200" w:hanging="400"/>
+      </w:pPr>
+    </w:lvl>
+    <w:lvl w:ilvl="2" w:tplc="0409001B" w:tentative="1">
+      <w:start w:val="1"/>
+      <w:numFmt w:val="lowerRoman"/>
+      <w:lvlText w:val="%3."/>
+      <w:lvlJc w:val="right"/>
+      <w:pPr>
+        <w:ind w:left="1600" w:hanging="400"/>
+      </w:pPr>
+    </w:lvl>
+    <w:lvl w:ilvl="3" w:tplc="0409000F" w:tentative="1">
+      <w:start w:val="1"/>
+      <w:numFmt w:val="decimal"/>
+      <w:lvlText w:val="%4."/>
+      <w:lvlJc w:val="left"/>
+      <w:pPr>
+        <w:ind w:left="2000" w:hanging="400"/>
+      </w:pPr>
+    </w:lvl>
+    <w:lvl w:ilvl="4" w:tplc="04090019" w:tentative="1">
+      <w:start w:val="1"/>
+      <w:numFmt w:val="upperLetter"/>
+      <w:lvlText w:val="%5."/>
+      <w:lvlJc w:val="left"/>
+      <w:pPr>
+        <w:ind w:left="2400" w:hanging="400"/>
+      </w:pPr>
+    </w:lvl>
+    <w:lvl w:ilvl="5" w:tplc="0409001B" w:tentative="1">
+      <w:start w:val="1"/>
+      <w:numFmt w:val="lowerRoman"/>
+      <w:lvlText w:val="%6."/>
+      <w:lvlJc w:val="right"/>
+      <w:pPr>
+        <w:ind w:left="2800" w:hanging="400"/>
+      </w:pPr>
+    </w:lvl>
+    <w:lvl w:ilvl="6" w:tplc="0409000F" w:tentative="1">
+      <w:start w:val="1"/>
+      <w:numFmt w:val="decimal"/>
+      <w:lvlText w:val="%7."/>
+      <w:lvlJc w:val="left"/>
+      <w:pPr>
+        <w:ind w:left="3200" w:hanging="400"/>
+      </w:pPr>
+    </w:lvl>
+    <w:lvl w:ilvl="7" w:tplc="04090019" w:tentative="1">
+      <w:start w:val="1"/>
+      <w:numFmt w:val="upperLetter"/>
+      <w:lvlText w:val="%8."/>
+      <w:lvlJc w:val="left"/>
+      <w:pPr>
+        <w:ind w:left="3600" w:hanging="400"/>
+      </w:pPr>
+    </w:lvl>
+    <w:lvl w:ilvl="8" w:tplc="0409001B" w:tentative="1">
+      <w:start w:val="1"/>
+      <w:numFmt w:val="lowerRoman"/>
+      <w:lvlText w:val="%9."/>
+      <w:lvlJc w:val="right"/>
+      <w:pPr>
+        <w:ind w:left="4000" w:hanging="400"/>
+      </w:pPr>
+    </w:lvl>
+  </w:abstractNum>
+  <w:abstractNum w:abstractNumId="1" w15:restartNumberingAfterBreak="0">
     <w:nsid w:val="07782F9A"/>
     <w:multiLevelType w:val="hybridMultilevel"/>
     <w:tmpl w:val="69C05D36"/>
@@ -7290,7 +7434,7 @@
       </w:pPr>
     </w:lvl>
   </w:abstractNum>
-  <w:abstractNum w:abstractNumId="1" w15:restartNumberingAfterBreak="0">
+  <w:abstractNum w:abstractNumId="2" w15:restartNumberingAfterBreak="0">
     <w:nsid w:val="12EA4697"/>
     <w:multiLevelType w:val="hybridMultilevel"/>
     <w:tmpl w:val="DE2CC11A"/>
@@ -7380,7 +7524,7 @@
       </w:pPr>
     </w:lvl>
   </w:abstractNum>
-  <w:abstractNum w:abstractNumId="2" w15:restartNumberingAfterBreak="0">
+  <w:abstractNum w:abstractNumId="3" w15:restartNumberingAfterBreak="0">
     <w:nsid w:val="15243F03"/>
     <w:multiLevelType w:val="hybridMultilevel"/>
     <w:tmpl w:val="F356ECCE"/>
@@ -7493,7 +7637,7 @@
       </w:rPr>
     </w:lvl>
   </w:abstractNum>
-  <w:abstractNum w:abstractNumId="3" w15:restartNumberingAfterBreak="0">
+  <w:abstractNum w:abstractNumId="4" w15:restartNumberingAfterBreak="0">
     <w:nsid w:val="16225884"/>
     <w:multiLevelType w:val="hybridMultilevel"/>
     <w:tmpl w:val="A560F9FC"/>
@@ -7582,7 +7726,7 @@
       </w:pPr>
     </w:lvl>
   </w:abstractNum>
-  <w:abstractNum w:abstractNumId="4" w15:restartNumberingAfterBreak="0">
+  <w:abstractNum w:abstractNumId="5" w15:restartNumberingAfterBreak="0">
     <w:nsid w:val="19F16B24"/>
     <w:multiLevelType w:val="hybridMultilevel"/>
     <w:tmpl w:val="0902FDE2"/>
@@ -7672,7 +7816,7 @@
       </w:pPr>
     </w:lvl>
   </w:abstractNum>
-  <w:abstractNum w:abstractNumId="5" w15:restartNumberingAfterBreak="0">
+  <w:abstractNum w:abstractNumId="6" w15:restartNumberingAfterBreak="0">
     <w:nsid w:val="1AF2756B"/>
     <w:multiLevelType w:val="hybridMultilevel"/>
     <w:tmpl w:val="DE2CC11A"/>
@@ -7762,7 +7906,7 @@
       </w:pPr>
     </w:lvl>
   </w:abstractNum>
-  <w:abstractNum w:abstractNumId="6" w15:restartNumberingAfterBreak="0">
+  <w:abstractNum w:abstractNumId="7" w15:restartNumberingAfterBreak="0">
     <w:nsid w:val="1C4365B4"/>
     <w:multiLevelType w:val="hybridMultilevel"/>
     <w:tmpl w:val="415A9824"/>
@@ -7875,7 +8019,7 @@
       </w:rPr>
     </w:lvl>
   </w:abstractNum>
-  <w:abstractNum w:abstractNumId="7" w15:restartNumberingAfterBreak="0">
+  <w:abstractNum w:abstractNumId="8" w15:restartNumberingAfterBreak="0">
     <w:nsid w:val="1DBC700F"/>
     <w:multiLevelType w:val="hybridMultilevel"/>
     <w:tmpl w:val="C464A9EC"/>
@@ -7964,7 +8108,7 @@
       </w:pPr>
     </w:lvl>
   </w:abstractNum>
-  <w:abstractNum w:abstractNumId="8" w15:restartNumberingAfterBreak="0">
+  <w:abstractNum w:abstractNumId="9" w15:restartNumberingAfterBreak="0">
     <w:nsid w:val="2C78449A"/>
     <w:multiLevelType w:val="hybridMultilevel"/>
     <w:tmpl w:val="1ED8BC8A"/>
@@ -8050,7 +8194,7 @@
       </w:pPr>
     </w:lvl>
   </w:abstractNum>
-  <w:abstractNum w:abstractNumId="9" w15:restartNumberingAfterBreak="0">
+  <w:abstractNum w:abstractNumId="10" w15:restartNumberingAfterBreak="0">
     <w:nsid w:val="2FD65378"/>
     <w:multiLevelType w:val="hybridMultilevel"/>
     <w:tmpl w:val="5706FA20"/>
@@ -8139,7 +8283,7 @@
       </w:pPr>
     </w:lvl>
   </w:abstractNum>
-  <w:abstractNum w:abstractNumId="10" w15:restartNumberingAfterBreak="0">
+  <w:abstractNum w:abstractNumId="11" w15:restartNumberingAfterBreak="0">
     <w:nsid w:val="30E90D4B"/>
     <w:multiLevelType w:val="hybridMultilevel"/>
     <w:tmpl w:val="4C48B902"/>
@@ -8229,7 +8373,96 @@
       </w:pPr>
     </w:lvl>
   </w:abstractNum>
-  <w:abstractNum w:abstractNumId="11" w15:restartNumberingAfterBreak="0">
+  <w:abstractNum w:abstractNumId="12" w15:restartNumberingAfterBreak="0">
+    <w:nsid w:val="31332A55"/>
+    <w:multiLevelType w:val="hybridMultilevel"/>
+    <w:tmpl w:val="E6448576"/>
+    <w:lvl w:ilvl="0" w:tplc="64F69634">
+      <w:start w:val="1"/>
+      <w:numFmt w:val="decimal"/>
+      <w:lvlText w:val="%1."/>
+      <w:lvlJc w:val="left"/>
+      <w:pPr>
+        <w:ind w:left="760" w:hanging="360"/>
+      </w:pPr>
+      <w:rPr>
+        <w:rFonts w:hint="default"/>
+      </w:rPr>
+    </w:lvl>
+    <w:lvl w:ilvl="1" w:tplc="04090019" w:tentative="1">
+      <w:start w:val="1"/>
+      <w:numFmt w:val="upperLetter"/>
+      <w:lvlText w:val="%2."/>
+      <w:lvlJc w:val="left"/>
+      <w:pPr>
+        <w:ind w:left="1200" w:hanging="400"/>
+      </w:pPr>
+    </w:lvl>
+    <w:lvl w:ilvl="2" w:tplc="0409001B" w:tentative="1">
+      <w:start w:val="1"/>
+      <w:numFmt w:val="lowerRoman"/>
+      <w:lvlText w:val="%3."/>
+      <w:lvlJc w:val="right"/>
+      <w:pPr>
+        <w:ind w:left="1600" w:hanging="400"/>
+      </w:pPr>
+    </w:lvl>
+    <w:lvl w:ilvl="3" w:tplc="0409000F" w:tentative="1">
+      <w:start w:val="1"/>
+      <w:numFmt w:val="decimal"/>
+      <w:lvlText w:val="%4."/>
+      <w:lvlJc w:val="left"/>
+      <w:pPr>
+        <w:ind w:left="2000" w:hanging="400"/>
+      </w:pPr>
+    </w:lvl>
+    <w:lvl w:ilvl="4" w:tplc="04090019" w:tentative="1">
+      <w:start w:val="1"/>
+      <w:numFmt w:val="upperLetter"/>
+      <w:lvlText w:val="%5."/>
+      <w:lvlJc w:val="left"/>
+      <w:pPr>
+        <w:ind w:left="2400" w:hanging="400"/>
+      </w:pPr>
+    </w:lvl>
+    <w:lvl w:ilvl="5" w:tplc="0409001B" w:tentative="1">
+      <w:start w:val="1"/>
+      <w:numFmt w:val="lowerRoman"/>
+      <w:lvlText w:val="%6."/>
+      <w:lvlJc w:val="right"/>
+      <w:pPr>
+        <w:ind w:left="2800" w:hanging="400"/>
+      </w:pPr>
+    </w:lvl>
+    <w:lvl w:ilvl="6" w:tplc="0409000F" w:tentative="1">
+      <w:start w:val="1"/>
+      <w:numFmt w:val="decimal"/>
+      <w:lvlText w:val="%7."/>
+      <w:lvlJc w:val="left"/>
+      <w:pPr>
+        <w:ind w:left="3200" w:hanging="400"/>
+      </w:pPr>
+    </w:lvl>
+    <w:lvl w:ilvl="7" w:tplc="04090019" w:tentative="1">
+      <w:start w:val="1"/>
+      <w:numFmt w:val="upperLetter"/>
+      <w:lvlText w:val="%8."/>
+      <w:lvlJc w:val="left"/>
+      <w:pPr>
+        <w:ind w:left="3600" w:hanging="400"/>
+      </w:pPr>
+    </w:lvl>
+    <w:lvl w:ilvl="8" w:tplc="0409001B" w:tentative="1">
+      <w:start w:val="1"/>
+      <w:numFmt w:val="lowerRoman"/>
+      <w:lvlText w:val="%9."/>
+      <w:lvlJc w:val="right"/>
+      <w:pPr>
+        <w:ind w:left="4000" w:hanging="400"/>
+      </w:pPr>
+    </w:lvl>
+  </w:abstractNum>
+  <w:abstractNum w:abstractNumId="13" w15:restartNumberingAfterBreak="0">
     <w:nsid w:val="31722E32"/>
     <w:multiLevelType w:val="hybridMultilevel"/>
     <w:tmpl w:val="34C01B24"/>
@@ -8342,7 +8575,7 @@
       </w:rPr>
     </w:lvl>
   </w:abstractNum>
-  <w:abstractNum w:abstractNumId="12" w15:restartNumberingAfterBreak="0">
+  <w:abstractNum w:abstractNumId="14" w15:restartNumberingAfterBreak="0">
     <w:nsid w:val="34334903"/>
     <w:multiLevelType w:val="hybridMultilevel"/>
     <w:tmpl w:val="ECBED9AA"/>
@@ -8455,7 +8688,7 @@
       </w:rPr>
     </w:lvl>
   </w:abstractNum>
-  <w:abstractNum w:abstractNumId="13" w15:restartNumberingAfterBreak="0">
+  <w:abstractNum w:abstractNumId="15" w15:restartNumberingAfterBreak="0">
     <w:nsid w:val="393D2B4E"/>
     <w:multiLevelType w:val="hybridMultilevel"/>
     <w:tmpl w:val="DE2CC11A"/>
@@ -8545,7 +8778,7 @@
       </w:pPr>
     </w:lvl>
   </w:abstractNum>
-  <w:abstractNum w:abstractNumId="14" w15:restartNumberingAfterBreak="0">
+  <w:abstractNum w:abstractNumId="16" w15:restartNumberingAfterBreak="0">
     <w:nsid w:val="39D96A44"/>
     <w:multiLevelType w:val="hybridMultilevel"/>
     <w:tmpl w:val="4F280388"/>
@@ -8635,7 +8868,7 @@
       </w:pPr>
     </w:lvl>
   </w:abstractNum>
-  <w:abstractNum w:abstractNumId="15" w15:restartNumberingAfterBreak="0">
+  <w:abstractNum w:abstractNumId="17" w15:restartNumberingAfterBreak="0">
     <w:nsid w:val="3B666CA5"/>
     <w:multiLevelType w:val="hybridMultilevel"/>
     <w:tmpl w:val="DE2CC11A"/>
@@ -8725,7 +8958,7 @@
       </w:pPr>
     </w:lvl>
   </w:abstractNum>
-  <w:abstractNum w:abstractNumId="16" w15:restartNumberingAfterBreak="0">
+  <w:abstractNum w:abstractNumId="18" w15:restartNumberingAfterBreak="0">
     <w:nsid w:val="475A78E5"/>
     <w:multiLevelType w:val="hybridMultilevel"/>
     <w:tmpl w:val="249E4488"/>
@@ -8814,7 +9047,7 @@
       </w:pPr>
     </w:lvl>
   </w:abstractNum>
-  <w:abstractNum w:abstractNumId="17" w15:restartNumberingAfterBreak="0">
+  <w:abstractNum w:abstractNumId="19" w15:restartNumberingAfterBreak="0">
     <w:nsid w:val="4B8D3197"/>
     <w:multiLevelType w:val="hybridMultilevel"/>
     <w:tmpl w:val="DE2CC11A"/>
@@ -8904,7 +9137,7 @@
       </w:pPr>
     </w:lvl>
   </w:abstractNum>
-  <w:abstractNum w:abstractNumId="18" w15:restartNumberingAfterBreak="0">
+  <w:abstractNum w:abstractNumId="20" w15:restartNumberingAfterBreak="0">
     <w:nsid w:val="52472D45"/>
     <w:multiLevelType w:val="hybridMultilevel"/>
     <w:tmpl w:val="41EE968E"/>
@@ -8993,7 +9226,7 @@
       </w:pPr>
     </w:lvl>
   </w:abstractNum>
-  <w:abstractNum w:abstractNumId="19" w15:restartNumberingAfterBreak="0">
+  <w:abstractNum w:abstractNumId="21" w15:restartNumberingAfterBreak="0">
     <w:nsid w:val="5724504D"/>
     <w:multiLevelType w:val="hybridMultilevel"/>
     <w:tmpl w:val="40A20D38"/>
@@ -9082,7 +9315,7 @@
       </w:pPr>
     </w:lvl>
   </w:abstractNum>
-  <w:abstractNum w:abstractNumId="20" w15:restartNumberingAfterBreak="0">
+  <w:abstractNum w:abstractNumId="22" w15:restartNumberingAfterBreak="0">
     <w:nsid w:val="656179FD"/>
     <w:multiLevelType w:val="hybridMultilevel"/>
     <w:tmpl w:val="A75E3828"/>
@@ -9171,7 +9404,7 @@
       </w:pPr>
     </w:lvl>
   </w:abstractNum>
-  <w:abstractNum w:abstractNumId="21" w15:restartNumberingAfterBreak="0">
+  <w:abstractNum w:abstractNumId="23" w15:restartNumberingAfterBreak="0">
     <w:nsid w:val="65B109BC"/>
     <w:multiLevelType w:val="hybridMultilevel"/>
     <w:tmpl w:val="6F30116C"/>
@@ -9260,7 +9493,7 @@
       </w:pPr>
     </w:lvl>
   </w:abstractNum>
-  <w:abstractNum w:abstractNumId="22" w15:restartNumberingAfterBreak="0">
+  <w:abstractNum w:abstractNumId="24" w15:restartNumberingAfterBreak="0">
     <w:nsid w:val="7406693B"/>
     <w:multiLevelType w:val="hybridMultilevel"/>
     <w:tmpl w:val="DE2CC11A"/>
@@ -9350,7 +9583,7 @@
       </w:pPr>
     </w:lvl>
   </w:abstractNum>
-  <w:abstractNum w:abstractNumId="23" w15:restartNumberingAfterBreak="0">
+  <w:abstractNum w:abstractNumId="25" w15:restartNumberingAfterBreak="0">
     <w:nsid w:val="77BD4CB7"/>
     <w:multiLevelType w:val="hybridMultilevel"/>
     <w:tmpl w:val="DE2CC11A"/>
@@ -9440,7 +9673,96 @@
       </w:pPr>
     </w:lvl>
   </w:abstractNum>
-  <w:abstractNum w:abstractNumId="24" w15:restartNumberingAfterBreak="0">
+  <w:abstractNum w:abstractNumId="26" w15:restartNumberingAfterBreak="0">
+    <w:nsid w:val="79296883"/>
+    <w:multiLevelType w:val="hybridMultilevel"/>
+    <w:tmpl w:val="38E4E19A"/>
+    <w:lvl w:ilvl="0" w:tplc="72E0791A">
+      <w:start w:val="1"/>
+      <w:numFmt w:val="decimal"/>
+      <w:lvlText w:val="%1."/>
+      <w:lvlJc w:val="left"/>
+      <w:pPr>
+        <w:ind w:left="760" w:hanging="360"/>
+      </w:pPr>
+      <w:rPr>
+        <w:rFonts w:hint="default"/>
+      </w:rPr>
+    </w:lvl>
+    <w:lvl w:ilvl="1" w:tplc="04090019" w:tentative="1">
+      <w:start w:val="1"/>
+      <w:numFmt w:val="upperLetter"/>
+      <w:lvlText w:val="%2."/>
+      <w:lvlJc w:val="left"/>
+      <w:pPr>
+        <w:ind w:left="1200" w:hanging="400"/>
+      </w:pPr>
+    </w:lvl>
+    <w:lvl w:ilvl="2" w:tplc="0409001B" w:tentative="1">
+      <w:start w:val="1"/>
+      <w:numFmt w:val="lowerRoman"/>
+      <w:lvlText w:val="%3."/>
+      <w:lvlJc w:val="right"/>
+      <w:pPr>
+        <w:ind w:left="1600" w:hanging="400"/>
+      </w:pPr>
+    </w:lvl>
+    <w:lvl w:ilvl="3" w:tplc="0409000F" w:tentative="1">
+      <w:start w:val="1"/>
+      <w:numFmt w:val="decimal"/>
+      <w:lvlText w:val="%4."/>
+      <w:lvlJc w:val="left"/>
+      <w:pPr>
+        <w:ind w:left="2000" w:hanging="400"/>
+      </w:pPr>
+    </w:lvl>
+    <w:lvl w:ilvl="4" w:tplc="04090019" w:tentative="1">
+      <w:start w:val="1"/>
+      <w:numFmt w:val="upperLetter"/>
+      <w:lvlText w:val="%5."/>
+      <w:lvlJc w:val="left"/>
+      <w:pPr>
+        <w:ind w:left="2400" w:hanging="400"/>
+      </w:pPr>
+    </w:lvl>
+    <w:lvl w:ilvl="5" w:tplc="0409001B" w:tentative="1">
+      <w:start w:val="1"/>
+      <w:numFmt w:val="lowerRoman"/>
+      <w:lvlText w:val="%6."/>
+      <w:lvlJc w:val="right"/>
+      <w:pPr>
+        <w:ind w:left="2800" w:hanging="400"/>
+      </w:pPr>
+    </w:lvl>
+    <w:lvl w:ilvl="6" w:tplc="0409000F" w:tentative="1">
+      <w:start w:val="1"/>
+      <w:numFmt w:val="decimal"/>
+      <w:lvlText w:val="%7."/>
+      <w:lvlJc w:val="left"/>
+      <w:pPr>
+        <w:ind w:left="3200" w:hanging="400"/>
+      </w:pPr>
+    </w:lvl>
+    <w:lvl w:ilvl="7" w:tplc="04090019" w:tentative="1">
+      <w:start w:val="1"/>
+      <w:numFmt w:val="upperLetter"/>
+      <w:lvlText w:val="%8."/>
+      <w:lvlJc w:val="left"/>
+      <w:pPr>
+        <w:ind w:left="3600" w:hanging="400"/>
+      </w:pPr>
+    </w:lvl>
+    <w:lvl w:ilvl="8" w:tplc="0409001B" w:tentative="1">
+      <w:start w:val="1"/>
+      <w:numFmt w:val="lowerRoman"/>
+      <w:lvlText w:val="%9."/>
+      <w:lvlJc w:val="right"/>
+      <w:pPr>
+        <w:ind w:left="4000" w:hanging="400"/>
+      </w:pPr>
+    </w:lvl>
+  </w:abstractNum>
+  <w:abstractNum w:abstractNumId="27" w15:restartNumberingAfterBreak="0">
     <w:nsid w:val="79476477"/>
     <w:multiLevelType w:val="hybridMultilevel"/>
     <w:tmpl w:val="A4A6201A"/>
@@ -9529,7 +9851,7 @@
       </w:pPr>
     </w:lvl>
   </w:abstractNum>
-  <w:abstractNum w:abstractNumId="25" w15:restartNumberingAfterBreak="0">
+  <w:abstractNum w:abstractNumId="28" w15:restartNumberingAfterBreak="0">
     <w:nsid w:val="7CFD3C78"/>
     <w:multiLevelType w:val="hybridMultilevel"/>
     <w:tmpl w:val="4F280388"/>
@@ -9619,7 +9941,7 @@
       </w:pPr>
     </w:lvl>
   </w:abstractNum>
-  <w:abstractNum w:abstractNumId="26" w15:restartNumberingAfterBreak="0">
+  <w:abstractNum w:abstractNumId="29" w15:restartNumberingAfterBreak="0">
     <w:nsid w:val="7FC17438"/>
     <w:multiLevelType w:val="hybridMultilevel"/>
     <w:tmpl w:val="86DE5DEE"/>
@@ -9733,85 +10055,94 @@
     </w:lvl>
   </w:abstractNum>
   <w:num w:numId="1" w16cid:durableId="1420977952">
+    <w:abstractNumId w:val="22"/>
+  </w:num>
+  <w:num w:numId="2" w16cid:durableId="1053777665">
+    <w:abstractNumId w:val="18"/>
+  </w:num>
+  <w:num w:numId="3" w16cid:durableId="991450803">
+    <w:abstractNumId w:val="28"/>
+  </w:num>
+  <w:num w:numId="4" w16cid:durableId="553390801">
+    <w:abstractNumId w:val="23"/>
+  </w:num>
+  <w:num w:numId="5" w16cid:durableId="1145007153">
+    <w:abstractNumId w:val="10"/>
+  </w:num>
+  <w:num w:numId="6" w16cid:durableId="1130396020">
+    <w:abstractNumId w:val="4"/>
+  </w:num>
+  <w:num w:numId="7" w16cid:durableId="133835277">
+    <w:abstractNumId w:val="15"/>
+  </w:num>
+  <w:num w:numId="8" w16cid:durableId="987246311">
+    <w:abstractNumId w:val="17"/>
+  </w:num>
+  <w:num w:numId="9" w16cid:durableId="1673146102">
+    <w:abstractNumId w:val="2"/>
+  </w:num>
+  <w:num w:numId="10" w16cid:durableId="1834904418">
+    <w:abstractNumId w:val="6"/>
+  </w:num>
+  <w:num w:numId="11" w16cid:durableId="695082973">
+    <w:abstractNumId w:val="19"/>
+  </w:num>
+  <w:num w:numId="12" w16cid:durableId="1114321718">
+    <w:abstractNumId w:val="24"/>
+  </w:num>
+  <w:num w:numId="13" w16cid:durableId="1059668664">
     <w:abstractNumId w:val="20"/>
   </w:num>
-  <w:num w:numId="2" w16cid:durableId="1053777665">
+  <w:num w:numId="14" w16cid:durableId="1385252509">
+    <w:abstractNumId w:val="9"/>
+  </w:num>
+  <w:num w:numId="15" w16cid:durableId="1558933404">
+    <w:abstractNumId w:val="25"/>
+  </w:num>
+  <w:num w:numId="16" w16cid:durableId="1078749057">
+    <w:abstractNumId w:val="5"/>
+  </w:num>
+  <w:num w:numId="17" w16cid:durableId="7410413">
+    <w:abstractNumId w:val="11"/>
+  </w:num>
+  <w:num w:numId="18" w16cid:durableId="939877330">
+    <w:abstractNumId w:val="14"/>
+  </w:num>
+  <w:num w:numId="19" w16cid:durableId="54351905">
+    <w:abstractNumId w:val="7"/>
+  </w:num>
+  <w:num w:numId="20" w16cid:durableId="1443723617">
+    <w:abstractNumId w:val="3"/>
+  </w:num>
+  <w:num w:numId="21" w16cid:durableId="326978300">
+    <w:abstractNumId w:val="29"/>
+  </w:num>
+  <w:num w:numId="22" w16cid:durableId="868030978">
+    <w:abstractNumId w:val="13"/>
+  </w:num>
+  <w:num w:numId="23" w16cid:durableId="1918787078">
     <w:abstractNumId w:val="16"/>
   </w:num>
-  <w:num w:numId="3" w16cid:durableId="991450803">
-    <w:abstractNumId w:val="25"/>
+  <w:num w:numId="24" w16cid:durableId="995458409">
+    <w:abstractNumId w:val="27"/>
   </w:num>
-  <w:num w:numId="4" w16cid:durableId="553390801">
+  <w:num w:numId="25" w16cid:durableId="1345132173">
     <w:abstractNumId w:val="21"/>
   </w:num>
-  <w:num w:numId="5" w16cid:durableId="1145007153">
-    <w:abstractNumId w:val="9"/>
-  </w:num>
-  <w:num w:numId="6" w16cid:durableId="1130396020">
-    <w:abstractNumId w:val="3"/>
-  </w:num>
-  <w:num w:numId="7" w16cid:durableId="133835277">
-    <w:abstractNumId w:val="13"/>
-  </w:num>
-  <w:num w:numId="8" w16cid:durableId="987246311">
-    <w:abstractNumId w:val="15"/>
-  </w:num>
-  <w:num w:numId="9" w16cid:durableId="1673146102">
+  <w:num w:numId="26" w16cid:durableId="1365595896">
     <w:abstractNumId w:val="1"/>
   </w:num>
-  <w:num w:numId="10" w16cid:durableId="1834904418">
-    <w:abstractNumId w:val="5"/>
-  </w:num>
-  <w:num w:numId="11" w16cid:durableId="695082973">
-    <w:abstractNumId w:val="17"/>
-  </w:num>
-  <w:num w:numId="12" w16cid:durableId="1114321718">
-    <w:abstractNumId w:val="22"/>
-  </w:num>
-  <w:num w:numId="13" w16cid:durableId="1059668664">
-    <w:abstractNumId w:val="18"/>
-  </w:num>
-  <w:num w:numId="14" w16cid:durableId="1385252509">
+  <w:num w:numId="27" w16cid:durableId="1017806094">
     <w:abstractNumId w:val="8"/>
   </w:num>
-  <w:num w:numId="15" w16cid:durableId="1558933404">
-    <w:abstractNumId w:val="23"/>
+  <w:num w:numId="28" w16cid:durableId="1150438242">
+    <w:abstractNumId w:val="26"/>
   </w:num>
-  <w:num w:numId="16" w16cid:durableId="1078749057">
-    <w:abstractNumId w:val="4"/>
-  </w:num>
-  <w:num w:numId="17" w16cid:durableId="7410413">
-    <w:abstractNumId w:val="10"/>
-  </w:num>
-  <w:num w:numId="18" w16cid:durableId="939877330">
+  <w:num w:numId="29" w16cid:durableId="1314750353">
     <w:abstractNumId w:val="12"/>
   </w:num>
-  <w:num w:numId="19" w16cid:durableId="54351905">
-    <w:abstractNumId w:val="6"/>
-  </w:num>
-  <w:num w:numId="20" w16cid:durableId="1443723617">
-    <w:abstractNumId w:val="2"/>
-  </w:num>
-  <w:num w:numId="21" w16cid:durableId="326978300">
-    <w:abstractNumId w:val="26"/>
-  </w:num>
-  <w:num w:numId="22" w16cid:durableId="868030978">
-    <w:abstractNumId w:val="11"/>
-  </w:num>
-  <w:num w:numId="23" w16cid:durableId="1918787078">
-    <w:abstractNumId w:val="14"/>
-  </w:num>
-  <w:num w:numId="24" w16cid:durableId="995458409">
-    <w:abstractNumId w:val="24"/>
-  </w:num>
-  <w:num w:numId="25" w16cid:durableId="1345132173">
-    <w:abstractNumId w:val="19"/>
-  </w:num>
-  <w:num w:numId="26" w16cid:durableId="1365595896">
+  <w:num w:numId="30" w16cid:durableId="1790660644">
     <w:abstractNumId w:val="0"/>
-  </w:num>
-  <w:num w:numId="27" w16cid:durableId="1017806094">
-    <w:abstractNumId w:val="7"/>
   </w:num>
 </w:numbering>
 </file>

--- a/과제2 .docx
+++ b/과제2 .docx
@@ -133,7 +133,6 @@
         </w:rPr>
         <w:t xml:space="preserve">B611198 </w:t>
       </w:r>
-      <w:proofErr w:type="spellStart"/>
       <w:r>
         <w:rPr>
           <w:rFonts w:hint="eastAsia"/>
@@ -141,7 +140,6 @@
         </w:rPr>
         <w:t>조철권</w:t>
       </w:r>
-      <w:proofErr w:type="spellEnd"/>
     </w:p>
     <w:p>
       <w:pPr>
@@ -477,7 +475,6 @@
           <w:szCs w:val="20"/>
         </w:rPr>
       </w:pPr>
-      <w:proofErr w:type="spellStart"/>
       <w:r>
         <w:rPr>
           <w:rFonts w:hint="eastAsia"/>
@@ -485,7 +482,6 @@
         </w:rPr>
         <w:t>조철권</w:t>
       </w:r>
-      <w:proofErr w:type="spellEnd"/>
       <w:r>
         <w:rPr>
           <w:rFonts w:hint="eastAsia"/>
@@ -5570,30 +5566,6 @@
         </w:rPr>
         <w:t>검색</w:t>
       </w:r>
-      <w:r>
-        <w:rPr>
-          <w:rFonts w:hint="eastAsia"/>
-        </w:rPr>
-        <w:t xml:space="preserve"> </w:t>
-      </w:r>
-      <w:r>
-        <w:rPr>
-          <w:rFonts w:hint="eastAsia"/>
-        </w:rPr>
-        <w:t>및</w:t>
-      </w:r>
-      <w:r>
-        <w:rPr>
-          <w:rFonts w:hint="eastAsia"/>
-        </w:rPr>
-        <w:t xml:space="preserve"> </w:t>
-      </w:r>
-      <w:r>
-        <w:rPr>
-          <w:rFonts w:hint="eastAsia"/>
-        </w:rPr>
-        <w:t>구매</w:t>
-      </w:r>
     </w:p>
     <w:tbl>
       <w:tblPr>
@@ -5918,13 +5890,7 @@
       </w:tr>
     </w:tbl>
     <w:p/>
-    <w:p>
-      <w:pPr>
-        <w:rPr>
-          <w:rFonts w:hint="eastAsia"/>
-        </w:rPr>
-      </w:pPr>
-    </w:p>
+    <w:p/>
     <w:p>
       <w:pPr>
         <w:pStyle w:val="a3"/>
@@ -6222,9 +6188,6 @@
       <w:pPr>
         <w:pStyle w:val="a3"/>
         <w:ind w:leftChars="0" w:left="760"/>
-        <w:rPr>
-          <w:rFonts w:hint="eastAsia"/>
-        </w:rPr>
       </w:pPr>
     </w:p>
     <w:p>
